--- a/Vector_Database_Qdrant/data/trich_dan_luat/docx/Luat/Luật_Quốc hội_16-2023-QH15_Tài chính nhà nước_19-06-2023_01-07-2024_Giá.docx
+++ b/Vector_Database_Qdrant/data/trich_dan_luat/docx/Luat/Luật_Quốc hội_16-2023-QH15_Tài chính nhà nước_19-06-2023_01-07-2024_Giá.docx
@@ -266,7 +266,23 @@
       </w:r>
       <w:proofErr w:type="spellEnd"/>
       <w:r>
-        <w:t xml:space="preserve"> giá, thẩm định giá; hoạt động quản lý, điều tiết giá của Nhà nước; tổng hợp, phân tích, dự báo giá thị trường; cơ sở dữ liệu về giá; thẩm định giá; thanh tra chuyên ngành về giá, kiểm tra việc chấp hành pháp luật về giá, thẩm định giá.</w:t>
+        <w:t xml:space="preserve"> </w:t>
+      </w:r>
+      <w:proofErr w:type="spellStart"/>
+      <w:r>
+        <w:t>giá</w:t>
+      </w:r>
+      <w:proofErr w:type="spellEnd"/>
+      <w:r>
+        <w:t xml:space="preserve">, </w:t>
+      </w:r>
+      <w:proofErr w:type="spellStart"/>
+      <w:r>
+        <w:t>thẩm</w:t>
+      </w:r>
+      <w:proofErr w:type="spellEnd"/>
+      <w:r>
+        <w:t xml:space="preserve"> định giá; hoạt động quản lý, điều tiết giá của Nhà nước; tổng hợp, phân tích, dự báo giá thị trường; cơ sở dữ liệu về giá; thẩm định giá; thanh tra chuyên ngành về giá, kiểm tra việc chấp hành pháp luật về giá, thẩm định giá.</w:t>
       </w:r>
     </w:p>
     <w:p>
@@ -587,7 +603,6 @@
         <w:spacing w:before="120" w:after="280" w:afterAutospacing="1"/>
       </w:pPr>
       <w:r>
-        <w:lastRenderedPageBreak/>
         <w:t xml:space="preserve">9. </w:t>
       </w:r>
       <w:r>
@@ -812,7 +827,6 @@
         <w:spacing w:before="120" w:after="280" w:afterAutospacing="1"/>
       </w:pPr>
       <w:r>
-        <w:lastRenderedPageBreak/>
         <w:t>b) Đối với hoạt động thẩm định giá của Nhà nước, báo cáo thẩm định giá do hội đồng thẩm định giá lập, thể hiện ý kiến của các thành viên hội đồng và ý kiến biểu quyết thống nhất của hội đồng.</w:t>
       </w:r>
     </w:p>
@@ -949,7 +963,6 @@
         <w:spacing w:before="120" w:after="280" w:afterAutospacing="1"/>
       </w:pPr>
       <w:r>
-        <w:lastRenderedPageBreak/>
         <w:t>a) Giá cụ thể hàng hóa, dịch vụ do các tổ chức, cá nhân tự định giá trong khung giá, giá tối đa, giá tối thiểu do cơ quan nhà nước có thẩm quyền ban hành;</w:t>
       </w:r>
     </w:p>
@@ -1076,7 +1089,6 @@
         <w:spacing w:before="120" w:after="280" w:afterAutospacing="1"/>
       </w:pPr>
       <w:r>
-        <w:lastRenderedPageBreak/>
         <w:t>c) Mua chuộc, hối lộ; cấu kết, thỏa thuận để làm sai lệch mức giá hàng hóa, dịch vụ hoặc giá trị tài sản thẩm định giá nhằm vụ lợi, trục lợi; thông đồng về giá, thẩm định giá.</w:t>
       </w:r>
     </w:p>
@@ -1213,7 +1225,6 @@
         <w:spacing w:before="120" w:after="280" w:afterAutospacing="1"/>
       </w:pPr>
       <w:r>
-        <w:lastRenderedPageBreak/>
         <w:t>4. Đối với thẩm định viên về giá:</w:t>
       </w:r>
     </w:p>
@@ -1358,7 +1369,6 @@
         <w:spacing w:before="120" w:after="280" w:afterAutospacing="1"/>
       </w:pPr>
       <w:r>
-        <w:lastRenderedPageBreak/>
         <w:t>b) Sử dụng chứng thư thẩm định giá đã hết hiệu lực; sử dụng chứng thư thẩm định giá không theo đúng mục đích thẩm định giá gắn với tài sản thẩm định giá, số lượng tài sản thẩm định giá tại hợp đồng thẩm định giá;</w:t>
       </w:r>
     </w:p>
@@ -1516,7 +1526,6 @@
         <w:spacing w:before="120" w:after="280" w:afterAutospacing="1"/>
       </w:pPr>
       <w:r>
-        <w:lastRenderedPageBreak/>
         <w:t>6. Tiếp cận thông tin về chính sách giá của Nhà nước; các biện pháp quản lý, điều tiết giá của Nhà nước.</w:t>
       </w:r>
     </w:p>
@@ -1671,7 +1680,6 @@
         <w:spacing w:before="120" w:after="280" w:afterAutospacing="1"/>
       </w:pPr>
       <w:r>
-        <w:lastRenderedPageBreak/>
         <w:t>1. Thanh toán theo mức giá thỏa thuận hoặc mức giá cụ thể do Nhà nước định giá khi mua hàng hóa, dịch vụ.</w:t>
       </w:r>
     </w:p>
@@ -1873,7 +1881,6 @@
         <w:spacing w:before="120" w:after="280" w:afterAutospacing="1"/>
       </w:pPr>
       <w:r>
-        <w:lastRenderedPageBreak/>
         <w:t>1. Là cơ quan đầu mối giúp Chính phủ thống nhất quản lý nhà nước về giá, thẩm định giá.</w:t>
       </w:r>
     </w:p>
@@ -2086,7 +2093,6 @@
         <w:rPr>
           <w:color w:val="000000"/>
         </w:rPr>
-        <w:lastRenderedPageBreak/>
         <w:t>11. Tổ chức hoạt động thẩm định giá của Nhà nước thuộc lĩnh vực, phạm vi quản lý theo quy định pháp luật.</w:t>
       </w:r>
     </w:p>
@@ -2270,7 +2276,6 @@
         <w:rPr>
           <w:color w:val="000000"/>
         </w:rPr>
-        <w:lastRenderedPageBreak/>
         <w:t>9. Cập nhật thông tin, dữ liệu về giá vào Cơ sở dữ liệu quốc gia về giá theo quy định của Chính phủ.</w:t>
       </w:r>
     </w:p>
@@ -2443,7 +2448,6 @@
         <w:rPr>
           <w:color w:val="000000"/>
         </w:rPr>
-        <w:lastRenderedPageBreak/>
         <w:t>9. Tổ chức hoạt động thẩm định giá của Nhà nước thuộc phạm vi quản lý của địa phương theo quy định của pháp luật.</w:t>
       </w:r>
     </w:p>
@@ -2654,7 +2658,6 @@
         <w:rPr>
           <w:color w:val="000000"/>
         </w:rPr>
-        <w:lastRenderedPageBreak/>
         <w:t>a) Công khai, minh bạch; hài hòa lợi ích giữa tổ chức, cá nhân kinh doanh hàng hóa, dịch vụ với người tiêu dùng;</w:t>
       </w:r>
     </w:p>
@@ -2824,14 +2827,7 @@
         <w:rPr>
           <w:color w:val="000000"/>
         </w:rPr>
-        <w:t xml:space="preserve">2. Thời hạn áp dụng các biện pháp bình ổn giá do cơ quan có thẩm quyền quyết định biện pháp bình ổn giá xác định trên cơ sở xác định nguyên nhân của biến động giá; căn cứ tình hình thực </w:t>
-      </w:r>
-      <w:r>
-        <w:rPr>
-          <w:color w:val="000000"/>
-        </w:rPr>
-        <w:lastRenderedPageBreak/>
-        <w:t>hiện, diễn biến giá hàng hóa, dịch vụ trong thực tế có thể kết thúc bình ổn giá trước thời hạn hoặc gia hạn thời hạn áp dụng.</w:t>
+        <w:t>2. Thời hạn áp dụng các biện pháp bình ổn giá do cơ quan có thẩm quyền quyết định biện pháp bình ổn giá xác định trên cơ sở xác định nguyên nhân của biến động giá; căn cứ tình hình thực hiện, diễn biến giá hàng hóa, dịch vụ trong thực tế có thể kết thúc bình ổn giá trước thời hạn hoặc gia hạn thời hạn áp dụng.</w:t>
       </w:r>
     </w:p>
     <w:p>
@@ -3003,7 +2999,6 @@
         <w:rPr>
           <w:color w:val="000000"/>
         </w:rPr>
-        <w:lastRenderedPageBreak/>
         <w:t>b) Đối với việc bình ổn giá tại phạm vi địa phương, sở quản lý ngành, lĩnh vực đánh giá diễn biến thực tế và mặt bằng giá thị trường của hàng hóa, dịch vụ trên địa bàn; có văn bản gửi Sở Tài chính tổng hợp, trình Ủy ban nhân dân cấp tỉnh xem xét, quyết định chủ trương, biện pháp, thời hạn bình ổn giá phù hợp. Các sở, ban, ngành, Ủy ban nhân dân cấp huyện có trách nhiệm tổ chức triển khai thực hiện theo phân công của Ủy ban nhân dân cấp tỉnh, Ủy ban nhân dân cấp tỉnh báo cáo Chính phủ về kết quả bình ổn giá, đồng thời gửi Bộ Tài chính tổng hợp vào báo cáo tổng hợp, phân tích, dự báo giá thị trường;</w:t>
       </w:r>
       <w:bookmarkEnd w:id="60"/>
@@ -3193,7 +3188,6 @@
         <w:rPr>
           <w:color w:val="000000"/>
         </w:rPr>
-        <w:lastRenderedPageBreak/>
         <w:t>d) Khung giá là khoảng giới hạn mức giá mà cơ quan, tổ chức, cá nhân không được định giá, mua, bán thấp hơn mức tối thiểu và cao hơn mức tối đa của khung giá đó.</w:t>
       </w:r>
     </w:p>
@@ -3356,7 +3350,6 @@
         <w:rPr>
           <w:color w:val="000000"/>
         </w:rPr>
-        <w:lastRenderedPageBreak/>
         <w:t>2. Căn cứ định giá của Nhà nước được quy định như sau:</w:t>
       </w:r>
     </w:p>
@@ -3603,7 +3596,6 @@
           <w:bCs/>
           <w:color w:val="000000"/>
         </w:rPr>
-        <w:lastRenderedPageBreak/>
         <w:t>Điều 25. Tiêu chí hàng hóa, dịch vụ hiệp thương giá</w:t>
       </w:r>
       <w:bookmarkEnd w:id="76"/>
@@ -3808,7 +3800,6 @@
         <w:rPr>
           <w:color w:val="000000"/>
         </w:rPr>
-        <w:lastRenderedPageBreak/>
         <w:t>2. Cơ quan hiệp thương giá tổ chức hội nghị hiệp thương giá để bên mua và bên bán thương lượng về mức giá trên cơ sở hợp tác, hài hòa lợi ích giữa các bên. Bên mua và bên bán có văn bản cử người đại diện của mình tham gia hội nghị hiệp thương giá.</w:t>
       </w:r>
     </w:p>
@@ -3992,7 +3983,6 @@
         <w:rPr>
           <w:color w:val="000000"/>
         </w:rPr>
-        <w:lastRenderedPageBreak/>
         <w:t>3. Nội dung kê khai giá gồm mức giá gắn với tên, chủng loại, xuất xứ (nếu có), chỉ tiêu chất lượng (nếu có) và nguyên nhân điều chỉnh giá bán giữa các lần kê khai.</w:t>
       </w:r>
     </w:p>
@@ -4124,14 +4114,7 @@
         <w:rPr>
           <w:color w:val="000000"/>
         </w:rPr>
-        <w:t xml:space="preserve">3. Các tổ chức, cá nhân không được bán cao hơn giá niêm yết; đối với hàng hóa, dịch vụ do Nhà nước định giá cụ thể thì tổ chức, cá nhân kinh doanh hàng hóa, dịch vụ phải niêm yết và bán đúng giá do cơ quan nhà nước có thẩm quyền định giá ban hành; đối với hàng hóa, dịch vụ đã </w:t>
-      </w:r>
-      <w:r>
-        <w:rPr>
-          <w:color w:val="000000"/>
-        </w:rPr>
-        <w:lastRenderedPageBreak/>
-        <w:t>được cơ quan nhà nước có thẩm quyền định giá ban hành giá tối thiểu, giá tối đa, khung giá thì phải niêm yết và bán theo giá phù hợp với giá tối thiểu, giá tối đa, khung giá. Tổ chức, cá nhân kinh doanh hàng hóa, dịch vụ điều chỉnh mức giá niêm yết ngay khi có sự thay đổi về giá của hàng hóa, dịch vụ.</w:t>
+        <w:t>3. Các tổ chức, cá nhân không được bán cao hơn giá niêm yết; đối với hàng hóa, dịch vụ do Nhà nước định giá cụ thể thì tổ chức, cá nhân kinh doanh hàng hóa, dịch vụ phải niêm yết và bán đúng giá do cơ quan nhà nước có thẩm quyền định giá ban hành; đối với hàng hóa, dịch vụ đã được cơ quan nhà nước có thẩm quyền định giá ban hành giá tối thiểu, giá tối đa, khung giá thì phải niêm yết và bán theo giá phù hợp với giá tối thiểu, giá tối đa, khung giá. Tổ chức, cá nhân kinh doanh hàng hóa, dịch vụ điều chỉnh mức giá niêm yết ngay khi có sự thay đổi về giá của hàng hóa, dịch vụ.</w:t>
       </w:r>
     </w:p>
     <w:p>
@@ -4306,7 +4289,6 @@
         <w:rPr>
           <w:color w:val="000000"/>
         </w:rPr>
-        <w:lastRenderedPageBreak/>
         <w:t>1. Việc thực hiện kiểm tra yếu tố hình thành giá phải bảo đảm công khai, minh bạch và hạn chế ảnh hưởng đến hoạt động sản xuất, kinh doanh của tổ chức, cá nhân; xác định rõ đối tượng, thời hạn kiểm tra. Kết thúc kiểm tra, cơ quan kiểm tra có báo cáo cấp có thẩm quyền về kết quả kiểm tra yếu tố hình thành giá.</w:t>
       </w:r>
     </w:p>
@@ -4491,7 +4473,6 @@
           <w:bCs/>
           <w:color w:val="000000"/>
         </w:rPr>
-        <w:lastRenderedPageBreak/>
         <w:t>Điều 35. Nguyên tắc tổng hợp, phân tích, dự báo giá thị trường</w:t>
       </w:r>
       <w:bookmarkEnd w:id="105"/>
@@ -4700,7 +4681,6 @@
         <w:rPr>
           <w:color w:val="000000"/>
         </w:rPr>
-        <w:lastRenderedPageBreak/>
         <w:t>1. Cơ sở dữ liệu về giá gồm Cơ sở dữ liệu quốc gia về giá và cơ sở dữ liệu về giá tại địa phương.</w:t>
       </w:r>
     </w:p>
@@ -4892,7 +4872,6 @@
         <w:rPr>
           <w:color w:val="000000"/>
         </w:rPr>
-        <w:lastRenderedPageBreak/>
         <w:t xml:space="preserve">2. Hoạt động cung cấp dịch vụ thẩm định giá do doanh nghiệp thẩm định giá thực hiện, được giao kết bằng hợp đồng dân sự; hoạt động thẩm định giá của Nhà nước do hội đồng thẩm định giá thực hiện theo quyết định của cơ quan, tổ chức, người có thẩm quyền quy định tại </w:t>
       </w:r>
       <w:bookmarkStart w:id="122" w:name="tc_20"/>
@@ -5117,7 +5096,6 @@
         <w:rPr>
           <w:color w:val="000000"/>
         </w:rPr>
-        <w:lastRenderedPageBreak/>
         <w:t>c) Có chứng chỉ đào tạo nghiệp vụ thẩm định giá phù hợp với lĩnh vực chuyên môn dự thi do cơ quan, tổ chức có chức năng đào tạo về thẩm định giá cấp, trừ trường hợp có bằng tốt nghiệp cao đẳng trở lên về chuyên ngành giá hoặc thẩm định giá.</w:t>
       </w:r>
     </w:p>
@@ -5267,7 +5245,6 @@
         <w:rPr>
           <w:color w:val="000000"/>
         </w:rPr>
-        <w:lastRenderedPageBreak/>
         <w:t xml:space="preserve">3. Người có thẻ thẩm định viên về giá đủ các điều kiện đăng ký hành nghề thẩm định giá quy định tại khoản 1 Điều này thực hiện đăng ký hành nghề thẩm định giá với Bộ Tài chính thông qua doanh nghiệp thẩm định giá để được thông báo là thẩm định viên về giá tại doanh nghiệp thẩm định giá đó. Người có thẻ thẩm định viên về giá trong lĩnh vực thẩm định giá doanh nghiệp được đăng ký hành nghề cả 02 lĩnh vực quy định tại </w:t>
       </w:r>
       <w:bookmarkStart w:id="132" w:name="tc_21"/>
@@ -5460,7 +5437,6 @@
         <w:rPr>
           <w:color w:val="000000"/>
         </w:rPr>
-        <w:lastRenderedPageBreak/>
         <w:t>d) Từ chối thực hiện thẩm định giá trong trường hợp không đúng lĩnh vực chuyên môn được phép hành nghề hoặc xét thấy hồ sơ, tài liệu để thực hiện thẩm định giá không đủ hoặc không bảo đảm tin cậy;</w:t>
       </w:r>
     </w:p>
@@ -5648,7 +5624,6 @@
         <w:rPr>
           <w:color w:val="000000"/>
         </w:rPr>
-        <w:lastRenderedPageBreak/>
         <w:t xml:space="preserve">a) Đối với doanh nghiệp tư nhân, công ty trách nhiệm hữu hạn một thành viên, công ty hợp danh thì chủ doanh nghiệp, Giám đốc hoặc Tổng giám đốc doanh nghiệp tư nhân; người đại diện theo pháp luật, Giám đốc hoặc Tổng Giám đốc công ty trách nhiệm hữu hạn một thành viên, công ty hợp danh phải đáp ứng yêu cầu quy định tại </w:t>
       </w:r>
       <w:bookmarkStart w:id="140" w:name="tc_24"/>
@@ -5821,7 +5796,6 @@
         <w:rPr>
           <w:color w:val="000000"/>
         </w:rPr>
-        <w:lastRenderedPageBreak/>
         <w:t>3. Chi nhánh doanh nghiệp thẩm định giá được thực hiện hoạt động thẩm định giá theo quyết định bằng văn bản của doanh nghiệp thẩm định giá và được phát hành chứng thư thẩm định giá, báo cáo thẩm định giá đối với các hợp đồng thẩm định giá do chi nhánh ký kết với khách hàng thẩm định giá.</w:t>
       </w:r>
     </w:p>
@@ -6031,7 +6005,6 @@
         <w:rPr>
           <w:color w:val="000000"/>
         </w:rPr>
-        <w:lastRenderedPageBreak/>
         <w:t>3. Trong thời gian khắc phục điều kiện hoạt động theo quy định tại khoản 2 Điều này, hoạt động cung cấp dịch vụ thẩm định giá của doanh nghiệp, chi nhánh doanh nghiệp thẩm định giá thực hiện như sau:</w:t>
       </w:r>
     </w:p>
@@ -6235,7 +6208,6 @@
         <w:rPr>
           <w:color w:val="000000"/>
         </w:rPr>
-        <w:lastRenderedPageBreak/>
         <w:t>b) Thực hiện thẩm định giá theo đúng hợp đồng thẩm định giá và lĩnh vực chuyên môn được phép thực hiện; bố trí thẩm định viên về giá, người có đủ năng lực chuyên môn, nghiệp vụ để thực hiện thẩm định giá theo hợp đồng đã ký kết; tạo điều kiện để thẩm định viên về giá thực hiện hoạt động thẩm định giá độc lập, khách quan;</w:t>
       </w:r>
     </w:p>
@@ -6413,7 +6385,6 @@
         <w:rPr>
           <w:color w:val="000000"/>
         </w:rPr>
-        <w:lastRenderedPageBreak/>
         <w:t>2. Doanh nghiệp thẩm định giá bị thu hồi giấy chứng nhận đủ điều kiện kinh doanh dịch vụ thẩm định giá khi thuộc một trong các trường hợp sau đây:</w:t>
       </w:r>
       <w:bookmarkEnd w:id="162"/>
@@ -6580,14 +6551,7 @@
         <w:rPr>
           <w:color w:val="000000"/>
         </w:rPr>
-        <w:t xml:space="preserve">4. Chứng thư thẩm định giá và báo cáo thẩm định giá được sử dụng làm một trong những cơ sở để khách hàng, tổ chức, cá nhân có liên quan được ghi tại hợp đồng thẩm định giá xem xét, quyết </w:t>
-      </w:r>
-      <w:r>
-        <w:rPr>
-          <w:color w:val="000000"/>
-        </w:rPr>
-        <w:lastRenderedPageBreak/>
-        <w:t>định hoặc phê duyệt giá của tài sản. Chứng thư thẩm định giá, báo cáo thẩm định giá chỉ có giá trị sử dụng trong thời hạn hiệu lực theo đúng mục đích thẩm định giá gắn với đúng thông tin tài sản, số lượng tài sản tại hợp đồng thẩm định giá.</w:t>
+        <w:t>4. Chứng thư thẩm định giá và báo cáo thẩm định giá được sử dụng làm một trong những cơ sở để khách hàng, tổ chức, cá nhân có liên quan được ghi tại hợp đồng thẩm định giá xem xét, quyết định hoặc phê duyệt giá của tài sản. Chứng thư thẩm định giá, báo cáo thẩm định giá chỉ có giá trị sử dụng trong thời hạn hiệu lực theo đúng mục đích thẩm định giá gắn với đúng thông tin tài sản, số lượng tài sản tại hợp đồng thẩm định giá.</w:t>
       </w:r>
     </w:p>
     <w:p>
@@ -6758,7 +6722,6 @@
         <w:rPr>
           <w:color w:val="000000"/>
         </w:rPr>
-        <w:lastRenderedPageBreak/>
         <w:t>d) Thanh toán giá dịch vụ thẩm định giá theo thỏa thuận trong hợp đồng;</w:t>
       </w:r>
     </w:p>
@@ -6954,7 +6917,6 @@
         <w:rPr>
           <w:color w:val="000000"/>
         </w:rPr>
-        <w:lastRenderedPageBreak/>
         <w:t>2. Hội đồng thẩm định giá phải có ít nhất 50% thành viên, bao gồm Chủ tịch hội đồng thẩm định giá có ít nhất một trong các chứng nhận chuyên môn sau đây:</w:t>
       </w:r>
     </w:p>
@@ -7141,7 +7103,6 @@
         <w:rPr>
           <w:color w:val="000000"/>
         </w:rPr>
-        <w:lastRenderedPageBreak/>
         <w:t>c) Trong trường hợp cần thiết quyết định thành lập tổ giúp việc cho hội đồng thẩm định giá;</w:t>
       </w:r>
     </w:p>
@@ -7344,7 +7305,6 @@
         <w:rPr>
           <w:color w:val="000000"/>
         </w:rPr>
-        <w:lastRenderedPageBreak/>
         <w:t>d) Nghĩa vụ khác theo quy định của pháp luật.</w:t>
       </w:r>
     </w:p>
@@ -7556,7 +7516,6 @@
         <w:rPr>
           <w:color w:val="000000"/>
         </w:rPr>
-        <w:lastRenderedPageBreak/>
         <w:t>1. Chi phí phục vụ cho việc thẩm định giá của hội đồng thẩm định giá, tổ giúp việc của hội đồng thẩm định giá (nếu có) được bảo đảm bằng kinh phí từ ngân sách nhà nước của cơ quan có thẩm quyền thành lập hội đồng thẩm định giá, trừ trường hợp quy định tại khoản 2 Điều này. Bộ Tài chính hướng dẫn cụ thể chi phí phục vụ cho việc thẩm định giá của hội đồng thẩm định giá.</w:t>
       </w:r>
       <w:bookmarkEnd w:id="181"/>
@@ -7738,14 +7697,7 @@
         <w:rPr>
           <w:color w:val="000000"/>
         </w:rPr>
-        <w:t xml:space="preserve">2. Mục đích của kiểm tra chấp hành pháp luật về giá, thẩm định giá nhằm góp phần nâng cao kỷ luật, kỷ cương, đem lại tác động tích cực trong công tác quản lý điều hành giá, thẩm định giá; </w:t>
-      </w:r>
-      <w:r>
-        <w:rPr>
-          <w:color w:val="000000"/>
-        </w:rPr>
-        <w:lastRenderedPageBreak/>
-        <w:t>nắm bắt tồn tại, hạn chế để nghiên cứu, kiến nghị sửa đổi, bổ sung văn bản quy phạm pháp luật về giá, thẩm định giá; phòng ngừa, phát hiện và xử lý vi phạm pháp luật về giá, thẩm định giá.</w:t>
+        <w:t>2. Mục đích của kiểm tra chấp hành pháp luật về giá, thẩm định giá nhằm góp phần nâng cao kỷ luật, kỷ cương, đem lại tác động tích cực trong công tác quản lý điều hành giá, thẩm định giá; nắm bắt tồn tại, hạn chế để nghiên cứu, kiến nghị sửa đổi, bổ sung văn bản quy phạm pháp luật về giá, thẩm định giá; phòng ngừa, phát hiện và xử lý vi phạm pháp luật về giá, thẩm định giá.</w:t>
       </w:r>
     </w:p>
     <w:p>
@@ -7952,7 +7904,6 @@
         <w:rPr>
           <w:color w:val="000000"/>
         </w:rPr>
-        <w:lastRenderedPageBreak/>
         <w:t>2. Báo cáo kết quả kiểm tra phải nêu rõ kết quả công việc kiểm tra; đề xuất những nội dung kiến nghị xử lý về kinh tế, hành chính, pháp luật (nếu có) với đối tượng kiểm tra; đề xuất kiến nghị về việc sửa đổi, bổ sung cơ chế chính sách, văn bản quy phạm pháp luật (nếu có); kiến nghị, đề xuất cơ quan có thẩm quyền theo dõi, đôn đốc, giám sát việc thực hiện kết luận kiểm tra, kiến nghị, quyết định xử lý về kiểm tra (nếu có).</w:t>
       </w:r>
     </w:p>
@@ -8247,7 +8198,6 @@
         <w:rPr>
           <w:color w:val="000000"/>
         </w:rPr>
-        <w:lastRenderedPageBreak/>
         <w:t>d) Dịch vụ hàng không khác.</w:t>
       </w:r>
     </w:p>
@@ -8676,7 +8626,6 @@
         <w:rPr>
           <w:color w:val="000000"/>
         </w:rPr>
-        <w:lastRenderedPageBreak/>
         <w:t>“a) Bộ Giao thông vận tải định giá dịch vụ điều hành giao thông vận tải đường sắt trên kết cấu hạ tầng đường sắt do Nhà nước đầu tư theo quy định của pháp luật về giá;”.</w:t>
       </w:r>
     </w:p>
@@ -8989,7 +8938,6 @@
         <w:rPr>
           <w:color w:val="000000"/>
         </w:rPr>
-        <w:lastRenderedPageBreak/>
         <w:t>6. Sửa đổi, bổ sung</w:t>
       </w:r>
       <w:bookmarkEnd w:id="242"/>
@@ -9432,7 +9380,6 @@
         <w:rPr>
           <w:color w:val="000000"/>
         </w:rPr>
-        <w:lastRenderedPageBreak/>
         <w:t>3. Tổ chức hành nghề công chứng có trách nhiệm giải thích rõ cho người yêu cầu công chứng về giá dịch vụ theo yêu cầu liên quan đến việc công chứng.”;</w:t>
       </w:r>
     </w:p>
@@ -9897,7 +9844,6 @@
         <w:rPr>
           <w:color w:val="000000"/>
         </w:rPr>
-        <w:lastRenderedPageBreak/>
         <w:t>3. Bộ Lao động - Thương binh và Xã hội quy định chi tiết mức trần giá dịch vụ theo hợp đồng môi giới phù hợp với từng thị trường, ngành, nghề, công việc cụ thể theo từng thời kỳ có người lao động Việt Nam đi làm việc ở nước ngoài theo hợp đồng.”.</w:t>
       </w:r>
     </w:p>
@@ -10406,7 +10352,6 @@
         <w:rPr>
           <w:color w:val="000000"/>
         </w:rPr>
-        <w:lastRenderedPageBreak/>
         <w:t xml:space="preserve">2. Người được cấp thẻ thẩm định viên về giá theo quy định của Luật Giá số </w:t>
       </w:r>
       <w:bookmarkStart w:id="323" w:name="tvpllink_zkzmnwjqxh_3"/>
@@ -10422,6893 +10367,6 @@
           <w:color w:val="000000"/>
         </w:rPr>
         <w:t xml:space="preserve"> thì được tiếp tục đăng ký hành nghề thẩm định giá trong lĩnh vực thẩm định giá tài sản và thẩm định giá doanh nghiệp theo quy định của Luật này.</w:t>
-      </w:r>
-    </w:p>
-    <w:p>
-      <w:pPr>
-        <w:spacing w:before="120" w:after="280" w:afterAutospacing="1"/>
-      </w:pPr>
-      <w:r>
-        <w:rPr>
-          <w:i/>
-          <w:iCs/>
-          <w:color w:val="000000"/>
-        </w:rPr>
-        <w:t>Luật này được Quốc hội nước Cộng hòa xã hội chủ nghĩa Việt Nam khóa XV, kỳ họp thứ 5 thông qua ngày 19 tháng 6 năm 2023.</w:t>
-      </w:r>
-    </w:p>
-    <w:p>
-      <w:pPr>
-        <w:spacing w:before="120" w:after="280" w:afterAutospacing="1"/>
-      </w:pPr>
-      <w:r>
-        <w:rPr>
-          <w:i/>
-          <w:iCs/>
-          <w:color w:val="000000"/>
-        </w:rPr>
-        <w:t> </w:t>
-      </w:r>
-    </w:p>
-    <w:tbl>
-      <w:tblPr>
-        <w:tblW w:w="0" w:type="auto"/>
-        <w:tblBorders>
-          <w:top w:val="nil"/>
-          <w:bottom w:val="nil"/>
-          <w:insideH w:val="nil"/>
-          <w:insideV w:val="nil"/>
-        </w:tblBorders>
-        <w:tblCellMar>
-          <w:left w:w="0" w:type="dxa"/>
-          <w:right w:w="0" w:type="dxa"/>
-        </w:tblCellMar>
-        <w:tblLook w:val="04A0" w:firstRow="1" w:lastRow="0" w:firstColumn="1" w:lastColumn="0" w:noHBand="0" w:noVBand="1"/>
-      </w:tblPr>
-      <w:tblGrid>
-        <w:gridCol w:w="4428"/>
-        <w:gridCol w:w="4428"/>
-      </w:tblGrid>
-      <w:tr>
-        <w:tc>
-          <w:tcPr>
-            <w:tcW w:w="4428" w:type="dxa"/>
-            <w:tcBorders>
-              <w:top w:val="nil"/>
-              <w:left w:val="nil"/>
-              <w:bottom w:val="nil"/>
-              <w:right w:val="nil"/>
-              <w:tl2br w:val="nil"/>
-              <w:tr2bl w:val="nil"/>
-            </w:tcBorders>
-            <w:shd w:val="clear" w:color="auto" w:fill="auto"/>
-            <w:tcMar>
-              <w:top w:w="0" w:type="dxa"/>
-              <w:left w:w="108" w:type="dxa"/>
-              <w:bottom w:w="0" w:type="dxa"/>
-              <w:right w:w="108" w:type="dxa"/>
-            </w:tcMar>
-          </w:tcPr>
-          <w:p>
-            <w:pPr>
-              <w:spacing w:before="120"/>
-            </w:pPr>
-            <w:r>
-              <w:rPr>
-                <w:sz w:val="26"/>
-              </w:rPr>
-              <w:t> </w:t>
-            </w:r>
-          </w:p>
-        </w:tc>
-        <w:tc>
-          <w:tcPr>
-            <w:tcW w:w="4428" w:type="dxa"/>
-            <w:tcBorders>
-              <w:top w:val="nil"/>
-              <w:left w:val="nil"/>
-              <w:bottom w:val="nil"/>
-              <w:right w:val="nil"/>
-              <w:tl2br w:val="nil"/>
-              <w:tr2bl w:val="nil"/>
-            </w:tcBorders>
-            <w:shd w:val="clear" w:color="auto" w:fill="auto"/>
-            <w:tcMar>
-              <w:top w:w="0" w:type="dxa"/>
-              <w:left w:w="108" w:type="dxa"/>
-              <w:bottom w:w="0" w:type="dxa"/>
-              <w:right w:w="108" w:type="dxa"/>
-            </w:tcMar>
-          </w:tcPr>
-          <w:p>
-            <w:pPr>
-              <w:spacing w:before="120"/>
-              <w:jc w:val="center"/>
-            </w:pPr>
-            <w:r>
-              <w:rPr>
-                <w:b/>
-                <w:bCs/>
-              </w:rPr>
-              <w:t>CHỦ TỊCH QUỐC HỘI</w:t>
-            </w:r>
-            <w:r>
-              <w:rPr>
-                <w:b/>
-                <w:bCs/>
-              </w:rPr>
-              <w:br/>
-            </w:r>
-            <w:r>
-              <w:rPr>
-                <w:b/>
-                <w:bCs/>
-              </w:rPr>
-              <w:br/>
-            </w:r>
-            <w:r>
-              <w:rPr>
-                <w:b/>
-                <w:bCs/>
-              </w:rPr>
-              <w:br/>
-            </w:r>
-            <w:r>
-              <w:rPr>
-                <w:b/>
-                <w:bCs/>
-              </w:rPr>
-              <w:br/>
-            </w:r>
-            <w:r>
-              <w:rPr>
-                <w:b/>
-                <w:bCs/>
-              </w:rPr>
-              <w:br/>
-              <w:t>Vương Đình Huệ</w:t>
-            </w:r>
-          </w:p>
-        </w:tc>
-      </w:tr>
-    </w:tbl>
-    <w:p>
-      <w:pPr>
-        <w:spacing w:before="120" w:after="280" w:afterAutospacing="1"/>
-      </w:pPr>
-      <w:r>
-        <w:rPr>
-          <w:b/>
-          <w:bCs/>
-          <w:color w:val="000000"/>
-        </w:rPr>
-        <w:t> </w:t>
-      </w:r>
-    </w:p>
-    <w:p>
-      <w:pPr>
-        <w:spacing w:before="120" w:after="280" w:afterAutospacing="1"/>
-        <w:jc w:val="center"/>
-      </w:pPr>
-      <w:bookmarkStart w:id="324" w:name="chuong_pl"/>
-      <w:r>
-        <w:rPr>
-          <w:b/>
-          <w:bCs/>
-          <w:sz w:val="26"/>
-        </w:rPr>
-        <w:t>PHỤ LỤC SỐ 01</w:t>
-      </w:r>
-      <w:bookmarkEnd w:id="324"/>
-    </w:p>
-    <w:p>
-      <w:pPr>
-        <w:spacing w:before="120" w:after="280" w:afterAutospacing="1"/>
-        <w:jc w:val="center"/>
-      </w:pPr>
-      <w:bookmarkStart w:id="325" w:name="chuong_pl_name"/>
-      <w:r>
-        <w:t>DANH MỤC HÀNG HÓA, DỊCH VỤ BÌNH ỔN GIÁ</w:t>
-      </w:r>
-      <w:bookmarkEnd w:id="325"/>
-      <w:r>
-        <w:br/>
-      </w:r>
-      <w:r>
-        <w:rPr>
-          <w:i/>
-          <w:iCs/>
-        </w:rPr>
-        <w:t>(Ban hành kèm theo Luật Giá số 16/2023/QH15)</w:t>
-      </w:r>
-    </w:p>
-    <w:p>
-      <w:pPr>
-        <w:spacing w:before="120" w:after="280" w:afterAutospacing="1"/>
-      </w:pPr>
-      <w:r>
-        <w:rPr>
-          <w:color w:val="000000"/>
-        </w:rPr>
-        <w:t>1. Xăng, dầu thành phẩm.</w:t>
-      </w:r>
-    </w:p>
-    <w:p>
-      <w:pPr>
-        <w:spacing w:before="120" w:after="280" w:afterAutospacing="1"/>
-      </w:pPr>
-      <w:r>
-        <w:rPr>
-          <w:color w:val="000000"/>
-        </w:rPr>
-        <w:t>2. Khí dầu mỏ hóa lỏng (LPG).</w:t>
-      </w:r>
-    </w:p>
-    <w:p>
-      <w:pPr>
-        <w:spacing w:before="120" w:after="280" w:afterAutospacing="1"/>
-      </w:pPr>
-      <w:r>
-        <w:rPr>
-          <w:color w:val="000000"/>
-        </w:rPr>
-        <w:t>3. Sữa dành cho trẻ em dưới 06 tuổi.</w:t>
-      </w:r>
-    </w:p>
-    <w:p>
-      <w:pPr>
-        <w:spacing w:before="120" w:after="280" w:afterAutospacing="1"/>
-      </w:pPr>
-      <w:r>
-        <w:rPr>
-          <w:color w:val="000000"/>
-        </w:rPr>
-        <w:t>4. Thóc tẻ, gạo tẻ.</w:t>
-      </w:r>
-    </w:p>
-    <w:p>
-      <w:pPr>
-        <w:spacing w:before="120" w:after="280" w:afterAutospacing="1"/>
-      </w:pPr>
-      <w:r>
-        <w:rPr>
-          <w:color w:val="000000"/>
-        </w:rPr>
-        <w:t>5. Phân đạm; phân DAP; phân NPK.</w:t>
-      </w:r>
-    </w:p>
-    <w:p>
-      <w:pPr>
-        <w:spacing w:before="120" w:after="280" w:afterAutospacing="1"/>
-      </w:pPr>
-      <w:r>
-        <w:rPr>
-          <w:color w:val="000000"/>
-        </w:rPr>
-        <w:t>6. Thức ăn chăn nuôi, thức ăn thủy sản.</w:t>
-      </w:r>
-    </w:p>
-    <w:p>
-      <w:pPr>
-        <w:spacing w:before="120" w:after="280" w:afterAutospacing="1"/>
-      </w:pPr>
-      <w:r>
-        <w:rPr>
-          <w:color w:val="000000"/>
-        </w:rPr>
-        <w:t>7. Vắc - xin phòng bệnh cho gia súc, gia cầm.</w:t>
-      </w:r>
-    </w:p>
-    <w:p>
-      <w:pPr>
-        <w:spacing w:before="120" w:after="280" w:afterAutospacing="1"/>
-      </w:pPr>
-      <w:r>
-        <w:rPr>
-          <w:color w:val="000000"/>
-        </w:rPr>
-        <w:t>8. Thuốc bảo vệ thực vật.</w:t>
-      </w:r>
-    </w:p>
-    <w:p>
-      <w:pPr>
-        <w:spacing w:before="120" w:after="280" w:afterAutospacing="1"/>
-      </w:pPr>
-      <w:bookmarkStart w:id="326" w:name="cumtu_8"/>
-      <w:r>
-        <w:rPr>
-          <w:color w:val="000000"/>
-        </w:rPr>
-        <w:t>9. Thuốc thuộc danh mục thuốc thiết yếu được sử dụng tại cơ sở khám bệnh, chữa bệnh.</w:t>
-      </w:r>
-      <w:bookmarkEnd w:id="326"/>
-    </w:p>
-    <w:p>
-      <w:pPr>
-        <w:spacing w:before="120" w:after="280" w:afterAutospacing="1"/>
-      </w:pPr>
-      <w:r>
-        <w:t> </w:t>
-      </w:r>
-    </w:p>
-    <w:p>
-      <w:pPr>
-        <w:spacing w:before="120" w:after="280" w:afterAutospacing="1"/>
-        <w:jc w:val="center"/>
-      </w:pPr>
-      <w:bookmarkStart w:id="327" w:name="chuong_pl1"/>
-      <w:r>
-        <w:rPr>
-          <w:b/>
-          <w:bCs/>
-          <w:sz w:val="26"/>
-        </w:rPr>
-        <w:t>PHỤ LỤC SỐ 02</w:t>
-      </w:r>
-      <w:bookmarkEnd w:id="327"/>
-    </w:p>
-    <w:p>
-      <w:pPr>
-        <w:spacing w:before="120" w:after="280" w:afterAutospacing="1"/>
-        <w:jc w:val="center"/>
-      </w:pPr>
-      <w:bookmarkStart w:id="328" w:name="chuong_pl1_name"/>
-      <w:r>
-        <w:lastRenderedPageBreak/>
-        <w:t>DANH MỤC HÀNG HÓA, DỊCH VỤ DO NHÀ NƯỚC ĐỊNH GIÁ</w:t>
-      </w:r>
-      <w:bookmarkEnd w:id="328"/>
-      <w:r>
-        <w:rPr>
-          <w:b/>
-          <w:bCs/>
-        </w:rPr>
-        <w:br/>
-      </w:r>
-      <w:r>
-        <w:rPr>
-          <w:i/>
-          <w:iCs/>
-        </w:rPr>
-        <w:t>(Ban hành kèm theo Luật Giá số 16/2023/QH15)</w:t>
-      </w:r>
-    </w:p>
-    <w:tbl>
-      <w:tblPr>
-        <w:tblW w:w="5000" w:type="pct"/>
-        <w:tblBorders>
-          <w:top w:val="nil"/>
-          <w:bottom w:val="nil"/>
-          <w:insideH w:val="nil"/>
-          <w:insideV w:val="nil"/>
-        </w:tblBorders>
-        <w:tblCellMar>
-          <w:left w:w="0" w:type="dxa"/>
-          <w:right w:w="0" w:type="dxa"/>
-        </w:tblCellMar>
-        <w:tblLook w:val="04A0" w:firstRow="1" w:lastRow="0" w:firstColumn="1" w:lastColumn="0" w:noHBand="0" w:noVBand="1"/>
-      </w:tblPr>
-      <w:tblGrid>
-        <w:gridCol w:w="474"/>
-        <w:gridCol w:w="4949"/>
-        <w:gridCol w:w="3917"/>
-      </w:tblGrid>
-      <w:tr>
-        <w:tc>
-          <w:tcPr>
-            <w:tcW w:w="233" w:type="pct"/>
-            <w:tcBorders>
-              <w:top w:val="single" w:sz="8" w:space="0" w:color="auto"/>
-              <w:left w:val="single" w:sz="8" w:space="0" w:color="auto"/>
-              <w:bottom w:val="single" w:sz="8" w:space="0" w:color="auto"/>
-              <w:right w:val="single" w:sz="8" w:space="0" w:color="auto"/>
-              <w:tl2br w:val="nil"/>
-              <w:tr2bl w:val="nil"/>
-            </w:tcBorders>
-            <w:shd w:val="clear" w:color="auto" w:fill="auto"/>
-            <w:tcMar>
-              <w:top w:w="0" w:type="dxa"/>
-              <w:left w:w="0" w:type="dxa"/>
-              <w:bottom w:w="0" w:type="dxa"/>
-              <w:right w:w="0" w:type="dxa"/>
-            </w:tcMar>
-            <w:vAlign w:val="center"/>
-          </w:tcPr>
-          <w:p>
-            <w:pPr>
-              <w:spacing w:before="120"/>
-              <w:jc w:val="center"/>
-            </w:pPr>
-            <w:r>
-              <w:rPr>
-                <w:b/>
-                <w:bCs/>
-              </w:rPr>
-              <w:t>STT</w:t>
-            </w:r>
-          </w:p>
-        </w:tc>
-        <w:tc>
-          <w:tcPr>
-            <w:tcW w:w="2660" w:type="pct"/>
-            <w:tcBorders>
-              <w:top w:val="single" w:sz="8" w:space="0" w:color="auto"/>
-              <w:left w:val="nil"/>
-              <w:bottom w:val="single" w:sz="8" w:space="0" w:color="auto"/>
-              <w:right w:val="single" w:sz="8" w:space="0" w:color="auto"/>
-              <w:tl2br w:val="nil"/>
-              <w:tr2bl w:val="nil"/>
-            </w:tcBorders>
-            <w:shd w:val="clear" w:color="auto" w:fill="auto"/>
-            <w:tcMar>
-              <w:top w:w="0" w:type="dxa"/>
-              <w:left w:w="0" w:type="dxa"/>
-              <w:bottom w:w="0" w:type="dxa"/>
-              <w:right w:w="0" w:type="dxa"/>
-            </w:tcMar>
-            <w:vAlign w:val="center"/>
-          </w:tcPr>
-          <w:p>
-            <w:pPr>
-              <w:spacing w:before="120"/>
-              <w:jc w:val="center"/>
-            </w:pPr>
-            <w:r>
-              <w:rPr>
-                <w:b/>
-                <w:bCs/>
-              </w:rPr>
-              <w:t>Tên hàng hóa, dịch vụ</w:t>
-            </w:r>
-          </w:p>
-        </w:tc>
-        <w:tc>
-          <w:tcPr>
-            <w:tcW w:w="2107" w:type="pct"/>
-            <w:tcBorders>
-              <w:top w:val="single" w:sz="8" w:space="0" w:color="auto"/>
-              <w:left w:val="nil"/>
-              <w:bottom w:val="single" w:sz="8" w:space="0" w:color="auto"/>
-              <w:right w:val="single" w:sz="8" w:space="0" w:color="auto"/>
-              <w:tl2br w:val="nil"/>
-              <w:tr2bl w:val="nil"/>
-            </w:tcBorders>
-            <w:shd w:val="clear" w:color="auto" w:fill="auto"/>
-            <w:tcMar>
-              <w:top w:w="0" w:type="dxa"/>
-              <w:left w:w="0" w:type="dxa"/>
-              <w:bottom w:w="0" w:type="dxa"/>
-              <w:right w:w="0" w:type="dxa"/>
-            </w:tcMar>
-            <w:vAlign w:val="center"/>
-          </w:tcPr>
-          <w:p>
-            <w:pPr>
-              <w:spacing w:before="120"/>
-              <w:jc w:val="center"/>
-            </w:pPr>
-            <w:r>
-              <w:rPr>
-                <w:b/>
-                <w:bCs/>
-              </w:rPr>
-              <w:t>Thẩm quyền, hình thức định giá</w:t>
-            </w:r>
-          </w:p>
-        </w:tc>
-      </w:tr>
-      <w:tr>
-        <w:tblPrEx>
-          <w:tblBorders>
-            <w:top w:val="none" w:sz="0" w:space="0" w:color="auto"/>
-            <w:bottom w:val="none" w:sz="0" w:space="0" w:color="auto"/>
-            <w:insideH w:val="none" w:sz="0" w:space="0" w:color="auto"/>
-            <w:insideV w:val="none" w:sz="0" w:space="0" w:color="auto"/>
-          </w:tblBorders>
-        </w:tblPrEx>
-        <w:tc>
-          <w:tcPr>
-            <w:tcW w:w="233" w:type="pct"/>
-            <w:tcBorders>
-              <w:top w:val="nil"/>
-              <w:left w:val="single" w:sz="8" w:space="0" w:color="auto"/>
-              <w:bottom w:val="single" w:sz="8" w:space="0" w:color="auto"/>
-              <w:right w:val="single" w:sz="8" w:space="0" w:color="auto"/>
-              <w:tl2br w:val="nil"/>
-              <w:tr2bl w:val="nil"/>
-            </w:tcBorders>
-            <w:shd w:val="clear" w:color="auto" w:fill="auto"/>
-            <w:tcMar>
-              <w:top w:w="0" w:type="dxa"/>
-              <w:left w:w="0" w:type="dxa"/>
-              <w:bottom w:w="0" w:type="dxa"/>
-              <w:right w:w="0" w:type="dxa"/>
-            </w:tcMar>
-            <w:vAlign w:val="center"/>
-          </w:tcPr>
-          <w:p>
-            <w:pPr>
-              <w:spacing w:before="120"/>
-            </w:pPr>
-            <w:r>
-              <w:t>1</w:t>
-            </w:r>
-          </w:p>
-        </w:tc>
-        <w:tc>
-          <w:tcPr>
-            <w:tcW w:w="2660" w:type="pct"/>
-            <w:tcBorders>
-              <w:top w:val="nil"/>
-              <w:left w:val="nil"/>
-              <w:bottom w:val="single" w:sz="8" w:space="0" w:color="auto"/>
-              <w:right w:val="single" w:sz="8" w:space="0" w:color="auto"/>
-              <w:tl2br w:val="nil"/>
-              <w:tr2bl w:val="nil"/>
-            </w:tcBorders>
-            <w:shd w:val="clear" w:color="auto" w:fill="auto"/>
-            <w:tcMar>
-              <w:top w:w="0" w:type="dxa"/>
-              <w:left w:w="0" w:type="dxa"/>
-              <w:bottom w:w="0" w:type="dxa"/>
-              <w:right w:w="0" w:type="dxa"/>
-            </w:tcMar>
-            <w:vAlign w:val="center"/>
-          </w:tcPr>
-          <w:p>
-            <w:pPr>
-              <w:spacing w:before="120"/>
-            </w:pPr>
-            <w:r>
-              <w:t xml:space="preserve">Điện (bán lẻ, bán buôn); các dịch vụ về điện theo quy định của </w:t>
-            </w:r>
-            <w:bookmarkStart w:id="329" w:name="tvpllink_wbjbzcimxa"/>
-            <w:r>
-              <w:t>Luật Điện lực</w:t>
-            </w:r>
-            <w:bookmarkEnd w:id="329"/>
-            <w:r>
-              <w:t xml:space="preserve"> bao gồm: dịch vụ phát điện, dịch vụ truyền tải điện, dịch vụ phụ trợ hệ thống điện, dịch vụ điều độ vận hành hệ thống điện, dịch vụ điều hành giao dịch thị trường điện lực, dịch vụ phân phối điện</w:t>
-            </w:r>
-          </w:p>
-        </w:tc>
-        <w:tc>
-          <w:tcPr>
-            <w:tcW w:w="2107" w:type="pct"/>
-            <w:tcBorders>
-              <w:top w:val="nil"/>
-              <w:left w:val="nil"/>
-              <w:bottom w:val="single" w:sz="8" w:space="0" w:color="auto"/>
-              <w:right w:val="single" w:sz="8" w:space="0" w:color="auto"/>
-              <w:tl2br w:val="nil"/>
-              <w:tr2bl w:val="nil"/>
-            </w:tcBorders>
-            <w:shd w:val="clear" w:color="auto" w:fill="auto"/>
-            <w:tcMar>
-              <w:top w:w="0" w:type="dxa"/>
-              <w:left w:w="0" w:type="dxa"/>
-              <w:bottom w:w="0" w:type="dxa"/>
-              <w:right w:w="0" w:type="dxa"/>
-            </w:tcMar>
-            <w:vAlign w:val="center"/>
-          </w:tcPr>
-          <w:p>
-            <w:pPr>
-              <w:spacing w:before="120"/>
-            </w:pPr>
-            <w:r>
-              <w:t>Thực hiện theo quy định của pháp luật về điện lực</w:t>
-            </w:r>
-          </w:p>
-        </w:tc>
-      </w:tr>
-      <w:tr>
-        <w:tblPrEx>
-          <w:tblBorders>
-            <w:top w:val="none" w:sz="0" w:space="0" w:color="auto"/>
-            <w:bottom w:val="none" w:sz="0" w:space="0" w:color="auto"/>
-            <w:insideH w:val="none" w:sz="0" w:space="0" w:color="auto"/>
-            <w:insideV w:val="none" w:sz="0" w:space="0" w:color="auto"/>
-          </w:tblBorders>
-        </w:tblPrEx>
-        <w:tc>
-          <w:tcPr>
-            <w:tcW w:w="233" w:type="pct"/>
-            <w:tcBorders>
-              <w:top w:val="nil"/>
-              <w:left w:val="single" w:sz="8" w:space="0" w:color="auto"/>
-              <w:bottom w:val="single" w:sz="8" w:space="0" w:color="auto"/>
-              <w:right w:val="single" w:sz="8" w:space="0" w:color="auto"/>
-              <w:tl2br w:val="nil"/>
-              <w:tr2bl w:val="nil"/>
-            </w:tcBorders>
-            <w:shd w:val="clear" w:color="auto" w:fill="auto"/>
-            <w:tcMar>
-              <w:top w:w="0" w:type="dxa"/>
-              <w:left w:w="0" w:type="dxa"/>
-              <w:bottom w:w="0" w:type="dxa"/>
-              <w:right w:w="0" w:type="dxa"/>
-            </w:tcMar>
-            <w:vAlign w:val="center"/>
-          </w:tcPr>
-          <w:p>
-            <w:pPr>
-              <w:spacing w:before="120"/>
-            </w:pPr>
-            <w:r>
-              <w:t>2</w:t>
-            </w:r>
-          </w:p>
-        </w:tc>
-        <w:tc>
-          <w:tcPr>
-            <w:tcW w:w="2660" w:type="pct"/>
-            <w:tcBorders>
-              <w:top w:val="nil"/>
-              <w:left w:val="nil"/>
-              <w:bottom w:val="single" w:sz="8" w:space="0" w:color="auto"/>
-              <w:right w:val="single" w:sz="8" w:space="0" w:color="auto"/>
-              <w:tl2br w:val="nil"/>
-              <w:tr2bl w:val="nil"/>
-            </w:tcBorders>
-            <w:shd w:val="clear" w:color="auto" w:fill="auto"/>
-            <w:tcMar>
-              <w:top w:w="0" w:type="dxa"/>
-              <w:left w:w="0" w:type="dxa"/>
-              <w:bottom w:w="0" w:type="dxa"/>
-              <w:right w:w="0" w:type="dxa"/>
-            </w:tcMar>
-            <w:vAlign w:val="center"/>
-          </w:tcPr>
-          <w:p>
-            <w:pPr>
-              <w:spacing w:before="120"/>
-            </w:pPr>
-            <w:r>
-              <w:t>Dịch vụ vận chuyển khí thiên nhiên bằng đường ống cho sản xuất điện</w:t>
-            </w:r>
-          </w:p>
-        </w:tc>
-        <w:tc>
-          <w:tcPr>
-            <w:tcW w:w="2107" w:type="pct"/>
-            <w:tcBorders>
-              <w:top w:val="nil"/>
-              <w:left w:val="nil"/>
-              <w:bottom w:val="single" w:sz="8" w:space="0" w:color="auto"/>
-              <w:right w:val="single" w:sz="8" w:space="0" w:color="auto"/>
-              <w:tl2br w:val="nil"/>
-              <w:tr2bl w:val="nil"/>
-            </w:tcBorders>
-            <w:shd w:val="clear" w:color="auto" w:fill="auto"/>
-            <w:tcMar>
-              <w:top w:w="0" w:type="dxa"/>
-              <w:left w:w="0" w:type="dxa"/>
-              <w:bottom w:w="0" w:type="dxa"/>
-              <w:right w:w="0" w:type="dxa"/>
-            </w:tcMar>
-            <w:vAlign w:val="center"/>
-          </w:tcPr>
-          <w:p>
-            <w:pPr>
-              <w:spacing w:before="120"/>
-            </w:pPr>
-            <w:r>
-              <w:t>Bộ Công Thương định giá cụ thể</w:t>
-            </w:r>
-          </w:p>
-        </w:tc>
-      </w:tr>
-      <w:tr>
-        <w:tblPrEx>
-          <w:tblBorders>
-            <w:top w:val="none" w:sz="0" w:space="0" w:color="auto"/>
-            <w:bottom w:val="none" w:sz="0" w:space="0" w:color="auto"/>
-            <w:insideH w:val="none" w:sz="0" w:space="0" w:color="auto"/>
-            <w:insideV w:val="none" w:sz="0" w:space="0" w:color="auto"/>
-          </w:tblBorders>
-        </w:tblPrEx>
-        <w:tc>
-          <w:tcPr>
-            <w:tcW w:w="233" w:type="pct"/>
-            <w:tcBorders>
-              <w:top w:val="nil"/>
-              <w:left w:val="single" w:sz="8" w:space="0" w:color="auto"/>
-              <w:bottom w:val="single" w:sz="8" w:space="0" w:color="auto"/>
-              <w:right w:val="single" w:sz="8" w:space="0" w:color="auto"/>
-              <w:tl2br w:val="nil"/>
-              <w:tr2bl w:val="nil"/>
-            </w:tcBorders>
-            <w:shd w:val="clear" w:color="auto" w:fill="auto"/>
-            <w:tcMar>
-              <w:top w:w="0" w:type="dxa"/>
-              <w:left w:w="0" w:type="dxa"/>
-              <w:bottom w:w="0" w:type="dxa"/>
-              <w:right w:w="0" w:type="dxa"/>
-            </w:tcMar>
-            <w:vAlign w:val="center"/>
-          </w:tcPr>
-          <w:p>
-            <w:pPr>
-              <w:spacing w:before="120"/>
-            </w:pPr>
-            <w:r>
-              <w:t>3</w:t>
-            </w:r>
-          </w:p>
-        </w:tc>
-        <w:tc>
-          <w:tcPr>
-            <w:tcW w:w="2660" w:type="pct"/>
-            <w:tcBorders>
-              <w:top w:val="nil"/>
-              <w:left w:val="nil"/>
-              <w:bottom w:val="single" w:sz="8" w:space="0" w:color="auto"/>
-              <w:right w:val="single" w:sz="8" w:space="0" w:color="auto"/>
-              <w:tl2br w:val="nil"/>
-              <w:tr2bl w:val="nil"/>
-            </w:tcBorders>
-            <w:shd w:val="clear" w:color="auto" w:fill="auto"/>
-            <w:tcMar>
-              <w:top w:w="0" w:type="dxa"/>
-              <w:left w:w="0" w:type="dxa"/>
-              <w:bottom w:w="0" w:type="dxa"/>
-              <w:right w:w="0" w:type="dxa"/>
-            </w:tcMar>
-            <w:vAlign w:val="center"/>
-          </w:tcPr>
-          <w:p>
-            <w:pPr>
-              <w:spacing w:before="120"/>
-            </w:pPr>
-            <w:r>
-              <w:t>Dịch vụ điều hành giao thông vận tải đường sắt trên kết cấu hạ tầng đường sắt do nhà nước đầu tư</w:t>
-            </w:r>
-          </w:p>
-        </w:tc>
-        <w:tc>
-          <w:tcPr>
-            <w:tcW w:w="2107" w:type="pct"/>
-            <w:tcBorders>
-              <w:top w:val="nil"/>
-              <w:left w:val="nil"/>
-              <w:bottom w:val="single" w:sz="8" w:space="0" w:color="auto"/>
-              <w:right w:val="single" w:sz="8" w:space="0" w:color="auto"/>
-              <w:tl2br w:val="nil"/>
-              <w:tr2bl w:val="nil"/>
-            </w:tcBorders>
-            <w:shd w:val="clear" w:color="auto" w:fill="auto"/>
-            <w:tcMar>
-              <w:top w:w="0" w:type="dxa"/>
-              <w:left w:w="0" w:type="dxa"/>
-              <w:bottom w:w="0" w:type="dxa"/>
-              <w:right w:w="0" w:type="dxa"/>
-            </w:tcMar>
-            <w:vAlign w:val="center"/>
-          </w:tcPr>
-          <w:p>
-            <w:pPr>
-              <w:spacing w:before="120"/>
-            </w:pPr>
-            <w:r>
-              <w:t>Bộ Giao thông vận tải định giá tối đa</w:t>
-            </w:r>
-          </w:p>
-        </w:tc>
-      </w:tr>
-      <w:tr>
-        <w:tblPrEx>
-          <w:tblBorders>
-            <w:top w:val="none" w:sz="0" w:space="0" w:color="auto"/>
-            <w:bottom w:val="none" w:sz="0" w:space="0" w:color="auto"/>
-            <w:insideH w:val="none" w:sz="0" w:space="0" w:color="auto"/>
-            <w:insideV w:val="none" w:sz="0" w:space="0" w:color="auto"/>
-          </w:tblBorders>
-        </w:tblPrEx>
-        <w:tc>
-          <w:tcPr>
-            <w:tcW w:w="233" w:type="pct"/>
-            <w:vMerge w:val="restart"/>
-            <w:tcBorders>
-              <w:top w:val="nil"/>
-              <w:left w:val="single" w:sz="8" w:space="0" w:color="auto"/>
-              <w:bottom w:val="single" w:sz="8" w:space="0" w:color="auto"/>
-              <w:right w:val="single" w:sz="8" w:space="0" w:color="auto"/>
-              <w:tl2br w:val="nil"/>
-              <w:tr2bl w:val="nil"/>
-            </w:tcBorders>
-            <w:shd w:val="clear" w:color="auto" w:fill="auto"/>
-            <w:tcMar>
-              <w:top w:w="0" w:type="dxa"/>
-              <w:left w:w="0" w:type="dxa"/>
-              <w:bottom w:w="0" w:type="dxa"/>
-              <w:right w:w="0" w:type="dxa"/>
-            </w:tcMar>
-            <w:vAlign w:val="center"/>
-          </w:tcPr>
-          <w:p>
-            <w:pPr>
-              <w:spacing w:before="120"/>
-            </w:pPr>
-            <w:r>
-              <w:t>4</w:t>
-            </w:r>
-          </w:p>
-        </w:tc>
-        <w:tc>
-          <w:tcPr>
-            <w:tcW w:w="2660" w:type="pct"/>
-            <w:tcBorders>
-              <w:top w:val="nil"/>
-              <w:left w:val="nil"/>
-              <w:bottom w:val="single" w:sz="8" w:space="0" w:color="auto"/>
-              <w:right w:val="single" w:sz="8" w:space="0" w:color="auto"/>
-              <w:tl2br w:val="nil"/>
-              <w:tr2bl w:val="nil"/>
-            </w:tcBorders>
-            <w:shd w:val="clear" w:color="auto" w:fill="auto"/>
-            <w:tcMar>
-              <w:top w:w="0" w:type="dxa"/>
-              <w:left w:w="0" w:type="dxa"/>
-              <w:bottom w:w="0" w:type="dxa"/>
-              <w:right w:w="0" w:type="dxa"/>
-            </w:tcMar>
-            <w:vAlign w:val="center"/>
-          </w:tcPr>
-          <w:p>
-            <w:pPr>
-              <w:spacing w:before="120"/>
-            </w:pPr>
-            <w:r>
-              <w:t>Dịch vụ sử dụng đường bộ của các dự án đầu tư xây dựng đường bộ (trừ dịch vụ sử dụng đường bộ cao tốc) để kinh doanh, do trung ương quản lý</w:t>
-            </w:r>
-          </w:p>
-        </w:tc>
-        <w:tc>
-          <w:tcPr>
-            <w:tcW w:w="2107" w:type="pct"/>
-            <w:tcBorders>
-              <w:top w:val="nil"/>
-              <w:left w:val="nil"/>
-              <w:bottom w:val="single" w:sz="8" w:space="0" w:color="auto"/>
-              <w:right w:val="single" w:sz="8" w:space="0" w:color="auto"/>
-              <w:tl2br w:val="nil"/>
-              <w:tr2bl w:val="nil"/>
-            </w:tcBorders>
-            <w:shd w:val="clear" w:color="auto" w:fill="auto"/>
-            <w:tcMar>
-              <w:top w:w="0" w:type="dxa"/>
-              <w:left w:w="0" w:type="dxa"/>
-              <w:bottom w:w="0" w:type="dxa"/>
-              <w:right w:w="0" w:type="dxa"/>
-            </w:tcMar>
-            <w:vAlign w:val="center"/>
-          </w:tcPr>
-          <w:p>
-            <w:pPr>
-              <w:spacing w:before="120"/>
-            </w:pPr>
-            <w:r>
-              <w:t>Bộ Giao thông vận tải định giá tối đa</w:t>
-            </w:r>
-          </w:p>
-        </w:tc>
-      </w:tr>
-      <w:tr>
-        <w:tblPrEx>
-          <w:tblBorders>
-            <w:top w:val="none" w:sz="0" w:space="0" w:color="auto"/>
-            <w:bottom w:val="none" w:sz="0" w:space="0" w:color="auto"/>
-            <w:insideH w:val="none" w:sz="0" w:space="0" w:color="auto"/>
-            <w:insideV w:val="none" w:sz="0" w:space="0" w:color="auto"/>
-          </w:tblBorders>
-        </w:tblPrEx>
-        <w:tc>
-          <w:tcPr>
-            <w:tcW w:w="0" w:type="auto"/>
-            <w:vMerge/>
-            <w:tcBorders>
-              <w:top w:val="nil"/>
-              <w:left w:val="single" w:sz="8" w:space="0" w:color="auto"/>
-              <w:bottom w:val="single" w:sz="8" w:space="0" w:color="auto"/>
-              <w:right w:val="single" w:sz="8" w:space="0" w:color="auto"/>
-              <w:tl2br w:val="nil"/>
-              <w:tr2bl w:val="nil"/>
-            </w:tcBorders>
-            <w:shd w:val="clear" w:color="auto" w:fill="auto"/>
-            <w:vAlign w:val="center"/>
-          </w:tcPr>
-          <w:p>
-            <w:pPr>
-              <w:spacing w:before="120"/>
-            </w:pPr>
-          </w:p>
-        </w:tc>
-        <w:tc>
-          <w:tcPr>
-            <w:tcW w:w="2660" w:type="pct"/>
-            <w:tcBorders>
-              <w:top w:val="nil"/>
-              <w:left w:val="nil"/>
-              <w:bottom w:val="single" w:sz="8" w:space="0" w:color="auto"/>
-              <w:right w:val="single" w:sz="8" w:space="0" w:color="auto"/>
-              <w:tl2br w:val="nil"/>
-              <w:tr2bl w:val="nil"/>
-            </w:tcBorders>
-            <w:shd w:val="clear" w:color="auto" w:fill="auto"/>
-            <w:tcMar>
-              <w:top w:w="0" w:type="dxa"/>
-              <w:left w:w="0" w:type="dxa"/>
-              <w:bottom w:w="0" w:type="dxa"/>
-              <w:right w:w="0" w:type="dxa"/>
-            </w:tcMar>
-            <w:vAlign w:val="center"/>
-          </w:tcPr>
-          <w:p>
-            <w:pPr>
-              <w:spacing w:before="120"/>
-            </w:pPr>
-            <w:r>
-              <w:t>Dịch vụ sử dụng đường bộ của các dự án đầu tư xây dựng đường bộ (trừ dịch vụ sử dụng đường bộ cao tốc) để kinh doanh, do địa phương quản lý</w:t>
-            </w:r>
-          </w:p>
-        </w:tc>
-        <w:tc>
-          <w:tcPr>
-            <w:tcW w:w="2107" w:type="pct"/>
-            <w:tcBorders>
-              <w:top w:val="nil"/>
-              <w:left w:val="nil"/>
-              <w:bottom w:val="single" w:sz="8" w:space="0" w:color="auto"/>
-              <w:right w:val="single" w:sz="8" w:space="0" w:color="auto"/>
-              <w:tl2br w:val="nil"/>
-              <w:tr2bl w:val="nil"/>
-            </w:tcBorders>
-            <w:shd w:val="clear" w:color="auto" w:fill="auto"/>
-            <w:tcMar>
-              <w:top w:w="0" w:type="dxa"/>
-              <w:left w:w="0" w:type="dxa"/>
-              <w:bottom w:w="0" w:type="dxa"/>
-              <w:right w:w="0" w:type="dxa"/>
-            </w:tcMar>
-            <w:vAlign w:val="center"/>
-          </w:tcPr>
-          <w:p>
-            <w:pPr>
-              <w:spacing w:before="120"/>
-            </w:pPr>
-            <w:r>
-              <w:t>Ủy ban nhân dân cấp tỉnh định giá tối đa</w:t>
-            </w:r>
-          </w:p>
-        </w:tc>
-      </w:tr>
-      <w:tr>
-        <w:tblPrEx>
-          <w:tblBorders>
-            <w:top w:val="none" w:sz="0" w:space="0" w:color="auto"/>
-            <w:bottom w:val="none" w:sz="0" w:space="0" w:color="auto"/>
-            <w:insideH w:val="none" w:sz="0" w:space="0" w:color="auto"/>
-            <w:insideV w:val="none" w:sz="0" w:space="0" w:color="auto"/>
-          </w:tblBorders>
-        </w:tblPrEx>
-        <w:tc>
-          <w:tcPr>
-            <w:tcW w:w="233" w:type="pct"/>
-            <w:vMerge w:val="restart"/>
-            <w:tcBorders>
-              <w:top w:val="nil"/>
-              <w:left w:val="single" w:sz="8" w:space="0" w:color="auto"/>
-              <w:bottom w:val="single" w:sz="8" w:space="0" w:color="auto"/>
-              <w:right w:val="single" w:sz="8" w:space="0" w:color="auto"/>
-              <w:tl2br w:val="nil"/>
-              <w:tr2bl w:val="nil"/>
-            </w:tcBorders>
-            <w:shd w:val="clear" w:color="auto" w:fill="auto"/>
-            <w:tcMar>
-              <w:top w:w="0" w:type="dxa"/>
-              <w:left w:w="0" w:type="dxa"/>
-              <w:bottom w:w="0" w:type="dxa"/>
-              <w:right w:w="0" w:type="dxa"/>
-            </w:tcMar>
-            <w:vAlign w:val="center"/>
-          </w:tcPr>
-          <w:p>
-            <w:pPr>
-              <w:spacing w:before="120"/>
-            </w:pPr>
-            <w:r>
-              <w:t>5</w:t>
-            </w:r>
-          </w:p>
-        </w:tc>
-        <w:tc>
-          <w:tcPr>
-            <w:tcW w:w="2660" w:type="pct"/>
-            <w:tcBorders>
-              <w:top w:val="nil"/>
-              <w:left w:val="nil"/>
-              <w:bottom w:val="single" w:sz="8" w:space="0" w:color="auto"/>
-              <w:right w:val="single" w:sz="8" w:space="0" w:color="auto"/>
-              <w:tl2br w:val="nil"/>
-              <w:tr2bl w:val="nil"/>
-            </w:tcBorders>
-            <w:shd w:val="clear" w:color="auto" w:fill="auto"/>
-            <w:tcMar>
-              <w:top w:w="0" w:type="dxa"/>
-              <w:left w:w="0" w:type="dxa"/>
-              <w:bottom w:w="0" w:type="dxa"/>
-              <w:right w:w="0" w:type="dxa"/>
-            </w:tcMar>
-            <w:vAlign w:val="center"/>
-          </w:tcPr>
-          <w:p>
-            <w:pPr>
-              <w:spacing w:before="120"/>
-            </w:pPr>
-            <w:r>
-              <w:t>Dịch vụ sử dụng phà được đầu tư từ nguồn vốn ngân sách nhà nước, do trung ương quản lý</w:t>
-            </w:r>
-          </w:p>
-        </w:tc>
-        <w:tc>
-          <w:tcPr>
-            <w:tcW w:w="2107" w:type="pct"/>
-            <w:tcBorders>
-              <w:top w:val="nil"/>
-              <w:left w:val="nil"/>
-              <w:bottom w:val="single" w:sz="8" w:space="0" w:color="auto"/>
-              <w:right w:val="single" w:sz="8" w:space="0" w:color="auto"/>
-              <w:tl2br w:val="nil"/>
-              <w:tr2bl w:val="nil"/>
-            </w:tcBorders>
-            <w:shd w:val="clear" w:color="auto" w:fill="auto"/>
-            <w:tcMar>
-              <w:top w:w="0" w:type="dxa"/>
-              <w:left w:w="0" w:type="dxa"/>
-              <w:bottom w:w="0" w:type="dxa"/>
-              <w:right w:w="0" w:type="dxa"/>
-            </w:tcMar>
-            <w:vAlign w:val="center"/>
-          </w:tcPr>
-          <w:p>
-            <w:pPr>
-              <w:spacing w:before="120"/>
-            </w:pPr>
-            <w:r>
-              <w:t>Bộ Giao thông vận tải định khung giá</w:t>
-            </w:r>
-          </w:p>
-        </w:tc>
-      </w:tr>
-      <w:tr>
-        <w:tblPrEx>
-          <w:tblBorders>
-            <w:top w:val="none" w:sz="0" w:space="0" w:color="auto"/>
-            <w:bottom w:val="none" w:sz="0" w:space="0" w:color="auto"/>
-            <w:insideH w:val="none" w:sz="0" w:space="0" w:color="auto"/>
-            <w:insideV w:val="none" w:sz="0" w:space="0" w:color="auto"/>
-          </w:tblBorders>
-        </w:tblPrEx>
-        <w:tc>
-          <w:tcPr>
-            <w:tcW w:w="0" w:type="auto"/>
-            <w:vMerge/>
-            <w:tcBorders>
-              <w:top w:val="nil"/>
-              <w:left w:val="single" w:sz="8" w:space="0" w:color="auto"/>
-              <w:bottom w:val="single" w:sz="8" w:space="0" w:color="auto"/>
-              <w:right w:val="single" w:sz="8" w:space="0" w:color="auto"/>
-              <w:tl2br w:val="nil"/>
-              <w:tr2bl w:val="nil"/>
-            </w:tcBorders>
-            <w:shd w:val="clear" w:color="auto" w:fill="auto"/>
-            <w:vAlign w:val="center"/>
-          </w:tcPr>
-          <w:p>
-            <w:pPr>
-              <w:spacing w:before="120"/>
-            </w:pPr>
-          </w:p>
-        </w:tc>
-        <w:tc>
-          <w:tcPr>
-            <w:tcW w:w="2660" w:type="pct"/>
-            <w:tcBorders>
-              <w:top w:val="nil"/>
-              <w:left w:val="nil"/>
-              <w:bottom w:val="single" w:sz="8" w:space="0" w:color="auto"/>
-              <w:right w:val="single" w:sz="8" w:space="0" w:color="auto"/>
-              <w:tl2br w:val="nil"/>
-              <w:tr2bl w:val="nil"/>
-            </w:tcBorders>
-            <w:shd w:val="clear" w:color="auto" w:fill="auto"/>
-            <w:tcMar>
-              <w:top w:w="0" w:type="dxa"/>
-              <w:left w:w="0" w:type="dxa"/>
-              <w:bottom w:w="0" w:type="dxa"/>
-              <w:right w:w="0" w:type="dxa"/>
-            </w:tcMar>
-            <w:vAlign w:val="center"/>
-          </w:tcPr>
-          <w:p>
-            <w:pPr>
-              <w:spacing w:before="120"/>
-            </w:pPr>
-            <w:r>
-              <w:t>Dịch vụ sử dụng phà được đầu tư từ nguồn vốn ngân sách nhà nước, do địa phương quản lý</w:t>
-            </w:r>
-          </w:p>
-        </w:tc>
-        <w:tc>
-          <w:tcPr>
-            <w:tcW w:w="2107" w:type="pct"/>
-            <w:tcBorders>
-              <w:top w:val="nil"/>
-              <w:left w:val="nil"/>
-              <w:bottom w:val="single" w:sz="8" w:space="0" w:color="auto"/>
-              <w:right w:val="single" w:sz="8" w:space="0" w:color="auto"/>
-              <w:tl2br w:val="nil"/>
-              <w:tr2bl w:val="nil"/>
-            </w:tcBorders>
-            <w:shd w:val="clear" w:color="auto" w:fill="auto"/>
-            <w:tcMar>
-              <w:top w:w="0" w:type="dxa"/>
-              <w:left w:w="0" w:type="dxa"/>
-              <w:bottom w:w="0" w:type="dxa"/>
-              <w:right w:w="0" w:type="dxa"/>
-            </w:tcMar>
-            <w:vAlign w:val="center"/>
-          </w:tcPr>
-          <w:p>
-            <w:pPr>
-              <w:spacing w:before="120"/>
-            </w:pPr>
-            <w:r>
-              <w:t>Ủy ban nhân dân cấp tỉnh định khung giá</w:t>
-            </w:r>
-          </w:p>
-        </w:tc>
-      </w:tr>
-      <w:tr>
-        <w:tblPrEx>
-          <w:tblBorders>
-            <w:top w:val="none" w:sz="0" w:space="0" w:color="auto"/>
-            <w:bottom w:val="none" w:sz="0" w:space="0" w:color="auto"/>
-            <w:insideH w:val="none" w:sz="0" w:space="0" w:color="auto"/>
-            <w:insideV w:val="none" w:sz="0" w:space="0" w:color="auto"/>
-          </w:tblBorders>
-        </w:tblPrEx>
-        <w:tc>
-          <w:tcPr>
-            <w:tcW w:w="0" w:type="auto"/>
-            <w:vMerge/>
-            <w:tcBorders>
-              <w:top w:val="nil"/>
-              <w:left w:val="single" w:sz="8" w:space="0" w:color="auto"/>
-              <w:bottom w:val="single" w:sz="8" w:space="0" w:color="auto"/>
-              <w:right w:val="single" w:sz="8" w:space="0" w:color="auto"/>
-              <w:tl2br w:val="nil"/>
-              <w:tr2bl w:val="nil"/>
-            </w:tcBorders>
-            <w:shd w:val="clear" w:color="auto" w:fill="auto"/>
-            <w:vAlign w:val="center"/>
-          </w:tcPr>
-          <w:p>
-            <w:pPr>
-              <w:spacing w:before="120"/>
-            </w:pPr>
-          </w:p>
-        </w:tc>
-        <w:tc>
-          <w:tcPr>
-            <w:tcW w:w="2660" w:type="pct"/>
-            <w:tcBorders>
-              <w:top w:val="nil"/>
-              <w:left w:val="nil"/>
-              <w:bottom w:val="single" w:sz="8" w:space="0" w:color="auto"/>
-              <w:right w:val="single" w:sz="8" w:space="0" w:color="auto"/>
-              <w:tl2br w:val="nil"/>
-              <w:tr2bl w:val="nil"/>
-            </w:tcBorders>
-            <w:shd w:val="clear" w:color="auto" w:fill="auto"/>
-            <w:tcMar>
-              <w:top w:w="0" w:type="dxa"/>
-              <w:left w:w="0" w:type="dxa"/>
-              <w:bottom w:w="0" w:type="dxa"/>
-              <w:right w:w="0" w:type="dxa"/>
-            </w:tcMar>
-            <w:vAlign w:val="center"/>
-          </w:tcPr>
-          <w:p>
-            <w:pPr>
-              <w:spacing w:before="120"/>
-            </w:pPr>
-            <w:r>
-              <w:t>Dịch vụ sử dụng phà được đầu tư từ nguồn vốn ngoài ngân sách nhà nước, do trung ương quản lý</w:t>
-            </w:r>
-          </w:p>
-        </w:tc>
-        <w:tc>
-          <w:tcPr>
-            <w:tcW w:w="2107" w:type="pct"/>
-            <w:tcBorders>
-              <w:top w:val="nil"/>
-              <w:left w:val="nil"/>
-              <w:bottom w:val="single" w:sz="8" w:space="0" w:color="auto"/>
-              <w:right w:val="single" w:sz="8" w:space="0" w:color="auto"/>
-              <w:tl2br w:val="nil"/>
-              <w:tr2bl w:val="nil"/>
-            </w:tcBorders>
-            <w:shd w:val="clear" w:color="auto" w:fill="auto"/>
-            <w:tcMar>
-              <w:top w:w="0" w:type="dxa"/>
-              <w:left w:w="0" w:type="dxa"/>
-              <w:bottom w:w="0" w:type="dxa"/>
-              <w:right w:w="0" w:type="dxa"/>
-            </w:tcMar>
-            <w:vAlign w:val="center"/>
-          </w:tcPr>
-          <w:p>
-            <w:pPr>
-              <w:spacing w:before="120"/>
-            </w:pPr>
-            <w:r>
-              <w:t>Bộ Giao thông vận tải định giá tối đa</w:t>
-            </w:r>
-          </w:p>
-        </w:tc>
-      </w:tr>
-      <w:tr>
-        <w:tblPrEx>
-          <w:tblBorders>
-            <w:top w:val="none" w:sz="0" w:space="0" w:color="auto"/>
-            <w:bottom w:val="none" w:sz="0" w:space="0" w:color="auto"/>
-            <w:insideH w:val="none" w:sz="0" w:space="0" w:color="auto"/>
-            <w:insideV w:val="none" w:sz="0" w:space="0" w:color="auto"/>
-          </w:tblBorders>
-        </w:tblPrEx>
-        <w:tc>
-          <w:tcPr>
-            <w:tcW w:w="0" w:type="auto"/>
-            <w:vMerge/>
-            <w:tcBorders>
-              <w:top w:val="nil"/>
-              <w:left w:val="single" w:sz="8" w:space="0" w:color="auto"/>
-              <w:bottom w:val="single" w:sz="8" w:space="0" w:color="auto"/>
-              <w:right w:val="single" w:sz="8" w:space="0" w:color="auto"/>
-              <w:tl2br w:val="nil"/>
-              <w:tr2bl w:val="nil"/>
-            </w:tcBorders>
-            <w:shd w:val="clear" w:color="auto" w:fill="auto"/>
-            <w:vAlign w:val="center"/>
-          </w:tcPr>
-          <w:p>
-            <w:pPr>
-              <w:spacing w:before="120"/>
-            </w:pPr>
-          </w:p>
-        </w:tc>
-        <w:tc>
-          <w:tcPr>
-            <w:tcW w:w="2660" w:type="pct"/>
-            <w:tcBorders>
-              <w:top w:val="nil"/>
-              <w:left w:val="nil"/>
-              <w:bottom w:val="single" w:sz="8" w:space="0" w:color="auto"/>
-              <w:right w:val="single" w:sz="8" w:space="0" w:color="auto"/>
-              <w:tl2br w:val="nil"/>
-              <w:tr2bl w:val="nil"/>
-            </w:tcBorders>
-            <w:shd w:val="clear" w:color="auto" w:fill="auto"/>
-            <w:tcMar>
-              <w:top w:w="0" w:type="dxa"/>
-              <w:left w:w="0" w:type="dxa"/>
-              <w:bottom w:w="0" w:type="dxa"/>
-              <w:right w:w="0" w:type="dxa"/>
-            </w:tcMar>
-            <w:vAlign w:val="center"/>
-          </w:tcPr>
-          <w:p>
-            <w:pPr>
-              <w:spacing w:before="120"/>
-            </w:pPr>
-            <w:r>
-              <w:t>Dịch vụ sử dụng phà được đầu tư từ nguồn vốn ngoài ngân sách nhà nước, do địa phương quản lý</w:t>
-            </w:r>
-          </w:p>
-        </w:tc>
-        <w:tc>
-          <w:tcPr>
-            <w:tcW w:w="2107" w:type="pct"/>
-            <w:tcBorders>
-              <w:top w:val="nil"/>
-              <w:left w:val="nil"/>
-              <w:bottom w:val="single" w:sz="8" w:space="0" w:color="auto"/>
-              <w:right w:val="single" w:sz="8" w:space="0" w:color="auto"/>
-              <w:tl2br w:val="nil"/>
-              <w:tr2bl w:val="nil"/>
-            </w:tcBorders>
-            <w:shd w:val="clear" w:color="auto" w:fill="auto"/>
-            <w:tcMar>
-              <w:top w:w="0" w:type="dxa"/>
-              <w:left w:w="0" w:type="dxa"/>
-              <w:bottom w:w="0" w:type="dxa"/>
-              <w:right w:w="0" w:type="dxa"/>
-            </w:tcMar>
-            <w:vAlign w:val="center"/>
-          </w:tcPr>
-          <w:p>
-            <w:pPr>
-              <w:spacing w:before="120"/>
-            </w:pPr>
-            <w:r>
-              <w:t>Ủy ban nhân dân cấp tỉnh định giá tối đa</w:t>
-            </w:r>
-          </w:p>
-        </w:tc>
-      </w:tr>
-      <w:tr>
-        <w:tblPrEx>
-          <w:tblBorders>
-            <w:top w:val="none" w:sz="0" w:space="0" w:color="auto"/>
-            <w:bottom w:val="none" w:sz="0" w:space="0" w:color="auto"/>
-            <w:insideH w:val="none" w:sz="0" w:space="0" w:color="auto"/>
-            <w:insideV w:val="none" w:sz="0" w:space="0" w:color="auto"/>
-          </w:tblBorders>
-        </w:tblPrEx>
-        <w:tc>
-          <w:tcPr>
-            <w:tcW w:w="233" w:type="pct"/>
-            <w:vMerge w:val="restart"/>
-            <w:tcBorders>
-              <w:top w:val="nil"/>
-              <w:left w:val="single" w:sz="8" w:space="0" w:color="auto"/>
-              <w:bottom w:val="single" w:sz="8" w:space="0" w:color="auto"/>
-              <w:right w:val="single" w:sz="8" w:space="0" w:color="auto"/>
-              <w:tl2br w:val="nil"/>
-              <w:tr2bl w:val="nil"/>
-            </w:tcBorders>
-            <w:shd w:val="clear" w:color="auto" w:fill="auto"/>
-            <w:tcMar>
-              <w:top w:w="0" w:type="dxa"/>
-              <w:left w:w="0" w:type="dxa"/>
-              <w:bottom w:w="0" w:type="dxa"/>
-              <w:right w:w="0" w:type="dxa"/>
-            </w:tcMar>
-            <w:vAlign w:val="center"/>
-          </w:tcPr>
-          <w:p>
-            <w:pPr>
-              <w:spacing w:before="120"/>
-            </w:pPr>
-            <w:r>
-              <w:t>6</w:t>
-            </w:r>
-          </w:p>
-        </w:tc>
-        <w:tc>
-          <w:tcPr>
-            <w:tcW w:w="2660" w:type="pct"/>
-            <w:tcBorders>
-              <w:top w:val="nil"/>
-              <w:left w:val="nil"/>
-              <w:bottom w:val="single" w:sz="8" w:space="0" w:color="auto"/>
-              <w:right w:val="single" w:sz="8" w:space="0" w:color="auto"/>
-              <w:tl2br w:val="nil"/>
-              <w:tr2bl w:val="nil"/>
-            </w:tcBorders>
-            <w:shd w:val="clear" w:color="auto" w:fill="auto"/>
-            <w:tcMar>
-              <w:top w:w="0" w:type="dxa"/>
-              <w:left w:w="0" w:type="dxa"/>
-              <w:bottom w:w="0" w:type="dxa"/>
-              <w:right w:w="0" w:type="dxa"/>
-            </w:tcMar>
-            <w:vAlign w:val="center"/>
-          </w:tcPr>
-          <w:p>
-            <w:pPr>
-              <w:spacing w:before="120"/>
-            </w:pPr>
-            <w:bookmarkStart w:id="330" w:name="cumtu_4"/>
-            <w:r>
-              <w:t>Dịch vụ tại cảng biển (bao gồm dịch vụ sử dụng cầu, bến, phao neo, dịch vụ bốc dỡ container, dịch vụ lai dắt tàu biển)</w:t>
-            </w:r>
-            <w:bookmarkEnd w:id="330"/>
-          </w:p>
-        </w:tc>
-        <w:tc>
-          <w:tcPr>
-            <w:tcW w:w="2107" w:type="pct"/>
-            <w:tcBorders>
-              <w:top w:val="nil"/>
-              <w:left w:val="nil"/>
-              <w:bottom w:val="single" w:sz="8" w:space="0" w:color="auto"/>
-              <w:right w:val="single" w:sz="8" w:space="0" w:color="auto"/>
-              <w:tl2br w:val="nil"/>
-              <w:tr2bl w:val="nil"/>
-            </w:tcBorders>
-            <w:shd w:val="clear" w:color="auto" w:fill="auto"/>
-            <w:tcMar>
-              <w:top w:w="0" w:type="dxa"/>
-              <w:left w:w="0" w:type="dxa"/>
-              <w:bottom w:w="0" w:type="dxa"/>
-              <w:right w:w="0" w:type="dxa"/>
-            </w:tcMar>
-            <w:vAlign w:val="center"/>
-          </w:tcPr>
-          <w:p>
-            <w:pPr>
-              <w:spacing w:before="120"/>
-            </w:pPr>
-            <w:r>
-              <w:t>Bộ Giao thông vận tải định khung giá</w:t>
-            </w:r>
-          </w:p>
-        </w:tc>
-      </w:tr>
-      <w:tr>
-        <w:tblPrEx>
-          <w:tblBorders>
-            <w:top w:val="none" w:sz="0" w:space="0" w:color="auto"/>
-            <w:bottom w:val="none" w:sz="0" w:space="0" w:color="auto"/>
-            <w:insideH w:val="none" w:sz="0" w:space="0" w:color="auto"/>
-            <w:insideV w:val="none" w:sz="0" w:space="0" w:color="auto"/>
-          </w:tblBorders>
-        </w:tblPrEx>
-        <w:tc>
-          <w:tcPr>
-            <w:tcW w:w="0" w:type="auto"/>
-            <w:vMerge/>
-            <w:tcBorders>
-              <w:top w:val="nil"/>
-              <w:left w:val="single" w:sz="8" w:space="0" w:color="auto"/>
-              <w:bottom w:val="single" w:sz="8" w:space="0" w:color="auto"/>
-              <w:right w:val="single" w:sz="8" w:space="0" w:color="auto"/>
-              <w:tl2br w:val="nil"/>
-              <w:tr2bl w:val="nil"/>
-            </w:tcBorders>
-            <w:shd w:val="clear" w:color="auto" w:fill="auto"/>
-            <w:vAlign w:val="center"/>
-          </w:tcPr>
-          <w:p>
-            <w:pPr>
-              <w:spacing w:before="120"/>
-            </w:pPr>
-          </w:p>
-        </w:tc>
-        <w:tc>
-          <w:tcPr>
-            <w:tcW w:w="2660" w:type="pct"/>
-            <w:tcBorders>
-              <w:top w:val="nil"/>
-              <w:left w:val="nil"/>
-              <w:bottom w:val="single" w:sz="8" w:space="0" w:color="auto"/>
-              <w:right w:val="single" w:sz="8" w:space="0" w:color="auto"/>
-              <w:tl2br w:val="nil"/>
-              <w:tr2bl w:val="nil"/>
-            </w:tcBorders>
-            <w:shd w:val="clear" w:color="auto" w:fill="auto"/>
-            <w:tcMar>
-              <w:top w:w="0" w:type="dxa"/>
-              <w:left w:w="0" w:type="dxa"/>
-              <w:bottom w:w="0" w:type="dxa"/>
-              <w:right w:w="0" w:type="dxa"/>
-            </w:tcMar>
-            <w:vAlign w:val="center"/>
-          </w:tcPr>
-          <w:p>
-            <w:pPr>
-              <w:spacing w:before="120"/>
-            </w:pPr>
-            <w:r>
-              <w:t>Dịch vụ sử dụng cảng, nhà ga (bao gồm cảng, bến thủy nội địa; cảng cá) được đầu tư từ nguồn vốn ngân sách nhà nước, do trung ương quản lý</w:t>
-            </w:r>
-          </w:p>
-        </w:tc>
-        <w:tc>
-          <w:tcPr>
-            <w:tcW w:w="2107" w:type="pct"/>
-            <w:tcBorders>
-              <w:top w:val="nil"/>
-              <w:left w:val="nil"/>
-              <w:bottom w:val="single" w:sz="8" w:space="0" w:color="auto"/>
-              <w:right w:val="single" w:sz="8" w:space="0" w:color="auto"/>
-              <w:tl2br w:val="nil"/>
-              <w:tr2bl w:val="nil"/>
-            </w:tcBorders>
-            <w:shd w:val="clear" w:color="auto" w:fill="auto"/>
-            <w:tcMar>
-              <w:top w:w="0" w:type="dxa"/>
-              <w:left w:w="0" w:type="dxa"/>
-              <w:bottom w:w="0" w:type="dxa"/>
-              <w:right w:w="0" w:type="dxa"/>
-            </w:tcMar>
-            <w:vAlign w:val="center"/>
-          </w:tcPr>
-          <w:p>
-            <w:pPr>
-              <w:spacing w:before="120"/>
-            </w:pPr>
-            <w:r>
-              <w:t>Bộ Giao thông vận tải định giá tối đa</w:t>
-            </w:r>
-          </w:p>
-        </w:tc>
-      </w:tr>
-      <w:tr>
-        <w:tblPrEx>
-          <w:tblBorders>
-            <w:top w:val="none" w:sz="0" w:space="0" w:color="auto"/>
-            <w:bottom w:val="none" w:sz="0" w:space="0" w:color="auto"/>
-            <w:insideH w:val="none" w:sz="0" w:space="0" w:color="auto"/>
-            <w:insideV w:val="none" w:sz="0" w:space="0" w:color="auto"/>
-          </w:tblBorders>
-        </w:tblPrEx>
-        <w:tc>
-          <w:tcPr>
-            <w:tcW w:w="0" w:type="auto"/>
-            <w:vMerge/>
-            <w:tcBorders>
-              <w:top w:val="nil"/>
-              <w:left w:val="single" w:sz="8" w:space="0" w:color="auto"/>
-              <w:bottom w:val="single" w:sz="8" w:space="0" w:color="auto"/>
-              <w:right w:val="single" w:sz="8" w:space="0" w:color="auto"/>
-              <w:tl2br w:val="nil"/>
-              <w:tr2bl w:val="nil"/>
-            </w:tcBorders>
-            <w:shd w:val="clear" w:color="auto" w:fill="auto"/>
-            <w:vAlign w:val="center"/>
-          </w:tcPr>
-          <w:p>
-            <w:pPr>
-              <w:spacing w:before="120"/>
-            </w:pPr>
-          </w:p>
-        </w:tc>
-        <w:tc>
-          <w:tcPr>
-            <w:tcW w:w="2660" w:type="pct"/>
-            <w:tcBorders>
-              <w:top w:val="nil"/>
-              <w:left w:val="nil"/>
-              <w:bottom w:val="single" w:sz="8" w:space="0" w:color="auto"/>
-              <w:right w:val="single" w:sz="8" w:space="0" w:color="auto"/>
-              <w:tl2br w:val="nil"/>
-              <w:tr2bl w:val="nil"/>
-            </w:tcBorders>
-            <w:shd w:val="clear" w:color="auto" w:fill="auto"/>
-            <w:tcMar>
-              <w:top w:w="0" w:type="dxa"/>
-              <w:left w:w="0" w:type="dxa"/>
-              <w:bottom w:w="0" w:type="dxa"/>
-              <w:right w:w="0" w:type="dxa"/>
-            </w:tcMar>
-            <w:vAlign w:val="center"/>
-          </w:tcPr>
-          <w:p>
-            <w:pPr>
-              <w:spacing w:before="120"/>
-            </w:pPr>
-            <w:r>
-              <w:t>Dịch vụ sử dụng cảng, nhà ga (bao gồm cảng, bến thủy nội địa; cảng cá) được đầu tư từ nguồn vốn ngân sách nhà nước, do địa phương quản lý</w:t>
-            </w:r>
-          </w:p>
-        </w:tc>
-        <w:tc>
-          <w:tcPr>
-            <w:tcW w:w="2107" w:type="pct"/>
-            <w:tcBorders>
-              <w:top w:val="nil"/>
-              <w:left w:val="nil"/>
-              <w:bottom w:val="single" w:sz="8" w:space="0" w:color="auto"/>
-              <w:right w:val="single" w:sz="8" w:space="0" w:color="auto"/>
-              <w:tl2br w:val="nil"/>
-              <w:tr2bl w:val="nil"/>
-            </w:tcBorders>
-            <w:shd w:val="clear" w:color="auto" w:fill="auto"/>
-            <w:tcMar>
-              <w:top w:w="0" w:type="dxa"/>
-              <w:left w:w="0" w:type="dxa"/>
-              <w:bottom w:w="0" w:type="dxa"/>
-              <w:right w:w="0" w:type="dxa"/>
-            </w:tcMar>
-            <w:vAlign w:val="center"/>
-          </w:tcPr>
-          <w:p>
-            <w:pPr>
-              <w:spacing w:before="120"/>
-            </w:pPr>
-            <w:r>
-              <w:t>Ủy ban nhân dân cấp tỉnh định giá tối đa</w:t>
-            </w:r>
-          </w:p>
-        </w:tc>
-      </w:tr>
-      <w:tr>
-        <w:tblPrEx>
-          <w:tblBorders>
-            <w:top w:val="none" w:sz="0" w:space="0" w:color="auto"/>
-            <w:bottom w:val="none" w:sz="0" w:space="0" w:color="auto"/>
-            <w:insideH w:val="none" w:sz="0" w:space="0" w:color="auto"/>
-            <w:insideV w:val="none" w:sz="0" w:space="0" w:color="auto"/>
-          </w:tblBorders>
-        </w:tblPrEx>
-        <w:tc>
-          <w:tcPr>
-            <w:tcW w:w="0" w:type="auto"/>
-            <w:vMerge/>
-            <w:tcBorders>
-              <w:top w:val="nil"/>
-              <w:left w:val="single" w:sz="8" w:space="0" w:color="auto"/>
-              <w:bottom w:val="single" w:sz="8" w:space="0" w:color="auto"/>
-              <w:right w:val="single" w:sz="8" w:space="0" w:color="auto"/>
-              <w:tl2br w:val="nil"/>
-              <w:tr2bl w:val="nil"/>
-            </w:tcBorders>
-            <w:shd w:val="clear" w:color="auto" w:fill="auto"/>
-            <w:vAlign w:val="center"/>
-          </w:tcPr>
-          <w:p>
-            <w:pPr>
-              <w:spacing w:before="120"/>
-            </w:pPr>
-          </w:p>
-        </w:tc>
-        <w:tc>
-          <w:tcPr>
-            <w:tcW w:w="2660" w:type="pct"/>
-            <w:tcBorders>
-              <w:top w:val="nil"/>
-              <w:left w:val="nil"/>
-              <w:bottom w:val="single" w:sz="8" w:space="0" w:color="auto"/>
-              <w:right w:val="single" w:sz="8" w:space="0" w:color="auto"/>
-              <w:tl2br w:val="nil"/>
-              <w:tr2bl w:val="nil"/>
-            </w:tcBorders>
-            <w:shd w:val="clear" w:color="auto" w:fill="auto"/>
-            <w:tcMar>
-              <w:top w:w="0" w:type="dxa"/>
-              <w:left w:w="0" w:type="dxa"/>
-              <w:bottom w:w="0" w:type="dxa"/>
-              <w:right w:w="0" w:type="dxa"/>
-            </w:tcMar>
-            <w:vAlign w:val="center"/>
-          </w:tcPr>
-          <w:p>
-            <w:pPr>
-              <w:spacing w:before="120"/>
-            </w:pPr>
-            <w:bookmarkStart w:id="331" w:name="cumtu_6"/>
-            <w:r>
-              <w:t>Dịch vụ hoa tiêu hàng hải</w:t>
-            </w:r>
-            <w:bookmarkEnd w:id="331"/>
-          </w:p>
-        </w:tc>
-        <w:tc>
-          <w:tcPr>
-            <w:tcW w:w="2107" w:type="pct"/>
-            <w:tcBorders>
-              <w:top w:val="nil"/>
-              <w:left w:val="nil"/>
-              <w:bottom w:val="single" w:sz="8" w:space="0" w:color="auto"/>
-              <w:right w:val="single" w:sz="8" w:space="0" w:color="auto"/>
-              <w:tl2br w:val="nil"/>
-              <w:tr2bl w:val="nil"/>
-            </w:tcBorders>
-            <w:shd w:val="clear" w:color="auto" w:fill="auto"/>
-            <w:tcMar>
-              <w:top w:w="0" w:type="dxa"/>
-              <w:left w:w="0" w:type="dxa"/>
-              <w:bottom w:w="0" w:type="dxa"/>
-              <w:right w:w="0" w:type="dxa"/>
-            </w:tcMar>
-            <w:vAlign w:val="center"/>
-          </w:tcPr>
-          <w:p>
-            <w:pPr>
-              <w:spacing w:before="120"/>
-            </w:pPr>
-            <w:r>
-              <w:t>Bộ Giao thông vận tải định giá tối đa</w:t>
-            </w:r>
-          </w:p>
-        </w:tc>
-      </w:tr>
-      <w:tr>
-        <w:tblPrEx>
-          <w:tblBorders>
-            <w:top w:val="none" w:sz="0" w:space="0" w:color="auto"/>
-            <w:bottom w:val="none" w:sz="0" w:space="0" w:color="auto"/>
-            <w:insideH w:val="none" w:sz="0" w:space="0" w:color="auto"/>
-            <w:insideV w:val="none" w:sz="0" w:space="0" w:color="auto"/>
-          </w:tblBorders>
-        </w:tblPrEx>
-        <w:tc>
-          <w:tcPr>
-            <w:tcW w:w="233" w:type="pct"/>
-            <w:vMerge w:val="restart"/>
-            <w:tcBorders>
-              <w:top w:val="nil"/>
-              <w:left w:val="single" w:sz="8" w:space="0" w:color="auto"/>
-              <w:bottom w:val="single" w:sz="8" w:space="0" w:color="auto"/>
-              <w:right w:val="single" w:sz="8" w:space="0" w:color="auto"/>
-              <w:tl2br w:val="nil"/>
-              <w:tr2bl w:val="nil"/>
-            </w:tcBorders>
-            <w:shd w:val="clear" w:color="auto" w:fill="auto"/>
-            <w:tcMar>
-              <w:top w:w="0" w:type="dxa"/>
-              <w:left w:w="0" w:type="dxa"/>
-              <w:bottom w:w="0" w:type="dxa"/>
-              <w:right w:w="0" w:type="dxa"/>
-            </w:tcMar>
-            <w:vAlign w:val="center"/>
-          </w:tcPr>
-          <w:p>
-            <w:pPr>
-              <w:spacing w:before="120"/>
-            </w:pPr>
-            <w:r>
-              <w:lastRenderedPageBreak/>
-              <w:t>7</w:t>
-            </w:r>
-          </w:p>
-        </w:tc>
-        <w:tc>
-          <w:tcPr>
-            <w:tcW w:w="2660" w:type="pct"/>
-            <w:tcBorders>
-              <w:top w:val="nil"/>
-              <w:left w:val="nil"/>
-              <w:bottom w:val="single" w:sz="8" w:space="0" w:color="auto"/>
-              <w:right w:val="single" w:sz="8" w:space="0" w:color="auto"/>
-              <w:tl2br w:val="nil"/>
-              <w:tr2bl w:val="nil"/>
-            </w:tcBorders>
-            <w:shd w:val="clear" w:color="auto" w:fill="auto"/>
-            <w:tcMar>
-              <w:top w:w="0" w:type="dxa"/>
-              <w:left w:w="0" w:type="dxa"/>
-              <w:bottom w:w="0" w:type="dxa"/>
-              <w:right w:w="0" w:type="dxa"/>
-            </w:tcMar>
-            <w:vAlign w:val="center"/>
-          </w:tcPr>
-          <w:p>
-            <w:pPr>
-              <w:spacing w:before="120"/>
-            </w:pPr>
-            <w:r>
-              <w:t>Dịch vụ vận chuyển hành khách hàng không nội địa</w:t>
-            </w:r>
-          </w:p>
-        </w:tc>
-        <w:tc>
-          <w:tcPr>
-            <w:tcW w:w="2107" w:type="pct"/>
-            <w:tcBorders>
-              <w:top w:val="nil"/>
-              <w:left w:val="nil"/>
-              <w:bottom w:val="single" w:sz="8" w:space="0" w:color="auto"/>
-              <w:right w:val="single" w:sz="8" w:space="0" w:color="auto"/>
-              <w:tl2br w:val="nil"/>
-              <w:tr2bl w:val="nil"/>
-            </w:tcBorders>
-            <w:shd w:val="clear" w:color="auto" w:fill="auto"/>
-            <w:tcMar>
-              <w:top w:w="0" w:type="dxa"/>
-              <w:left w:w="0" w:type="dxa"/>
-              <w:bottom w:w="0" w:type="dxa"/>
-              <w:right w:w="0" w:type="dxa"/>
-            </w:tcMar>
-            <w:vAlign w:val="center"/>
-          </w:tcPr>
-          <w:p>
-            <w:pPr>
-              <w:spacing w:before="120"/>
-            </w:pPr>
-            <w:r>
-              <w:t>Bộ Giao thông vận tải định giá tối đa</w:t>
-            </w:r>
-          </w:p>
-        </w:tc>
-      </w:tr>
-      <w:tr>
-        <w:tblPrEx>
-          <w:tblBorders>
-            <w:top w:val="none" w:sz="0" w:space="0" w:color="auto"/>
-            <w:bottom w:val="none" w:sz="0" w:space="0" w:color="auto"/>
-            <w:insideH w:val="none" w:sz="0" w:space="0" w:color="auto"/>
-            <w:insideV w:val="none" w:sz="0" w:space="0" w:color="auto"/>
-          </w:tblBorders>
-        </w:tblPrEx>
-        <w:tc>
-          <w:tcPr>
-            <w:tcW w:w="0" w:type="auto"/>
-            <w:vMerge/>
-            <w:tcBorders>
-              <w:top w:val="nil"/>
-              <w:left w:val="single" w:sz="8" w:space="0" w:color="auto"/>
-              <w:bottom w:val="single" w:sz="8" w:space="0" w:color="auto"/>
-              <w:right w:val="single" w:sz="8" w:space="0" w:color="auto"/>
-              <w:tl2br w:val="nil"/>
-              <w:tr2bl w:val="nil"/>
-            </w:tcBorders>
-            <w:shd w:val="clear" w:color="auto" w:fill="auto"/>
-            <w:vAlign w:val="center"/>
-          </w:tcPr>
-          <w:p>
-            <w:pPr>
-              <w:spacing w:before="120"/>
-            </w:pPr>
-          </w:p>
-        </w:tc>
-        <w:tc>
-          <w:tcPr>
-            <w:tcW w:w="2660" w:type="pct"/>
-            <w:tcBorders>
-              <w:top w:val="nil"/>
-              <w:left w:val="nil"/>
-              <w:bottom w:val="single" w:sz="8" w:space="0" w:color="auto"/>
-              <w:right w:val="single" w:sz="8" w:space="0" w:color="auto"/>
-              <w:tl2br w:val="nil"/>
-              <w:tr2bl w:val="nil"/>
-            </w:tcBorders>
-            <w:shd w:val="clear" w:color="auto" w:fill="auto"/>
-            <w:tcMar>
-              <w:top w:w="0" w:type="dxa"/>
-              <w:left w:w="0" w:type="dxa"/>
-              <w:bottom w:w="0" w:type="dxa"/>
-              <w:right w:w="0" w:type="dxa"/>
-            </w:tcMar>
-            <w:vAlign w:val="center"/>
-          </w:tcPr>
-          <w:p>
-            <w:pPr>
-              <w:spacing w:before="120"/>
-            </w:pPr>
-            <w:r>
-              <w:t>Dịch vụ thuê chuyên cơ, chuyên khoang chính thức (có tính đến yếu tố tàu bay dự bị) sử dụng ngân sách nhà nước</w:t>
-            </w:r>
-          </w:p>
-        </w:tc>
-        <w:tc>
-          <w:tcPr>
-            <w:tcW w:w="2107" w:type="pct"/>
-            <w:tcBorders>
-              <w:top w:val="nil"/>
-              <w:left w:val="nil"/>
-              <w:bottom w:val="single" w:sz="8" w:space="0" w:color="auto"/>
-              <w:right w:val="single" w:sz="8" w:space="0" w:color="auto"/>
-              <w:tl2br w:val="nil"/>
-              <w:tr2bl w:val="nil"/>
-            </w:tcBorders>
-            <w:shd w:val="clear" w:color="auto" w:fill="auto"/>
-            <w:tcMar>
-              <w:top w:w="0" w:type="dxa"/>
-              <w:left w:w="0" w:type="dxa"/>
-              <w:bottom w:w="0" w:type="dxa"/>
-              <w:right w:w="0" w:type="dxa"/>
-            </w:tcMar>
-            <w:vAlign w:val="center"/>
-          </w:tcPr>
-          <w:p>
-            <w:pPr>
-              <w:spacing w:before="120" w:after="280" w:afterAutospacing="1"/>
-            </w:pPr>
-            <w:r>
-              <w:t>- Bộ Tài chính định giá tối đa</w:t>
-            </w:r>
-          </w:p>
-          <w:p>
-            <w:pPr>
-              <w:spacing w:before="120"/>
-            </w:pPr>
-            <w:r>
-              <w:t>- Bộ Giao thông vận tải định giá cụ thể</w:t>
-            </w:r>
-          </w:p>
-        </w:tc>
-      </w:tr>
-      <w:tr>
-        <w:tblPrEx>
-          <w:tblBorders>
-            <w:top w:val="none" w:sz="0" w:space="0" w:color="auto"/>
-            <w:bottom w:val="none" w:sz="0" w:space="0" w:color="auto"/>
-            <w:insideH w:val="none" w:sz="0" w:space="0" w:color="auto"/>
-            <w:insideV w:val="none" w:sz="0" w:space="0" w:color="auto"/>
-          </w:tblBorders>
-        </w:tblPrEx>
-        <w:tc>
-          <w:tcPr>
-            <w:tcW w:w="0" w:type="auto"/>
-            <w:vMerge/>
-            <w:tcBorders>
-              <w:top w:val="nil"/>
-              <w:left w:val="single" w:sz="8" w:space="0" w:color="auto"/>
-              <w:bottom w:val="single" w:sz="8" w:space="0" w:color="auto"/>
-              <w:right w:val="single" w:sz="8" w:space="0" w:color="auto"/>
-              <w:tl2br w:val="nil"/>
-              <w:tr2bl w:val="nil"/>
-            </w:tcBorders>
-            <w:shd w:val="clear" w:color="auto" w:fill="auto"/>
-            <w:vAlign w:val="center"/>
-          </w:tcPr>
-          <w:p>
-            <w:pPr>
-              <w:spacing w:before="120"/>
-            </w:pPr>
-          </w:p>
-        </w:tc>
-        <w:tc>
-          <w:tcPr>
-            <w:tcW w:w="2660" w:type="pct"/>
-            <w:tcBorders>
-              <w:top w:val="nil"/>
-              <w:left w:val="nil"/>
-              <w:bottom w:val="single" w:sz="8" w:space="0" w:color="auto"/>
-              <w:right w:val="single" w:sz="8" w:space="0" w:color="auto"/>
-              <w:tl2br w:val="nil"/>
-              <w:tr2bl w:val="nil"/>
-            </w:tcBorders>
-            <w:shd w:val="clear" w:color="auto" w:fill="auto"/>
-            <w:tcMar>
-              <w:top w:w="0" w:type="dxa"/>
-              <w:left w:w="0" w:type="dxa"/>
-              <w:bottom w:w="0" w:type="dxa"/>
-              <w:right w:w="0" w:type="dxa"/>
-            </w:tcMar>
-            <w:vAlign w:val="center"/>
-          </w:tcPr>
-          <w:p>
-            <w:pPr>
-              <w:spacing w:before="120"/>
-            </w:pPr>
-            <w:r>
-              <w:t>Dịch vụ cho thuê sân đậu tàu bay; dịch vụ cho thuê quầy làm thủ tục hành khách; dịch vụ cho thuê băng chuyền hành lý; dịch vụ cho thuê cầu dẫn khách lên, xuống máy bay; dịch vụ phục vụ kỹ thuật thương mại mặt đất trọn gói tại các cảng hàng không, sân bay; dịch vụ phân loại tự động hành lý đi; dịch vụ tra nạp xăng dầu hàng không; dịch vụ sử dụng hạ tầng hệ thống tra nạp ngầm cung cấp nhiên liệu tại cảng hàng không, sân bay; nhượng quyền khai thác dịch vụ hàng không tại cảng hàng không sân bay, bao gồm các dịch vụ nhượng quyền: nhà ga hành khách; nhà ga, kho hàng hóa; phục vụ kỹ thuật thương mại mặt đất; sửa chữa, bảo dưỡng phương tiện, trang thiết bị hàng không; kỹ thuật hàng không; cung cấp suất ăn hàng không; cung cấp xăng dầu hàng không</w:t>
-            </w:r>
-          </w:p>
-        </w:tc>
-        <w:tc>
-          <w:tcPr>
-            <w:tcW w:w="2107" w:type="pct"/>
-            <w:tcBorders>
-              <w:top w:val="nil"/>
-              <w:left w:val="nil"/>
-              <w:bottom w:val="single" w:sz="8" w:space="0" w:color="auto"/>
-              <w:right w:val="single" w:sz="8" w:space="0" w:color="auto"/>
-              <w:tl2br w:val="nil"/>
-              <w:tr2bl w:val="nil"/>
-            </w:tcBorders>
-            <w:shd w:val="clear" w:color="auto" w:fill="auto"/>
-            <w:tcMar>
-              <w:top w:w="0" w:type="dxa"/>
-              <w:left w:w="0" w:type="dxa"/>
-              <w:bottom w:w="0" w:type="dxa"/>
-              <w:right w:w="0" w:type="dxa"/>
-            </w:tcMar>
-            <w:vAlign w:val="center"/>
-          </w:tcPr>
-          <w:p>
-            <w:pPr>
-              <w:spacing w:before="120"/>
-            </w:pPr>
-            <w:r>
-              <w:t>Bộ Giao thông vận tải định khung giá</w:t>
-            </w:r>
-          </w:p>
-        </w:tc>
-      </w:tr>
-      <w:tr>
-        <w:tblPrEx>
-          <w:tblBorders>
-            <w:top w:val="none" w:sz="0" w:space="0" w:color="auto"/>
-            <w:bottom w:val="none" w:sz="0" w:space="0" w:color="auto"/>
-            <w:insideH w:val="none" w:sz="0" w:space="0" w:color="auto"/>
-            <w:insideV w:val="none" w:sz="0" w:space="0" w:color="auto"/>
-          </w:tblBorders>
-        </w:tblPrEx>
-        <w:tc>
-          <w:tcPr>
-            <w:tcW w:w="233" w:type="pct"/>
-            <w:vMerge w:val="restart"/>
-            <w:tcBorders>
-              <w:top w:val="nil"/>
-              <w:left w:val="single" w:sz="8" w:space="0" w:color="auto"/>
-              <w:bottom w:val="single" w:sz="8" w:space="0" w:color="auto"/>
-              <w:right w:val="single" w:sz="8" w:space="0" w:color="auto"/>
-              <w:tl2br w:val="nil"/>
-              <w:tr2bl w:val="nil"/>
-            </w:tcBorders>
-            <w:shd w:val="clear" w:color="auto" w:fill="auto"/>
-            <w:tcMar>
-              <w:top w:w="0" w:type="dxa"/>
-              <w:left w:w="0" w:type="dxa"/>
-              <w:bottom w:w="0" w:type="dxa"/>
-              <w:right w:w="0" w:type="dxa"/>
-            </w:tcMar>
-            <w:vAlign w:val="center"/>
-          </w:tcPr>
-          <w:p>
-            <w:pPr>
-              <w:spacing w:before="120"/>
-            </w:pPr>
-            <w:r>
-              <w:t> </w:t>
-            </w:r>
-          </w:p>
-        </w:tc>
-        <w:tc>
-          <w:tcPr>
-            <w:tcW w:w="2660" w:type="pct"/>
-            <w:tcBorders>
-              <w:top w:val="nil"/>
-              <w:left w:val="nil"/>
-              <w:bottom w:val="single" w:sz="8" w:space="0" w:color="auto"/>
-              <w:right w:val="single" w:sz="8" w:space="0" w:color="auto"/>
-              <w:tl2br w:val="nil"/>
-              <w:tr2bl w:val="nil"/>
-            </w:tcBorders>
-            <w:shd w:val="clear" w:color="auto" w:fill="auto"/>
-            <w:tcMar>
-              <w:top w:w="0" w:type="dxa"/>
-              <w:left w:w="0" w:type="dxa"/>
-              <w:bottom w:w="0" w:type="dxa"/>
-              <w:right w:w="0" w:type="dxa"/>
-            </w:tcMar>
-            <w:vAlign w:val="center"/>
-          </w:tcPr>
-          <w:p>
-            <w:pPr>
-              <w:spacing w:before="120"/>
-            </w:pPr>
-            <w:r>
-              <w:t>Dịch vụ cho thuê mặt bằng cảng hàng không, sân bay và dịch vụ cơ bản thiết yếu tại cảng hàng không, sân bay</w:t>
-            </w:r>
-          </w:p>
-        </w:tc>
-        <w:tc>
-          <w:tcPr>
-            <w:tcW w:w="2107" w:type="pct"/>
-            <w:tcBorders>
-              <w:top w:val="nil"/>
-              <w:left w:val="nil"/>
-              <w:bottom w:val="single" w:sz="8" w:space="0" w:color="auto"/>
-              <w:right w:val="single" w:sz="8" w:space="0" w:color="auto"/>
-              <w:tl2br w:val="nil"/>
-              <w:tr2bl w:val="nil"/>
-            </w:tcBorders>
-            <w:shd w:val="clear" w:color="auto" w:fill="auto"/>
-            <w:tcMar>
-              <w:top w:w="0" w:type="dxa"/>
-              <w:left w:w="0" w:type="dxa"/>
-              <w:bottom w:w="0" w:type="dxa"/>
-              <w:right w:w="0" w:type="dxa"/>
-            </w:tcMar>
-            <w:vAlign w:val="center"/>
-          </w:tcPr>
-          <w:p>
-            <w:pPr>
-              <w:spacing w:before="120"/>
-            </w:pPr>
-            <w:r>
-              <w:t>Bộ Giao thông vận tải định khung giá</w:t>
-            </w:r>
-          </w:p>
-        </w:tc>
-      </w:tr>
-      <w:tr>
-        <w:tblPrEx>
-          <w:tblBorders>
-            <w:top w:val="none" w:sz="0" w:space="0" w:color="auto"/>
-            <w:bottom w:val="none" w:sz="0" w:space="0" w:color="auto"/>
-            <w:insideH w:val="none" w:sz="0" w:space="0" w:color="auto"/>
-            <w:insideV w:val="none" w:sz="0" w:space="0" w:color="auto"/>
-          </w:tblBorders>
-        </w:tblPrEx>
-        <w:tc>
-          <w:tcPr>
-            <w:tcW w:w="0" w:type="auto"/>
-            <w:vMerge/>
-            <w:tcBorders>
-              <w:top w:val="nil"/>
-              <w:left w:val="single" w:sz="8" w:space="0" w:color="auto"/>
-              <w:bottom w:val="single" w:sz="8" w:space="0" w:color="auto"/>
-              <w:right w:val="single" w:sz="8" w:space="0" w:color="auto"/>
-              <w:tl2br w:val="nil"/>
-              <w:tr2bl w:val="nil"/>
-            </w:tcBorders>
-            <w:shd w:val="clear" w:color="auto" w:fill="auto"/>
-            <w:vAlign w:val="center"/>
-          </w:tcPr>
-          <w:p>
-            <w:pPr>
-              <w:spacing w:before="120"/>
-            </w:pPr>
-          </w:p>
-        </w:tc>
-        <w:tc>
-          <w:tcPr>
-            <w:tcW w:w="2660" w:type="pct"/>
-            <w:tcBorders>
-              <w:top w:val="nil"/>
-              <w:left w:val="nil"/>
-              <w:bottom w:val="single" w:sz="8" w:space="0" w:color="auto"/>
-              <w:right w:val="single" w:sz="8" w:space="0" w:color="auto"/>
-              <w:tl2br w:val="nil"/>
-              <w:tr2bl w:val="nil"/>
-            </w:tcBorders>
-            <w:shd w:val="clear" w:color="auto" w:fill="auto"/>
-            <w:tcMar>
-              <w:top w:w="0" w:type="dxa"/>
-              <w:left w:w="0" w:type="dxa"/>
-              <w:bottom w:w="0" w:type="dxa"/>
-              <w:right w:w="0" w:type="dxa"/>
-            </w:tcMar>
-            <w:vAlign w:val="center"/>
-          </w:tcPr>
-          <w:p>
-            <w:pPr>
-              <w:spacing w:before="120"/>
-            </w:pPr>
-            <w:r>
-              <w:t>Dịch vụ cất cánh, hạ cánh tàu bay; dịch vụ điều hành bay đi, đến; dịch vụ bảo đảm an ninh hàng không và dịch vụ điều hành bay qua vùng thông báo bay do Việt Nam quản lý; dịch vụ phục vụ hành khách tại cảng hàng không, sân bay</w:t>
-            </w:r>
-          </w:p>
-        </w:tc>
-        <w:tc>
-          <w:tcPr>
-            <w:tcW w:w="2107" w:type="pct"/>
-            <w:tcBorders>
-              <w:top w:val="nil"/>
-              <w:left w:val="nil"/>
-              <w:bottom w:val="single" w:sz="8" w:space="0" w:color="auto"/>
-              <w:right w:val="single" w:sz="8" w:space="0" w:color="auto"/>
-              <w:tl2br w:val="nil"/>
-              <w:tr2bl w:val="nil"/>
-            </w:tcBorders>
-            <w:shd w:val="clear" w:color="auto" w:fill="auto"/>
-            <w:tcMar>
-              <w:top w:w="0" w:type="dxa"/>
-              <w:left w:w="0" w:type="dxa"/>
-              <w:bottom w:w="0" w:type="dxa"/>
-              <w:right w:w="0" w:type="dxa"/>
-            </w:tcMar>
-            <w:vAlign w:val="center"/>
-          </w:tcPr>
-          <w:p>
-            <w:pPr>
-              <w:spacing w:before="120"/>
-            </w:pPr>
-            <w:r>
-              <w:t>Bộ Giao thông vận tải định giá cụ thể</w:t>
-            </w:r>
-          </w:p>
-        </w:tc>
-      </w:tr>
-      <w:tr>
-        <w:tblPrEx>
-          <w:tblBorders>
-            <w:top w:val="none" w:sz="0" w:space="0" w:color="auto"/>
-            <w:bottom w:val="none" w:sz="0" w:space="0" w:color="auto"/>
-            <w:insideH w:val="none" w:sz="0" w:space="0" w:color="auto"/>
-            <w:insideV w:val="none" w:sz="0" w:space="0" w:color="auto"/>
-          </w:tblBorders>
-        </w:tblPrEx>
-        <w:tc>
-          <w:tcPr>
-            <w:tcW w:w="233" w:type="pct"/>
-            <w:vMerge w:val="restart"/>
-            <w:tcBorders>
-              <w:top w:val="nil"/>
-              <w:left w:val="single" w:sz="8" w:space="0" w:color="auto"/>
-              <w:bottom w:val="single" w:sz="8" w:space="0" w:color="auto"/>
-              <w:right w:val="single" w:sz="8" w:space="0" w:color="auto"/>
-              <w:tl2br w:val="nil"/>
-              <w:tr2bl w:val="nil"/>
-            </w:tcBorders>
-            <w:shd w:val="clear" w:color="auto" w:fill="auto"/>
-            <w:tcMar>
-              <w:top w:w="0" w:type="dxa"/>
-              <w:left w:w="0" w:type="dxa"/>
-              <w:bottom w:w="0" w:type="dxa"/>
-              <w:right w:w="0" w:type="dxa"/>
-            </w:tcMar>
-            <w:vAlign w:val="center"/>
-          </w:tcPr>
-          <w:p>
-            <w:pPr>
-              <w:spacing w:before="120"/>
-            </w:pPr>
-            <w:r>
-              <w:t>8</w:t>
-            </w:r>
-          </w:p>
-        </w:tc>
-        <w:tc>
-          <w:tcPr>
-            <w:tcW w:w="2660" w:type="pct"/>
-            <w:tcBorders>
-              <w:top w:val="nil"/>
-              <w:left w:val="nil"/>
-              <w:bottom w:val="single" w:sz="8" w:space="0" w:color="auto"/>
-              <w:right w:val="single" w:sz="8" w:space="0" w:color="auto"/>
-              <w:tl2br w:val="nil"/>
-              <w:tr2bl w:val="nil"/>
-            </w:tcBorders>
-            <w:shd w:val="clear" w:color="auto" w:fill="auto"/>
-            <w:tcMar>
-              <w:top w:w="0" w:type="dxa"/>
-              <w:left w:w="0" w:type="dxa"/>
-              <w:bottom w:w="0" w:type="dxa"/>
-              <w:right w:w="0" w:type="dxa"/>
-            </w:tcMar>
-            <w:vAlign w:val="center"/>
-          </w:tcPr>
-          <w:p>
-            <w:pPr>
-              <w:spacing w:before="120"/>
-            </w:pPr>
-            <w:r>
-              <w:t>Dịch vụ kiểm định phương tiện vận tải bao gồm: dịch vụ đăng kiểm phương tiện giao thông, các tổng thành, hệ thống linh, kiện, phụ tùng của phương tiện giao thông; phương tiện, thiết bị thăm dò, khai thác, vận chuyển trên biển; phương tiện, thiết bị xếp dỡ, thi công chuyên dùng; máy, thiết bị, vật tư có yêu cầu nghiêm ngặt về an toàn, vệ sinh lao động trong giao thông vận tải và trang bị, thiết bị kỹ thuật chuyên dùng.</w:t>
-            </w:r>
-          </w:p>
-        </w:tc>
-        <w:tc>
-          <w:tcPr>
-            <w:tcW w:w="2107" w:type="pct"/>
-            <w:tcBorders>
-              <w:top w:val="nil"/>
-              <w:left w:val="nil"/>
-              <w:bottom w:val="single" w:sz="8" w:space="0" w:color="auto"/>
-              <w:right w:val="single" w:sz="8" w:space="0" w:color="auto"/>
-              <w:tl2br w:val="nil"/>
-              <w:tr2bl w:val="nil"/>
-            </w:tcBorders>
-            <w:shd w:val="clear" w:color="auto" w:fill="auto"/>
-            <w:tcMar>
-              <w:top w:w="0" w:type="dxa"/>
-              <w:left w:w="0" w:type="dxa"/>
-              <w:bottom w:w="0" w:type="dxa"/>
-              <w:right w:w="0" w:type="dxa"/>
-            </w:tcMar>
-            <w:vAlign w:val="center"/>
-          </w:tcPr>
-          <w:p>
-            <w:pPr>
-              <w:spacing w:before="120"/>
-            </w:pPr>
-            <w:r>
-              <w:t>Bộ Giao thông vận tải định giá tối đa</w:t>
-            </w:r>
-          </w:p>
-        </w:tc>
-      </w:tr>
-      <w:tr>
-        <w:tblPrEx>
-          <w:tblBorders>
-            <w:top w:val="none" w:sz="0" w:space="0" w:color="auto"/>
-            <w:bottom w:val="none" w:sz="0" w:space="0" w:color="auto"/>
-            <w:insideH w:val="none" w:sz="0" w:space="0" w:color="auto"/>
-            <w:insideV w:val="none" w:sz="0" w:space="0" w:color="auto"/>
-          </w:tblBorders>
-        </w:tblPrEx>
-        <w:tc>
-          <w:tcPr>
-            <w:tcW w:w="0" w:type="auto"/>
-            <w:vMerge/>
-            <w:tcBorders>
-              <w:top w:val="nil"/>
-              <w:left w:val="single" w:sz="8" w:space="0" w:color="auto"/>
-              <w:bottom w:val="single" w:sz="8" w:space="0" w:color="auto"/>
-              <w:right w:val="single" w:sz="8" w:space="0" w:color="auto"/>
-              <w:tl2br w:val="nil"/>
-              <w:tr2bl w:val="nil"/>
-            </w:tcBorders>
-            <w:shd w:val="clear" w:color="auto" w:fill="auto"/>
-            <w:vAlign w:val="center"/>
-          </w:tcPr>
-          <w:p>
-            <w:pPr>
-              <w:spacing w:before="120"/>
-            </w:pPr>
-          </w:p>
-        </w:tc>
-        <w:tc>
-          <w:tcPr>
-            <w:tcW w:w="2660" w:type="pct"/>
-            <w:tcBorders>
-              <w:top w:val="nil"/>
-              <w:left w:val="nil"/>
-              <w:bottom w:val="single" w:sz="8" w:space="0" w:color="auto"/>
-              <w:right w:val="single" w:sz="8" w:space="0" w:color="auto"/>
-              <w:tl2br w:val="nil"/>
-              <w:tr2bl w:val="nil"/>
-            </w:tcBorders>
-            <w:shd w:val="clear" w:color="auto" w:fill="auto"/>
-            <w:tcMar>
-              <w:top w:w="0" w:type="dxa"/>
-              <w:left w:w="0" w:type="dxa"/>
-              <w:bottom w:w="0" w:type="dxa"/>
-              <w:right w:w="0" w:type="dxa"/>
-            </w:tcMar>
-            <w:vAlign w:val="center"/>
-          </w:tcPr>
-          <w:p>
-            <w:pPr>
-              <w:spacing w:before="120"/>
-            </w:pPr>
-            <w:r>
-              <w:t>Dịch vụ kiểm định kỹ thuật máy móc, thiết bị, vật tư và các chất có yêu cầu nghiêm ngặt về an toàn lao động</w:t>
-            </w:r>
-          </w:p>
-        </w:tc>
-        <w:tc>
-          <w:tcPr>
-            <w:tcW w:w="2107" w:type="pct"/>
-            <w:tcBorders>
-              <w:top w:val="nil"/>
-              <w:left w:val="nil"/>
-              <w:bottom w:val="single" w:sz="8" w:space="0" w:color="auto"/>
-              <w:right w:val="single" w:sz="8" w:space="0" w:color="auto"/>
-              <w:tl2br w:val="nil"/>
-              <w:tr2bl w:val="nil"/>
-            </w:tcBorders>
-            <w:shd w:val="clear" w:color="auto" w:fill="auto"/>
-            <w:tcMar>
-              <w:top w:w="0" w:type="dxa"/>
-              <w:left w:w="0" w:type="dxa"/>
-              <w:bottom w:w="0" w:type="dxa"/>
-              <w:right w:w="0" w:type="dxa"/>
-            </w:tcMar>
-            <w:vAlign w:val="center"/>
-          </w:tcPr>
-          <w:p>
-            <w:pPr>
-              <w:spacing w:before="120"/>
-            </w:pPr>
-            <w:r>
-              <w:t>Bộ Lao động - Thương binh và Xã hội định khung giá</w:t>
-            </w:r>
-          </w:p>
-        </w:tc>
-      </w:tr>
-      <w:tr>
-        <w:tblPrEx>
-          <w:tblBorders>
-            <w:top w:val="none" w:sz="0" w:space="0" w:color="auto"/>
-            <w:bottom w:val="none" w:sz="0" w:space="0" w:color="auto"/>
-            <w:insideH w:val="none" w:sz="0" w:space="0" w:color="auto"/>
-            <w:insideV w:val="none" w:sz="0" w:space="0" w:color="auto"/>
-          </w:tblBorders>
-        </w:tblPrEx>
-        <w:tc>
-          <w:tcPr>
-            <w:tcW w:w="0" w:type="auto"/>
-            <w:vMerge/>
-            <w:tcBorders>
-              <w:top w:val="nil"/>
-              <w:left w:val="single" w:sz="8" w:space="0" w:color="auto"/>
-              <w:bottom w:val="single" w:sz="8" w:space="0" w:color="auto"/>
-              <w:right w:val="single" w:sz="8" w:space="0" w:color="auto"/>
-              <w:tl2br w:val="nil"/>
-              <w:tr2bl w:val="nil"/>
-            </w:tcBorders>
-            <w:shd w:val="clear" w:color="auto" w:fill="auto"/>
-            <w:vAlign w:val="center"/>
-          </w:tcPr>
-          <w:p>
-            <w:pPr>
-              <w:spacing w:before="120"/>
-            </w:pPr>
-          </w:p>
-        </w:tc>
-        <w:tc>
-          <w:tcPr>
-            <w:tcW w:w="2660" w:type="pct"/>
-            <w:tcBorders>
-              <w:top w:val="nil"/>
-              <w:left w:val="nil"/>
-              <w:bottom w:val="single" w:sz="8" w:space="0" w:color="auto"/>
-              <w:right w:val="single" w:sz="8" w:space="0" w:color="auto"/>
-              <w:tl2br w:val="nil"/>
-              <w:tr2bl w:val="nil"/>
-            </w:tcBorders>
-            <w:shd w:val="clear" w:color="auto" w:fill="auto"/>
-            <w:tcMar>
-              <w:top w:w="0" w:type="dxa"/>
-              <w:left w:w="0" w:type="dxa"/>
-              <w:bottom w:w="0" w:type="dxa"/>
-              <w:right w:w="0" w:type="dxa"/>
-            </w:tcMar>
-            <w:vAlign w:val="center"/>
-          </w:tcPr>
-          <w:p>
-            <w:pPr>
-              <w:spacing w:before="120"/>
-            </w:pPr>
-            <w:r>
-              <w:t>Dịch vụ kiểm định kỹ thuật máy móc, thiết bị, vật tư và các chất có yêu cầu nghiêm ngặt về an toàn đặc thù chuyên ngành công nghiệp</w:t>
-            </w:r>
-          </w:p>
-        </w:tc>
-        <w:tc>
-          <w:tcPr>
-            <w:tcW w:w="2107" w:type="pct"/>
-            <w:tcBorders>
-              <w:top w:val="nil"/>
-              <w:left w:val="nil"/>
-              <w:bottom w:val="single" w:sz="8" w:space="0" w:color="auto"/>
-              <w:right w:val="single" w:sz="8" w:space="0" w:color="auto"/>
-              <w:tl2br w:val="nil"/>
-              <w:tr2bl w:val="nil"/>
-            </w:tcBorders>
-            <w:shd w:val="clear" w:color="auto" w:fill="auto"/>
-            <w:tcMar>
-              <w:top w:w="0" w:type="dxa"/>
-              <w:left w:w="0" w:type="dxa"/>
-              <w:bottom w:w="0" w:type="dxa"/>
-              <w:right w:w="0" w:type="dxa"/>
-            </w:tcMar>
-            <w:vAlign w:val="center"/>
-          </w:tcPr>
-          <w:p>
-            <w:pPr>
-              <w:spacing w:before="120"/>
-            </w:pPr>
-            <w:r>
-              <w:t>Bộ Công Thương định khung giá</w:t>
-            </w:r>
-          </w:p>
-        </w:tc>
-      </w:tr>
-      <w:tr>
-        <w:tblPrEx>
-          <w:tblBorders>
-            <w:top w:val="none" w:sz="0" w:space="0" w:color="auto"/>
-            <w:bottom w:val="none" w:sz="0" w:space="0" w:color="auto"/>
-            <w:insideH w:val="none" w:sz="0" w:space="0" w:color="auto"/>
-            <w:insideV w:val="none" w:sz="0" w:space="0" w:color="auto"/>
-          </w:tblBorders>
-        </w:tblPrEx>
-        <w:tc>
-          <w:tcPr>
-            <w:tcW w:w="233" w:type="pct"/>
-            <w:tcBorders>
-              <w:top w:val="nil"/>
-              <w:left w:val="single" w:sz="8" w:space="0" w:color="auto"/>
-              <w:bottom w:val="single" w:sz="8" w:space="0" w:color="auto"/>
-              <w:right w:val="single" w:sz="8" w:space="0" w:color="auto"/>
-              <w:tl2br w:val="nil"/>
-              <w:tr2bl w:val="nil"/>
-            </w:tcBorders>
-            <w:shd w:val="clear" w:color="auto" w:fill="auto"/>
-            <w:tcMar>
-              <w:top w:w="0" w:type="dxa"/>
-              <w:left w:w="0" w:type="dxa"/>
-              <w:bottom w:w="0" w:type="dxa"/>
-              <w:right w:w="0" w:type="dxa"/>
-            </w:tcMar>
-            <w:vAlign w:val="center"/>
-          </w:tcPr>
-          <w:p>
-            <w:pPr>
-              <w:spacing w:before="120"/>
-            </w:pPr>
-            <w:r>
-              <w:t>9</w:t>
-            </w:r>
-          </w:p>
-        </w:tc>
-        <w:tc>
-          <w:tcPr>
-            <w:tcW w:w="2660" w:type="pct"/>
-            <w:tcBorders>
-              <w:top w:val="nil"/>
-              <w:left w:val="nil"/>
-              <w:bottom w:val="single" w:sz="8" w:space="0" w:color="auto"/>
-              <w:right w:val="single" w:sz="8" w:space="0" w:color="auto"/>
-              <w:tl2br w:val="nil"/>
-              <w:tr2bl w:val="nil"/>
-            </w:tcBorders>
-            <w:shd w:val="clear" w:color="auto" w:fill="auto"/>
-            <w:tcMar>
-              <w:top w:w="0" w:type="dxa"/>
-              <w:left w:w="0" w:type="dxa"/>
-              <w:bottom w:w="0" w:type="dxa"/>
-              <w:right w:w="0" w:type="dxa"/>
-            </w:tcMar>
-            <w:vAlign w:val="center"/>
-          </w:tcPr>
-          <w:p>
-            <w:pPr>
-              <w:spacing w:before="120"/>
-            </w:pPr>
-            <w:r>
-              <w:t>Dịch vụ kết nối viễn thông</w:t>
-            </w:r>
-          </w:p>
-        </w:tc>
-        <w:tc>
-          <w:tcPr>
-            <w:tcW w:w="2107" w:type="pct"/>
-            <w:tcBorders>
-              <w:top w:val="nil"/>
-              <w:left w:val="nil"/>
-              <w:bottom w:val="single" w:sz="8" w:space="0" w:color="auto"/>
-              <w:right w:val="single" w:sz="8" w:space="0" w:color="auto"/>
-              <w:tl2br w:val="nil"/>
-              <w:tr2bl w:val="nil"/>
-            </w:tcBorders>
-            <w:shd w:val="clear" w:color="auto" w:fill="auto"/>
-            <w:tcMar>
-              <w:top w:w="0" w:type="dxa"/>
-              <w:left w:w="0" w:type="dxa"/>
-              <w:bottom w:w="0" w:type="dxa"/>
-              <w:right w:w="0" w:type="dxa"/>
-            </w:tcMar>
-            <w:vAlign w:val="center"/>
-          </w:tcPr>
-          <w:p>
-            <w:pPr>
-              <w:spacing w:before="120"/>
-            </w:pPr>
-            <w:r>
-              <w:t>Bộ Thông tin và Truyền thông định giá cụ thể</w:t>
-            </w:r>
-          </w:p>
-        </w:tc>
-      </w:tr>
-      <w:tr>
-        <w:tblPrEx>
-          <w:tblBorders>
-            <w:top w:val="none" w:sz="0" w:space="0" w:color="auto"/>
-            <w:bottom w:val="none" w:sz="0" w:space="0" w:color="auto"/>
-            <w:insideH w:val="none" w:sz="0" w:space="0" w:color="auto"/>
-            <w:insideV w:val="none" w:sz="0" w:space="0" w:color="auto"/>
-          </w:tblBorders>
-        </w:tblPrEx>
-        <w:tc>
-          <w:tcPr>
-            <w:tcW w:w="233" w:type="pct"/>
-            <w:tcBorders>
-              <w:top w:val="nil"/>
-              <w:left w:val="single" w:sz="8" w:space="0" w:color="auto"/>
-              <w:bottom w:val="single" w:sz="8" w:space="0" w:color="auto"/>
-              <w:right w:val="single" w:sz="8" w:space="0" w:color="auto"/>
-              <w:tl2br w:val="nil"/>
-              <w:tr2bl w:val="nil"/>
-            </w:tcBorders>
-            <w:shd w:val="clear" w:color="auto" w:fill="auto"/>
-            <w:tcMar>
-              <w:top w:w="0" w:type="dxa"/>
-              <w:left w:w="0" w:type="dxa"/>
-              <w:bottom w:w="0" w:type="dxa"/>
-              <w:right w:w="0" w:type="dxa"/>
-            </w:tcMar>
-            <w:vAlign w:val="center"/>
-          </w:tcPr>
-          <w:p>
-            <w:pPr>
-              <w:spacing w:before="120"/>
-            </w:pPr>
-            <w:r>
-              <w:t>10</w:t>
-            </w:r>
-          </w:p>
-        </w:tc>
-        <w:tc>
-          <w:tcPr>
-            <w:tcW w:w="2660" w:type="pct"/>
-            <w:tcBorders>
-              <w:top w:val="nil"/>
-              <w:left w:val="nil"/>
-              <w:bottom w:val="single" w:sz="8" w:space="0" w:color="auto"/>
-              <w:right w:val="single" w:sz="8" w:space="0" w:color="auto"/>
-              <w:tl2br w:val="nil"/>
-              <w:tr2bl w:val="nil"/>
-            </w:tcBorders>
-            <w:shd w:val="clear" w:color="auto" w:fill="auto"/>
-            <w:tcMar>
-              <w:top w:w="0" w:type="dxa"/>
-              <w:left w:w="0" w:type="dxa"/>
-              <w:bottom w:w="0" w:type="dxa"/>
-              <w:right w:w="0" w:type="dxa"/>
-            </w:tcMar>
-            <w:vAlign w:val="center"/>
-          </w:tcPr>
-          <w:p>
-            <w:pPr>
-              <w:spacing w:before="120"/>
-            </w:pPr>
-            <w:r>
-              <w:t>Dịch vụ bưu chính công ích, dịch vụ viễn thông công ích trừ các dịch vụ sử dụng ngân sách nhà nước thực hiện đặt hàng.</w:t>
-            </w:r>
-          </w:p>
-        </w:tc>
-        <w:tc>
-          <w:tcPr>
-            <w:tcW w:w="2107" w:type="pct"/>
-            <w:tcBorders>
-              <w:top w:val="nil"/>
-              <w:left w:val="nil"/>
-              <w:bottom w:val="single" w:sz="8" w:space="0" w:color="auto"/>
-              <w:right w:val="single" w:sz="8" w:space="0" w:color="auto"/>
-              <w:tl2br w:val="nil"/>
-              <w:tr2bl w:val="nil"/>
-            </w:tcBorders>
-            <w:shd w:val="clear" w:color="auto" w:fill="auto"/>
-            <w:tcMar>
-              <w:top w:w="0" w:type="dxa"/>
-              <w:left w:w="0" w:type="dxa"/>
-              <w:bottom w:w="0" w:type="dxa"/>
-              <w:right w:w="0" w:type="dxa"/>
-            </w:tcMar>
-            <w:vAlign w:val="center"/>
-          </w:tcPr>
-          <w:p>
-            <w:pPr>
-              <w:spacing w:before="120"/>
-            </w:pPr>
-            <w:r>
-              <w:t>Bộ Thông tin và Truyền thông định giá tối đa.</w:t>
-            </w:r>
-          </w:p>
-        </w:tc>
-      </w:tr>
-      <w:tr>
-        <w:tblPrEx>
-          <w:tblBorders>
-            <w:top w:val="none" w:sz="0" w:space="0" w:color="auto"/>
-            <w:bottom w:val="none" w:sz="0" w:space="0" w:color="auto"/>
-            <w:insideH w:val="none" w:sz="0" w:space="0" w:color="auto"/>
-            <w:insideV w:val="none" w:sz="0" w:space="0" w:color="auto"/>
-          </w:tblBorders>
-        </w:tblPrEx>
-        <w:tc>
-          <w:tcPr>
-            <w:tcW w:w="233" w:type="pct"/>
-            <w:vMerge w:val="restart"/>
-            <w:tcBorders>
-              <w:top w:val="nil"/>
-              <w:left w:val="single" w:sz="8" w:space="0" w:color="auto"/>
-              <w:bottom w:val="single" w:sz="8" w:space="0" w:color="auto"/>
-              <w:right w:val="single" w:sz="8" w:space="0" w:color="auto"/>
-              <w:tl2br w:val="nil"/>
-              <w:tr2bl w:val="nil"/>
-            </w:tcBorders>
-            <w:shd w:val="clear" w:color="auto" w:fill="auto"/>
-            <w:tcMar>
-              <w:top w:w="0" w:type="dxa"/>
-              <w:left w:w="0" w:type="dxa"/>
-              <w:bottom w:w="0" w:type="dxa"/>
-              <w:right w:w="0" w:type="dxa"/>
-            </w:tcMar>
-            <w:vAlign w:val="center"/>
-          </w:tcPr>
-          <w:p>
-            <w:pPr>
-              <w:spacing w:before="120"/>
-            </w:pPr>
-            <w:r>
-              <w:t>11</w:t>
-            </w:r>
-          </w:p>
-        </w:tc>
-        <w:tc>
-          <w:tcPr>
-            <w:tcW w:w="2660" w:type="pct"/>
-            <w:tcBorders>
-              <w:top w:val="nil"/>
-              <w:left w:val="nil"/>
-              <w:bottom w:val="single" w:sz="8" w:space="0" w:color="auto"/>
-              <w:right w:val="single" w:sz="8" w:space="0" w:color="auto"/>
-              <w:tl2br w:val="nil"/>
-              <w:tr2bl w:val="nil"/>
-            </w:tcBorders>
-            <w:shd w:val="clear" w:color="auto" w:fill="auto"/>
-            <w:tcMar>
-              <w:top w:w="0" w:type="dxa"/>
-              <w:left w:w="0" w:type="dxa"/>
-              <w:bottom w:w="0" w:type="dxa"/>
-              <w:right w:w="0" w:type="dxa"/>
-            </w:tcMar>
-            <w:vAlign w:val="center"/>
-          </w:tcPr>
-          <w:p>
-            <w:pPr>
-              <w:spacing w:before="120"/>
-            </w:pPr>
-            <w:r>
-              <w:t xml:space="preserve">Tiền Bản quyền khi khai thác, sử dụng tác phẩm, bản ghi âm, ghi hình trong trường hợp giới hạn quyền tác giả, giới hạn quyền liên quan theo quy định của </w:t>
-            </w:r>
-            <w:bookmarkStart w:id="332" w:name="tvpllink_dzwelzxvyq"/>
-            <w:r>
-              <w:t>Luật Sở hữu trí tuệ</w:t>
-            </w:r>
-            <w:bookmarkEnd w:id="332"/>
-          </w:p>
-        </w:tc>
-        <w:tc>
-          <w:tcPr>
-            <w:tcW w:w="2107" w:type="pct"/>
-            <w:vMerge w:val="restart"/>
-            <w:tcBorders>
-              <w:top w:val="nil"/>
-              <w:left w:val="nil"/>
-              <w:bottom w:val="single" w:sz="8" w:space="0" w:color="auto"/>
-              <w:right w:val="single" w:sz="8" w:space="0" w:color="auto"/>
-              <w:tl2br w:val="nil"/>
-              <w:tr2bl w:val="nil"/>
-            </w:tcBorders>
-            <w:shd w:val="clear" w:color="auto" w:fill="auto"/>
-            <w:tcMar>
-              <w:top w:w="0" w:type="dxa"/>
-              <w:left w:w="0" w:type="dxa"/>
-              <w:bottom w:w="0" w:type="dxa"/>
-              <w:right w:w="0" w:type="dxa"/>
-            </w:tcMar>
-            <w:vAlign w:val="center"/>
-          </w:tcPr>
-          <w:p>
-            <w:pPr>
-              <w:spacing w:before="120"/>
-            </w:pPr>
-            <w:r>
-              <w:t>Thực hiện theo quy định của pháp luật về sở hữu trí tuệ</w:t>
-            </w:r>
-          </w:p>
-        </w:tc>
-      </w:tr>
-      <w:tr>
-        <w:tblPrEx>
-          <w:tblBorders>
-            <w:top w:val="none" w:sz="0" w:space="0" w:color="auto"/>
-            <w:bottom w:val="none" w:sz="0" w:space="0" w:color="auto"/>
-            <w:insideH w:val="none" w:sz="0" w:space="0" w:color="auto"/>
-            <w:insideV w:val="none" w:sz="0" w:space="0" w:color="auto"/>
-          </w:tblBorders>
-        </w:tblPrEx>
-        <w:tc>
-          <w:tcPr>
-            <w:tcW w:w="0" w:type="auto"/>
-            <w:vMerge/>
-            <w:tcBorders>
-              <w:top w:val="nil"/>
-              <w:left w:val="single" w:sz="8" w:space="0" w:color="auto"/>
-              <w:bottom w:val="single" w:sz="8" w:space="0" w:color="auto"/>
-              <w:right w:val="single" w:sz="8" w:space="0" w:color="auto"/>
-              <w:tl2br w:val="nil"/>
-              <w:tr2bl w:val="nil"/>
-            </w:tcBorders>
-            <w:shd w:val="clear" w:color="auto" w:fill="auto"/>
-            <w:vAlign w:val="center"/>
-          </w:tcPr>
-          <w:p>
-            <w:pPr>
-              <w:spacing w:before="120"/>
-            </w:pPr>
-          </w:p>
-        </w:tc>
-        <w:tc>
-          <w:tcPr>
-            <w:tcW w:w="2660" w:type="pct"/>
-            <w:tcBorders>
-              <w:top w:val="nil"/>
-              <w:left w:val="nil"/>
-              <w:bottom w:val="single" w:sz="8" w:space="0" w:color="auto"/>
-              <w:right w:val="single" w:sz="8" w:space="0" w:color="auto"/>
-              <w:tl2br w:val="nil"/>
-              <w:tr2bl w:val="nil"/>
-            </w:tcBorders>
-            <w:shd w:val="clear" w:color="auto" w:fill="auto"/>
-            <w:tcMar>
-              <w:top w:w="0" w:type="dxa"/>
-              <w:left w:w="0" w:type="dxa"/>
-              <w:bottom w:w="0" w:type="dxa"/>
-              <w:right w:w="0" w:type="dxa"/>
-            </w:tcMar>
-            <w:vAlign w:val="center"/>
-          </w:tcPr>
-          <w:p>
-            <w:pPr>
-              <w:spacing w:before="120"/>
-            </w:pPr>
-            <w:r>
-              <w:t>Tiền đền bù đối với quyền sử dụng sáng chế được chuyển giao theo quyết định bắt buộc của cơ quan có thẩm quyền trong trường hợp người được chuyển giao quyền sử dụng sáng chế và người nắm độc quyền sử dụng sáng chế không thỏa thuận được</w:t>
-            </w:r>
-          </w:p>
-        </w:tc>
-        <w:tc>
-          <w:tcPr>
-            <w:tcW w:w="0" w:type="auto"/>
-            <w:vMerge/>
-            <w:tcBorders>
-              <w:top w:val="nil"/>
-              <w:left w:val="nil"/>
-              <w:bottom w:val="single" w:sz="8" w:space="0" w:color="auto"/>
-              <w:right w:val="single" w:sz="8" w:space="0" w:color="auto"/>
-              <w:tl2br w:val="nil"/>
-              <w:tr2bl w:val="nil"/>
-            </w:tcBorders>
-            <w:shd w:val="clear" w:color="auto" w:fill="auto"/>
-            <w:vAlign w:val="center"/>
-          </w:tcPr>
-          <w:p>
-            <w:pPr>
-              <w:spacing w:before="120"/>
-            </w:pPr>
-          </w:p>
-        </w:tc>
-      </w:tr>
-      <w:tr>
-        <w:tblPrEx>
-          <w:tblBorders>
-            <w:top w:val="none" w:sz="0" w:space="0" w:color="auto"/>
-            <w:bottom w:val="none" w:sz="0" w:space="0" w:color="auto"/>
-            <w:insideH w:val="none" w:sz="0" w:space="0" w:color="auto"/>
-            <w:insideV w:val="none" w:sz="0" w:space="0" w:color="auto"/>
-          </w:tblBorders>
-        </w:tblPrEx>
-        <w:tc>
-          <w:tcPr>
-            <w:tcW w:w="0" w:type="auto"/>
-            <w:vMerge/>
-            <w:tcBorders>
-              <w:top w:val="nil"/>
-              <w:left w:val="single" w:sz="8" w:space="0" w:color="auto"/>
-              <w:bottom w:val="single" w:sz="8" w:space="0" w:color="auto"/>
-              <w:right w:val="single" w:sz="8" w:space="0" w:color="auto"/>
-              <w:tl2br w:val="nil"/>
-              <w:tr2bl w:val="nil"/>
-            </w:tcBorders>
-            <w:shd w:val="clear" w:color="auto" w:fill="auto"/>
-            <w:vAlign w:val="center"/>
-          </w:tcPr>
-          <w:p>
-            <w:pPr>
-              <w:spacing w:before="120"/>
-            </w:pPr>
-          </w:p>
-        </w:tc>
-        <w:tc>
-          <w:tcPr>
-            <w:tcW w:w="2660" w:type="pct"/>
-            <w:tcBorders>
-              <w:top w:val="nil"/>
-              <w:left w:val="nil"/>
-              <w:bottom w:val="single" w:sz="8" w:space="0" w:color="auto"/>
-              <w:right w:val="single" w:sz="8" w:space="0" w:color="auto"/>
-              <w:tl2br w:val="nil"/>
-              <w:tr2bl w:val="nil"/>
-            </w:tcBorders>
-            <w:shd w:val="clear" w:color="auto" w:fill="auto"/>
-            <w:tcMar>
-              <w:top w:w="0" w:type="dxa"/>
-              <w:left w:w="0" w:type="dxa"/>
-              <w:bottom w:w="0" w:type="dxa"/>
-              <w:right w:w="0" w:type="dxa"/>
-            </w:tcMar>
-            <w:vAlign w:val="center"/>
-          </w:tcPr>
-          <w:p>
-            <w:pPr>
-              <w:spacing w:before="120"/>
-            </w:pPr>
-            <w:r>
-              <w:t>Tiền đền bù đối với quyền sử dụng giống cây trồng được chuyển giao theo quyết định bắt buộc của cơ quan có thẩm quyền</w:t>
-            </w:r>
-          </w:p>
-        </w:tc>
-        <w:tc>
-          <w:tcPr>
-            <w:tcW w:w="0" w:type="auto"/>
-            <w:vMerge/>
-            <w:tcBorders>
-              <w:top w:val="nil"/>
-              <w:left w:val="nil"/>
-              <w:bottom w:val="single" w:sz="8" w:space="0" w:color="auto"/>
-              <w:right w:val="single" w:sz="8" w:space="0" w:color="auto"/>
-              <w:tl2br w:val="nil"/>
-              <w:tr2bl w:val="nil"/>
-            </w:tcBorders>
-            <w:shd w:val="clear" w:color="auto" w:fill="auto"/>
-            <w:vAlign w:val="center"/>
-          </w:tcPr>
-          <w:p>
-            <w:pPr>
-              <w:spacing w:before="120"/>
-            </w:pPr>
-          </w:p>
-        </w:tc>
-      </w:tr>
-      <w:tr>
-        <w:tblPrEx>
-          <w:tblBorders>
-            <w:top w:val="none" w:sz="0" w:space="0" w:color="auto"/>
-            <w:bottom w:val="none" w:sz="0" w:space="0" w:color="auto"/>
-            <w:insideH w:val="none" w:sz="0" w:space="0" w:color="auto"/>
-            <w:insideV w:val="none" w:sz="0" w:space="0" w:color="auto"/>
-          </w:tblBorders>
-        </w:tblPrEx>
-        <w:tc>
-          <w:tcPr>
-            <w:tcW w:w="233" w:type="pct"/>
-            <w:vMerge w:val="restart"/>
-            <w:tcBorders>
-              <w:top w:val="nil"/>
-              <w:left w:val="single" w:sz="8" w:space="0" w:color="auto"/>
-              <w:bottom w:val="single" w:sz="8" w:space="0" w:color="auto"/>
-              <w:right w:val="single" w:sz="8" w:space="0" w:color="auto"/>
-              <w:tl2br w:val="nil"/>
-              <w:tr2bl w:val="nil"/>
-            </w:tcBorders>
-            <w:shd w:val="clear" w:color="auto" w:fill="auto"/>
-            <w:tcMar>
-              <w:top w:w="0" w:type="dxa"/>
-              <w:left w:w="0" w:type="dxa"/>
-              <w:bottom w:w="0" w:type="dxa"/>
-              <w:right w:w="0" w:type="dxa"/>
-            </w:tcMar>
-            <w:vAlign w:val="center"/>
-          </w:tcPr>
-          <w:p>
-            <w:pPr>
-              <w:spacing w:before="120"/>
-            </w:pPr>
-            <w:r>
-              <w:t>12</w:t>
-            </w:r>
-          </w:p>
-        </w:tc>
-        <w:tc>
-          <w:tcPr>
-            <w:tcW w:w="2660" w:type="pct"/>
-            <w:tcBorders>
-              <w:top w:val="nil"/>
-              <w:left w:val="nil"/>
-              <w:bottom w:val="single" w:sz="8" w:space="0" w:color="auto"/>
-              <w:right w:val="single" w:sz="8" w:space="0" w:color="auto"/>
-              <w:tl2br w:val="nil"/>
-              <w:tr2bl w:val="nil"/>
-            </w:tcBorders>
-            <w:shd w:val="clear" w:color="auto" w:fill="auto"/>
-            <w:tcMar>
-              <w:top w:w="0" w:type="dxa"/>
-              <w:left w:w="0" w:type="dxa"/>
-              <w:bottom w:w="0" w:type="dxa"/>
-              <w:right w:w="0" w:type="dxa"/>
-            </w:tcMar>
-            <w:vAlign w:val="center"/>
-          </w:tcPr>
-          <w:p>
-            <w:pPr>
-              <w:spacing w:before="120"/>
-            </w:pPr>
-            <w:r>
-              <w:t>Sản phẩm, dịch vụ công ích thủy lợi đối với công trình thủy lợi sử dụng vốn nhà nước thuộc phạm vi, thẩm quyền quản lý, đặt hàng của Bộ Nông nghiệp và Phát triển nông thôn</w:t>
-            </w:r>
-          </w:p>
-        </w:tc>
-        <w:tc>
-          <w:tcPr>
-            <w:tcW w:w="2107" w:type="pct"/>
-            <w:tcBorders>
-              <w:top w:val="nil"/>
-              <w:left w:val="nil"/>
-              <w:bottom w:val="single" w:sz="8" w:space="0" w:color="auto"/>
-              <w:right w:val="single" w:sz="8" w:space="0" w:color="auto"/>
-              <w:tl2br w:val="nil"/>
-              <w:tr2bl w:val="nil"/>
-            </w:tcBorders>
-            <w:shd w:val="clear" w:color="auto" w:fill="auto"/>
-            <w:tcMar>
-              <w:top w:w="0" w:type="dxa"/>
-              <w:left w:w="0" w:type="dxa"/>
-              <w:bottom w:w="0" w:type="dxa"/>
-              <w:right w:w="0" w:type="dxa"/>
-            </w:tcMar>
-            <w:vAlign w:val="center"/>
-          </w:tcPr>
-          <w:p>
-            <w:pPr>
-              <w:spacing w:before="120" w:after="280" w:afterAutospacing="1"/>
-            </w:pPr>
-            <w:r>
-              <w:t>- Bộ Tài chính định giá tối đa</w:t>
-            </w:r>
-          </w:p>
-          <w:p>
-            <w:pPr>
-              <w:spacing w:before="120"/>
-            </w:pPr>
-            <w:r>
-              <w:t>- Bộ Nông nghiệp và Phát triển nông thôn định giá cụ thể</w:t>
-            </w:r>
-          </w:p>
-        </w:tc>
-      </w:tr>
-      <w:tr>
-        <w:tblPrEx>
-          <w:tblBorders>
-            <w:top w:val="none" w:sz="0" w:space="0" w:color="auto"/>
-            <w:bottom w:val="none" w:sz="0" w:space="0" w:color="auto"/>
-            <w:insideH w:val="none" w:sz="0" w:space="0" w:color="auto"/>
-            <w:insideV w:val="none" w:sz="0" w:space="0" w:color="auto"/>
-          </w:tblBorders>
-        </w:tblPrEx>
-        <w:tc>
-          <w:tcPr>
-            <w:tcW w:w="0" w:type="auto"/>
-            <w:vMerge/>
-            <w:tcBorders>
-              <w:top w:val="nil"/>
-              <w:left w:val="single" w:sz="8" w:space="0" w:color="auto"/>
-              <w:bottom w:val="single" w:sz="8" w:space="0" w:color="auto"/>
-              <w:right w:val="single" w:sz="8" w:space="0" w:color="auto"/>
-              <w:tl2br w:val="nil"/>
-              <w:tr2bl w:val="nil"/>
-            </w:tcBorders>
-            <w:shd w:val="clear" w:color="auto" w:fill="auto"/>
-            <w:vAlign w:val="center"/>
-          </w:tcPr>
-          <w:p>
-            <w:pPr>
-              <w:spacing w:before="120"/>
-            </w:pPr>
-          </w:p>
-        </w:tc>
-        <w:tc>
-          <w:tcPr>
-            <w:tcW w:w="2660" w:type="pct"/>
-            <w:tcBorders>
-              <w:top w:val="nil"/>
-              <w:left w:val="nil"/>
-              <w:bottom w:val="single" w:sz="8" w:space="0" w:color="auto"/>
-              <w:right w:val="single" w:sz="8" w:space="0" w:color="auto"/>
-              <w:tl2br w:val="nil"/>
-              <w:tr2bl w:val="nil"/>
-            </w:tcBorders>
-            <w:shd w:val="clear" w:color="auto" w:fill="auto"/>
-            <w:tcMar>
-              <w:top w:w="0" w:type="dxa"/>
-              <w:left w:w="0" w:type="dxa"/>
-              <w:bottom w:w="0" w:type="dxa"/>
-              <w:right w:w="0" w:type="dxa"/>
-            </w:tcMar>
-            <w:vAlign w:val="center"/>
-          </w:tcPr>
-          <w:p>
-            <w:pPr>
-              <w:spacing w:before="120"/>
-            </w:pPr>
-            <w:r>
-              <w:t>Sản phẩm, dịch vụ công ích thủy lợi đối với công trình thủy lợi sử dụng vốn nhà nước thuộc phạm vi, thẩm quyền quản lý, đặt hàng của địa phương</w:t>
-            </w:r>
-          </w:p>
-        </w:tc>
-        <w:tc>
-          <w:tcPr>
-            <w:tcW w:w="2107" w:type="pct"/>
-            <w:tcBorders>
-              <w:top w:val="nil"/>
-              <w:left w:val="nil"/>
-              <w:bottom w:val="single" w:sz="8" w:space="0" w:color="auto"/>
-              <w:right w:val="single" w:sz="8" w:space="0" w:color="auto"/>
-              <w:tl2br w:val="nil"/>
-              <w:tr2bl w:val="nil"/>
-            </w:tcBorders>
-            <w:shd w:val="clear" w:color="auto" w:fill="auto"/>
-            <w:tcMar>
-              <w:top w:w="0" w:type="dxa"/>
-              <w:left w:w="0" w:type="dxa"/>
-              <w:bottom w:w="0" w:type="dxa"/>
-              <w:right w:w="0" w:type="dxa"/>
-            </w:tcMar>
-            <w:vAlign w:val="center"/>
-          </w:tcPr>
-          <w:p>
-            <w:pPr>
-              <w:spacing w:before="120"/>
-            </w:pPr>
-            <w:r>
-              <w:t>Ủy ban nhân dân cấp tỉnh định giá cụ thể</w:t>
-            </w:r>
-          </w:p>
-        </w:tc>
-      </w:tr>
-      <w:tr>
-        <w:tblPrEx>
-          <w:tblBorders>
-            <w:top w:val="none" w:sz="0" w:space="0" w:color="auto"/>
-            <w:bottom w:val="none" w:sz="0" w:space="0" w:color="auto"/>
-            <w:insideH w:val="none" w:sz="0" w:space="0" w:color="auto"/>
-            <w:insideV w:val="none" w:sz="0" w:space="0" w:color="auto"/>
-          </w:tblBorders>
-        </w:tblPrEx>
-        <w:tc>
-          <w:tcPr>
-            <w:tcW w:w="233" w:type="pct"/>
-            <w:vMerge w:val="restart"/>
-            <w:tcBorders>
-              <w:top w:val="nil"/>
-              <w:left w:val="single" w:sz="8" w:space="0" w:color="auto"/>
-              <w:bottom w:val="single" w:sz="8" w:space="0" w:color="auto"/>
-              <w:right w:val="single" w:sz="8" w:space="0" w:color="auto"/>
-              <w:tl2br w:val="nil"/>
-              <w:tr2bl w:val="nil"/>
-            </w:tcBorders>
-            <w:shd w:val="clear" w:color="auto" w:fill="auto"/>
-            <w:tcMar>
-              <w:top w:w="0" w:type="dxa"/>
-              <w:left w:w="0" w:type="dxa"/>
-              <w:bottom w:w="0" w:type="dxa"/>
-              <w:right w:w="0" w:type="dxa"/>
-            </w:tcMar>
-            <w:vAlign w:val="center"/>
-          </w:tcPr>
-          <w:p>
-            <w:pPr>
-              <w:spacing w:before="120"/>
-            </w:pPr>
-            <w:r>
-              <w:t>13</w:t>
-            </w:r>
-          </w:p>
-        </w:tc>
-        <w:tc>
-          <w:tcPr>
-            <w:tcW w:w="2660" w:type="pct"/>
-            <w:tcBorders>
-              <w:top w:val="nil"/>
-              <w:left w:val="nil"/>
-              <w:bottom w:val="single" w:sz="8" w:space="0" w:color="auto"/>
-              <w:right w:val="single" w:sz="8" w:space="0" w:color="auto"/>
-              <w:tl2br w:val="nil"/>
-              <w:tr2bl w:val="nil"/>
-            </w:tcBorders>
-            <w:shd w:val="clear" w:color="auto" w:fill="auto"/>
-            <w:tcMar>
-              <w:top w:w="0" w:type="dxa"/>
-              <w:left w:w="0" w:type="dxa"/>
-              <w:bottom w:w="0" w:type="dxa"/>
-              <w:right w:w="0" w:type="dxa"/>
-            </w:tcMar>
-            <w:vAlign w:val="center"/>
-          </w:tcPr>
-          <w:p>
-            <w:pPr>
-              <w:spacing w:before="120"/>
-            </w:pPr>
-            <w:r>
-              <w:t>Sản phẩm, dịch vụ thủy lợi khác đối với công trình thủy lợi sử dụng vốn nhà nước thuộc phạm vi, thẩm quyền quản lý của Bộ Nông nghiệp và Phát triển nông thôn</w:t>
-            </w:r>
-          </w:p>
-        </w:tc>
-        <w:tc>
-          <w:tcPr>
-            <w:tcW w:w="2107" w:type="pct"/>
-            <w:tcBorders>
-              <w:top w:val="nil"/>
-              <w:left w:val="nil"/>
-              <w:bottom w:val="single" w:sz="8" w:space="0" w:color="auto"/>
-              <w:right w:val="single" w:sz="8" w:space="0" w:color="auto"/>
-              <w:tl2br w:val="nil"/>
-              <w:tr2bl w:val="nil"/>
-            </w:tcBorders>
-            <w:shd w:val="clear" w:color="auto" w:fill="auto"/>
-            <w:tcMar>
-              <w:top w:w="0" w:type="dxa"/>
-              <w:left w:w="0" w:type="dxa"/>
-              <w:bottom w:w="0" w:type="dxa"/>
-              <w:right w:w="0" w:type="dxa"/>
-            </w:tcMar>
-            <w:vAlign w:val="center"/>
-          </w:tcPr>
-          <w:p>
-            <w:pPr>
-              <w:spacing w:before="120" w:after="280" w:afterAutospacing="1"/>
-            </w:pPr>
-            <w:r>
-              <w:t xml:space="preserve">- Bộ Tài chính định khung giá </w:t>
-            </w:r>
-          </w:p>
-          <w:p>
-            <w:pPr>
-              <w:spacing w:before="120"/>
-            </w:pPr>
-            <w:r>
-              <w:t>- Bộ Nông nghiệp và Phát triển nông thôn định giá cụ thể thuộc phạm vi, thẩm quyền quản lý</w:t>
-            </w:r>
-          </w:p>
-        </w:tc>
-      </w:tr>
-      <w:tr>
-        <w:tblPrEx>
-          <w:tblBorders>
-            <w:top w:val="none" w:sz="0" w:space="0" w:color="auto"/>
-            <w:bottom w:val="none" w:sz="0" w:space="0" w:color="auto"/>
-            <w:insideH w:val="none" w:sz="0" w:space="0" w:color="auto"/>
-            <w:insideV w:val="none" w:sz="0" w:space="0" w:color="auto"/>
-          </w:tblBorders>
-        </w:tblPrEx>
-        <w:tc>
-          <w:tcPr>
-            <w:tcW w:w="0" w:type="auto"/>
-            <w:vMerge/>
-            <w:tcBorders>
-              <w:top w:val="nil"/>
-              <w:left w:val="single" w:sz="8" w:space="0" w:color="auto"/>
-              <w:bottom w:val="single" w:sz="8" w:space="0" w:color="auto"/>
-              <w:right w:val="single" w:sz="8" w:space="0" w:color="auto"/>
-              <w:tl2br w:val="nil"/>
-              <w:tr2bl w:val="nil"/>
-            </w:tcBorders>
-            <w:shd w:val="clear" w:color="auto" w:fill="auto"/>
-            <w:vAlign w:val="center"/>
-          </w:tcPr>
-          <w:p>
-            <w:pPr>
-              <w:spacing w:before="120"/>
-            </w:pPr>
-          </w:p>
-        </w:tc>
-        <w:tc>
-          <w:tcPr>
-            <w:tcW w:w="2660" w:type="pct"/>
-            <w:tcBorders>
-              <w:top w:val="nil"/>
-              <w:left w:val="nil"/>
-              <w:bottom w:val="single" w:sz="8" w:space="0" w:color="auto"/>
-              <w:right w:val="single" w:sz="8" w:space="0" w:color="auto"/>
-              <w:tl2br w:val="nil"/>
-              <w:tr2bl w:val="nil"/>
-            </w:tcBorders>
-            <w:shd w:val="clear" w:color="auto" w:fill="auto"/>
-            <w:tcMar>
-              <w:top w:w="0" w:type="dxa"/>
-              <w:left w:w="0" w:type="dxa"/>
-              <w:bottom w:w="0" w:type="dxa"/>
-              <w:right w:w="0" w:type="dxa"/>
-            </w:tcMar>
-            <w:vAlign w:val="center"/>
-          </w:tcPr>
-          <w:p>
-            <w:pPr>
-              <w:spacing w:before="120"/>
-            </w:pPr>
-            <w:r>
-              <w:t>Sản phẩm, dịch vụ thủy lợi khác đối với công trình thủy lợi sử dụng vốn nhà nước thuộc phạm vi, thẩm quyền quản lý của địa phương</w:t>
-            </w:r>
-          </w:p>
-        </w:tc>
-        <w:tc>
-          <w:tcPr>
-            <w:tcW w:w="2107" w:type="pct"/>
-            <w:tcBorders>
-              <w:top w:val="nil"/>
-              <w:left w:val="nil"/>
-              <w:bottom w:val="single" w:sz="8" w:space="0" w:color="auto"/>
-              <w:right w:val="single" w:sz="8" w:space="0" w:color="auto"/>
-              <w:tl2br w:val="nil"/>
-              <w:tr2bl w:val="nil"/>
-            </w:tcBorders>
-            <w:shd w:val="clear" w:color="auto" w:fill="auto"/>
-            <w:tcMar>
-              <w:top w:w="0" w:type="dxa"/>
-              <w:left w:w="0" w:type="dxa"/>
-              <w:bottom w:w="0" w:type="dxa"/>
-              <w:right w:w="0" w:type="dxa"/>
-            </w:tcMar>
-            <w:vAlign w:val="center"/>
-          </w:tcPr>
-          <w:p>
-            <w:pPr>
-              <w:spacing w:before="120"/>
-            </w:pPr>
-            <w:r>
-              <w:t>Ủy ban nhân dân cấp tỉnh định giá cụ thể</w:t>
-            </w:r>
-          </w:p>
-        </w:tc>
-      </w:tr>
-      <w:tr>
-        <w:tblPrEx>
-          <w:tblBorders>
-            <w:top w:val="none" w:sz="0" w:space="0" w:color="auto"/>
-            <w:bottom w:val="none" w:sz="0" w:space="0" w:color="auto"/>
-            <w:insideH w:val="none" w:sz="0" w:space="0" w:color="auto"/>
-            <w:insideV w:val="none" w:sz="0" w:space="0" w:color="auto"/>
-          </w:tblBorders>
-        </w:tblPrEx>
-        <w:tc>
-          <w:tcPr>
-            <w:tcW w:w="233" w:type="pct"/>
-            <w:tcBorders>
-              <w:top w:val="nil"/>
-              <w:left w:val="single" w:sz="8" w:space="0" w:color="auto"/>
-              <w:bottom w:val="single" w:sz="8" w:space="0" w:color="auto"/>
-              <w:right w:val="single" w:sz="8" w:space="0" w:color="auto"/>
-              <w:tl2br w:val="nil"/>
-              <w:tr2bl w:val="nil"/>
-            </w:tcBorders>
-            <w:shd w:val="clear" w:color="auto" w:fill="auto"/>
-            <w:tcMar>
-              <w:top w:w="0" w:type="dxa"/>
-              <w:left w:w="0" w:type="dxa"/>
-              <w:bottom w:w="0" w:type="dxa"/>
-              <w:right w:w="0" w:type="dxa"/>
-            </w:tcMar>
-            <w:vAlign w:val="center"/>
-          </w:tcPr>
-          <w:p>
-            <w:pPr>
-              <w:spacing w:before="120"/>
-            </w:pPr>
-            <w:r>
-              <w:t>14</w:t>
-            </w:r>
-          </w:p>
-        </w:tc>
-        <w:tc>
-          <w:tcPr>
-            <w:tcW w:w="2660" w:type="pct"/>
-            <w:tcBorders>
-              <w:top w:val="nil"/>
-              <w:left w:val="nil"/>
-              <w:bottom w:val="single" w:sz="8" w:space="0" w:color="auto"/>
-              <w:right w:val="single" w:sz="8" w:space="0" w:color="auto"/>
-              <w:tl2br w:val="nil"/>
-              <w:tr2bl w:val="nil"/>
-            </w:tcBorders>
-            <w:shd w:val="clear" w:color="auto" w:fill="auto"/>
-            <w:tcMar>
-              <w:top w:w="0" w:type="dxa"/>
-              <w:left w:w="0" w:type="dxa"/>
-              <w:bottom w:w="0" w:type="dxa"/>
-              <w:right w:w="0" w:type="dxa"/>
-            </w:tcMar>
-            <w:vAlign w:val="center"/>
-          </w:tcPr>
-          <w:p>
-            <w:pPr>
-              <w:spacing w:before="120"/>
-            </w:pPr>
-            <w:r>
-              <w:t>Dịch vụ trong lĩnh vực chứng khoán của Sở giao dịch chứng khoán Việt Nam và các công ty con, Tổng công ty lưu ký và bù trừ chứng khoán Việt Nam</w:t>
-            </w:r>
-          </w:p>
-        </w:tc>
-        <w:tc>
-          <w:tcPr>
-            <w:tcW w:w="2107" w:type="pct"/>
-            <w:tcBorders>
-              <w:top w:val="nil"/>
-              <w:left w:val="nil"/>
-              <w:bottom w:val="single" w:sz="8" w:space="0" w:color="auto"/>
-              <w:right w:val="single" w:sz="8" w:space="0" w:color="auto"/>
-              <w:tl2br w:val="nil"/>
-              <w:tr2bl w:val="nil"/>
-            </w:tcBorders>
-            <w:shd w:val="clear" w:color="auto" w:fill="auto"/>
-            <w:tcMar>
-              <w:top w:w="0" w:type="dxa"/>
-              <w:left w:w="0" w:type="dxa"/>
-              <w:bottom w:w="0" w:type="dxa"/>
-              <w:right w:w="0" w:type="dxa"/>
-            </w:tcMar>
-            <w:vAlign w:val="center"/>
-          </w:tcPr>
-          <w:p>
-            <w:pPr>
-              <w:spacing w:before="120"/>
-            </w:pPr>
-            <w:r>
-              <w:t>Bộ Tài chính định khung giá, giá tối đa, giá cụ thể (tùy dịch vụ)</w:t>
-            </w:r>
-          </w:p>
-        </w:tc>
-      </w:tr>
-      <w:tr>
-        <w:tblPrEx>
-          <w:tblBorders>
-            <w:top w:val="none" w:sz="0" w:space="0" w:color="auto"/>
-            <w:bottom w:val="none" w:sz="0" w:space="0" w:color="auto"/>
-            <w:insideH w:val="none" w:sz="0" w:space="0" w:color="auto"/>
-            <w:insideV w:val="none" w:sz="0" w:space="0" w:color="auto"/>
-          </w:tblBorders>
-        </w:tblPrEx>
-        <w:tc>
-          <w:tcPr>
-            <w:tcW w:w="233" w:type="pct"/>
-            <w:tcBorders>
-              <w:top w:val="nil"/>
-              <w:left w:val="single" w:sz="8" w:space="0" w:color="auto"/>
-              <w:bottom w:val="single" w:sz="8" w:space="0" w:color="auto"/>
-              <w:right w:val="single" w:sz="8" w:space="0" w:color="auto"/>
-              <w:tl2br w:val="nil"/>
-              <w:tr2bl w:val="nil"/>
-            </w:tcBorders>
-            <w:shd w:val="clear" w:color="auto" w:fill="auto"/>
-            <w:tcMar>
-              <w:top w:w="0" w:type="dxa"/>
-              <w:left w:w="0" w:type="dxa"/>
-              <w:bottom w:w="0" w:type="dxa"/>
-              <w:right w:w="0" w:type="dxa"/>
-            </w:tcMar>
-            <w:vAlign w:val="center"/>
-          </w:tcPr>
-          <w:p>
-            <w:pPr>
-              <w:spacing w:before="120"/>
-            </w:pPr>
-            <w:r>
-              <w:lastRenderedPageBreak/>
-              <w:t>15</w:t>
-            </w:r>
-          </w:p>
-        </w:tc>
-        <w:tc>
-          <w:tcPr>
-            <w:tcW w:w="2660" w:type="pct"/>
-            <w:tcBorders>
-              <w:top w:val="nil"/>
-              <w:left w:val="nil"/>
-              <w:bottom w:val="single" w:sz="8" w:space="0" w:color="auto"/>
-              <w:right w:val="single" w:sz="8" w:space="0" w:color="auto"/>
-              <w:tl2br w:val="nil"/>
-              <w:tr2bl w:val="nil"/>
-            </w:tcBorders>
-            <w:shd w:val="clear" w:color="auto" w:fill="auto"/>
-            <w:tcMar>
-              <w:top w:w="0" w:type="dxa"/>
-              <w:left w:w="0" w:type="dxa"/>
-              <w:bottom w:w="0" w:type="dxa"/>
-              <w:right w:w="0" w:type="dxa"/>
-            </w:tcMar>
-            <w:vAlign w:val="center"/>
-          </w:tcPr>
-          <w:p>
-            <w:pPr>
-              <w:spacing w:before="120"/>
-            </w:pPr>
-            <w:r>
-              <w:t>Nước sạch</w:t>
-            </w:r>
-          </w:p>
-        </w:tc>
-        <w:tc>
-          <w:tcPr>
-            <w:tcW w:w="2107" w:type="pct"/>
-            <w:tcBorders>
-              <w:top w:val="nil"/>
-              <w:left w:val="nil"/>
-              <w:bottom w:val="single" w:sz="8" w:space="0" w:color="auto"/>
-              <w:right w:val="single" w:sz="8" w:space="0" w:color="auto"/>
-              <w:tl2br w:val="nil"/>
-              <w:tr2bl w:val="nil"/>
-            </w:tcBorders>
-            <w:shd w:val="clear" w:color="auto" w:fill="auto"/>
-            <w:tcMar>
-              <w:top w:w="0" w:type="dxa"/>
-              <w:left w:w="0" w:type="dxa"/>
-              <w:bottom w:w="0" w:type="dxa"/>
-              <w:right w:w="0" w:type="dxa"/>
-            </w:tcMar>
-            <w:vAlign w:val="center"/>
-          </w:tcPr>
-          <w:p>
-            <w:pPr>
-              <w:spacing w:before="120" w:after="280" w:afterAutospacing="1"/>
-            </w:pPr>
-            <w:r>
-              <w:t>- Bộ Tài chính định khung giá</w:t>
-            </w:r>
-          </w:p>
-          <w:p>
-            <w:pPr>
-              <w:spacing w:before="120"/>
-            </w:pPr>
-            <w:r>
-              <w:t>- Ủy ban nhân dân cấp tỉnh định giá cụ thể</w:t>
-            </w:r>
-          </w:p>
-        </w:tc>
-      </w:tr>
-      <w:tr>
-        <w:tblPrEx>
-          <w:tblBorders>
-            <w:top w:val="none" w:sz="0" w:space="0" w:color="auto"/>
-            <w:bottom w:val="none" w:sz="0" w:space="0" w:color="auto"/>
-            <w:insideH w:val="none" w:sz="0" w:space="0" w:color="auto"/>
-            <w:insideV w:val="none" w:sz="0" w:space="0" w:color="auto"/>
-          </w:tblBorders>
-        </w:tblPrEx>
-        <w:tc>
-          <w:tcPr>
-            <w:tcW w:w="233" w:type="pct"/>
-            <w:vMerge w:val="restart"/>
-            <w:tcBorders>
-              <w:top w:val="nil"/>
-              <w:left w:val="single" w:sz="8" w:space="0" w:color="auto"/>
-              <w:bottom w:val="single" w:sz="8" w:space="0" w:color="auto"/>
-              <w:right w:val="single" w:sz="8" w:space="0" w:color="auto"/>
-              <w:tl2br w:val="nil"/>
-              <w:tr2bl w:val="nil"/>
-            </w:tcBorders>
-            <w:shd w:val="clear" w:color="auto" w:fill="auto"/>
-            <w:tcMar>
-              <w:top w:w="0" w:type="dxa"/>
-              <w:left w:w="0" w:type="dxa"/>
-              <w:bottom w:w="0" w:type="dxa"/>
-              <w:right w:w="0" w:type="dxa"/>
-            </w:tcMar>
-            <w:vAlign w:val="center"/>
-          </w:tcPr>
-          <w:p>
-            <w:pPr>
-              <w:spacing w:before="120"/>
-            </w:pPr>
-            <w:r>
-              <w:t>16</w:t>
-            </w:r>
-          </w:p>
-        </w:tc>
-        <w:tc>
-          <w:tcPr>
-            <w:tcW w:w="2660" w:type="pct"/>
-            <w:tcBorders>
-              <w:top w:val="nil"/>
-              <w:left w:val="nil"/>
-              <w:bottom w:val="single" w:sz="8" w:space="0" w:color="auto"/>
-              <w:right w:val="single" w:sz="8" w:space="0" w:color="auto"/>
-              <w:tl2br w:val="nil"/>
-              <w:tr2bl w:val="nil"/>
-            </w:tcBorders>
-            <w:shd w:val="clear" w:color="auto" w:fill="auto"/>
-            <w:tcMar>
-              <w:top w:w="0" w:type="dxa"/>
-              <w:left w:w="0" w:type="dxa"/>
-              <w:bottom w:w="0" w:type="dxa"/>
-              <w:right w:w="0" w:type="dxa"/>
-            </w:tcMar>
-            <w:vAlign w:val="center"/>
-          </w:tcPr>
-          <w:p>
-            <w:pPr>
-              <w:spacing w:before="120"/>
-            </w:pPr>
-            <w:r>
-              <w:t>Hàng dự trữ quốc gia (trừ các trường hợp thực hiện mua theo hình thức đấu thầu rộng rãi, chào hàng cạnh tranh, mua sắm trực tiếp, bán theo hình thức đấu giá theo quy định của pháp luật về dự trữ quốc gia và hàng dự trữ quốc gia thuộc lĩnh vực quốc phòng, an ninh)</w:t>
-            </w:r>
-          </w:p>
-        </w:tc>
-        <w:tc>
-          <w:tcPr>
-            <w:tcW w:w="2107" w:type="pct"/>
-            <w:tcBorders>
-              <w:top w:val="nil"/>
-              <w:left w:val="nil"/>
-              <w:bottom w:val="single" w:sz="8" w:space="0" w:color="auto"/>
-              <w:right w:val="single" w:sz="8" w:space="0" w:color="auto"/>
-              <w:tl2br w:val="nil"/>
-              <w:tr2bl w:val="nil"/>
-            </w:tcBorders>
-            <w:shd w:val="clear" w:color="auto" w:fill="auto"/>
-            <w:tcMar>
-              <w:top w:w="0" w:type="dxa"/>
-              <w:left w:w="0" w:type="dxa"/>
-              <w:bottom w:w="0" w:type="dxa"/>
-              <w:right w:w="0" w:type="dxa"/>
-            </w:tcMar>
-            <w:vAlign w:val="center"/>
-          </w:tcPr>
-          <w:p>
-            <w:pPr>
-              <w:spacing w:before="120" w:after="280" w:afterAutospacing="1"/>
-            </w:pPr>
-            <w:r>
-              <w:t>- Bộ Tài chính định giá mua tối đa, giá bán tối thiểu đối với việc mua, bán hàng dự trữ quốc gia của các Bộ, ngành</w:t>
-            </w:r>
-          </w:p>
-          <w:p>
-            <w:pPr>
-              <w:spacing w:before="120"/>
-            </w:pPr>
-            <w:r>
-              <w:t>- Bộ, ngành quản lý hàng dự trữ quốc gia định giá cụ thể trên cơ sở giá mua tối đa, giá bán tối thiểu của Bộ Tài chính</w:t>
-            </w:r>
-          </w:p>
-        </w:tc>
-      </w:tr>
-      <w:tr>
-        <w:tblPrEx>
-          <w:tblBorders>
-            <w:top w:val="none" w:sz="0" w:space="0" w:color="auto"/>
-            <w:bottom w:val="none" w:sz="0" w:space="0" w:color="auto"/>
-            <w:insideH w:val="none" w:sz="0" w:space="0" w:color="auto"/>
-            <w:insideV w:val="none" w:sz="0" w:space="0" w:color="auto"/>
-          </w:tblBorders>
-        </w:tblPrEx>
-        <w:tc>
-          <w:tcPr>
-            <w:tcW w:w="0" w:type="auto"/>
-            <w:vMerge/>
-            <w:tcBorders>
-              <w:top w:val="nil"/>
-              <w:left w:val="single" w:sz="8" w:space="0" w:color="auto"/>
-              <w:bottom w:val="single" w:sz="8" w:space="0" w:color="auto"/>
-              <w:right w:val="single" w:sz="8" w:space="0" w:color="auto"/>
-              <w:tl2br w:val="nil"/>
-              <w:tr2bl w:val="nil"/>
-            </w:tcBorders>
-            <w:shd w:val="clear" w:color="auto" w:fill="auto"/>
-            <w:vAlign w:val="center"/>
-          </w:tcPr>
-          <w:p>
-            <w:pPr>
-              <w:spacing w:before="120"/>
-            </w:pPr>
-          </w:p>
-        </w:tc>
-        <w:tc>
-          <w:tcPr>
-            <w:tcW w:w="2660" w:type="pct"/>
-            <w:tcBorders>
-              <w:top w:val="nil"/>
-              <w:left w:val="nil"/>
-              <w:bottom w:val="single" w:sz="8" w:space="0" w:color="auto"/>
-              <w:right w:val="single" w:sz="8" w:space="0" w:color="auto"/>
-              <w:tl2br w:val="nil"/>
-              <w:tr2bl w:val="nil"/>
-            </w:tcBorders>
-            <w:shd w:val="clear" w:color="auto" w:fill="auto"/>
-            <w:tcMar>
-              <w:top w:w="0" w:type="dxa"/>
-              <w:left w:w="0" w:type="dxa"/>
-              <w:bottom w:w="0" w:type="dxa"/>
-              <w:right w:w="0" w:type="dxa"/>
-            </w:tcMar>
-            <w:vAlign w:val="center"/>
-          </w:tcPr>
-          <w:p>
-            <w:pPr>
-              <w:spacing w:before="120"/>
-            </w:pPr>
-            <w:r>
-              <w:t>Hàng dự trữ quốc gia thuộc lĩnh vực quốc phòng, an ninh</w:t>
-            </w:r>
-          </w:p>
-        </w:tc>
-        <w:tc>
-          <w:tcPr>
-            <w:tcW w:w="2107" w:type="pct"/>
-            <w:tcBorders>
-              <w:top w:val="nil"/>
-              <w:left w:val="nil"/>
-              <w:bottom w:val="single" w:sz="8" w:space="0" w:color="auto"/>
-              <w:right w:val="single" w:sz="8" w:space="0" w:color="auto"/>
-              <w:tl2br w:val="nil"/>
-              <w:tr2bl w:val="nil"/>
-            </w:tcBorders>
-            <w:shd w:val="clear" w:color="auto" w:fill="auto"/>
-            <w:tcMar>
-              <w:top w:w="0" w:type="dxa"/>
-              <w:left w:w="0" w:type="dxa"/>
-              <w:bottom w:w="0" w:type="dxa"/>
-              <w:right w:w="0" w:type="dxa"/>
-            </w:tcMar>
-            <w:vAlign w:val="center"/>
-          </w:tcPr>
-          <w:p>
-            <w:pPr>
-              <w:spacing w:before="120"/>
-            </w:pPr>
-            <w:r>
-              <w:t xml:space="preserve">Bộ Quốc phòng, Bộ Công an định giá để thực hiện mua, bán hàng dự trữ quốc gia thuộc lĩnh vực quốc phòng, an ninh theo quy định của </w:t>
-            </w:r>
-            <w:bookmarkStart w:id="333" w:name="tvpllink_iuzmfgbrwb"/>
-            <w:r>
-              <w:t>Luật Dự trữ quốc gia</w:t>
-            </w:r>
-            <w:bookmarkEnd w:id="333"/>
-          </w:p>
-        </w:tc>
-      </w:tr>
-      <w:tr>
-        <w:tblPrEx>
-          <w:tblBorders>
-            <w:top w:val="none" w:sz="0" w:space="0" w:color="auto"/>
-            <w:bottom w:val="none" w:sz="0" w:space="0" w:color="auto"/>
-            <w:insideH w:val="none" w:sz="0" w:space="0" w:color="auto"/>
-            <w:insideV w:val="none" w:sz="0" w:space="0" w:color="auto"/>
-          </w:tblBorders>
-        </w:tblPrEx>
-        <w:tc>
-          <w:tcPr>
-            <w:tcW w:w="233" w:type="pct"/>
-            <w:vMerge w:val="restart"/>
-            <w:tcBorders>
-              <w:top w:val="nil"/>
-              <w:left w:val="single" w:sz="8" w:space="0" w:color="auto"/>
-              <w:bottom w:val="single" w:sz="8" w:space="0" w:color="auto"/>
-              <w:right w:val="single" w:sz="8" w:space="0" w:color="auto"/>
-              <w:tl2br w:val="nil"/>
-              <w:tr2bl w:val="nil"/>
-            </w:tcBorders>
-            <w:shd w:val="clear" w:color="auto" w:fill="auto"/>
-            <w:tcMar>
-              <w:top w:w="0" w:type="dxa"/>
-              <w:left w:w="0" w:type="dxa"/>
-              <w:bottom w:w="0" w:type="dxa"/>
-              <w:right w:w="0" w:type="dxa"/>
-            </w:tcMar>
-            <w:vAlign w:val="center"/>
-          </w:tcPr>
-          <w:p>
-            <w:pPr>
-              <w:spacing w:before="120"/>
-            </w:pPr>
-            <w:r>
-              <w:t>17</w:t>
-            </w:r>
-          </w:p>
-        </w:tc>
-        <w:tc>
-          <w:tcPr>
-            <w:tcW w:w="2660" w:type="pct"/>
-            <w:tcBorders>
-              <w:top w:val="nil"/>
-              <w:left w:val="nil"/>
-              <w:bottom w:val="single" w:sz="8" w:space="0" w:color="auto"/>
-              <w:right w:val="single" w:sz="8" w:space="0" w:color="auto"/>
-              <w:tl2br w:val="nil"/>
-              <w:tr2bl w:val="nil"/>
-            </w:tcBorders>
-            <w:shd w:val="clear" w:color="auto" w:fill="auto"/>
-            <w:tcMar>
-              <w:top w:w="0" w:type="dxa"/>
-              <w:left w:w="0" w:type="dxa"/>
-              <w:bottom w:w="0" w:type="dxa"/>
-              <w:right w:w="0" w:type="dxa"/>
-            </w:tcMar>
-            <w:vAlign w:val="center"/>
-          </w:tcPr>
-          <w:p>
-            <w:pPr>
-              <w:spacing w:before="120"/>
-            </w:pPr>
-            <w:r>
-              <w:t>Sản phẩm, dịch vụ công (dịch vụ sự nghiệp công và sản phẩm, dịch vụ công ích) trong danh mục được cấp có thẩm quyền ban hành, sử dụng ngân sách nhà nước và thuộc thẩm quyền đặt hàng của cơ quan, tổ chức ở trung ương</w:t>
-            </w:r>
-          </w:p>
-        </w:tc>
-        <w:tc>
-          <w:tcPr>
-            <w:tcW w:w="2107" w:type="pct"/>
-            <w:tcBorders>
-              <w:top w:val="nil"/>
-              <w:left w:val="nil"/>
-              <w:bottom w:val="single" w:sz="8" w:space="0" w:color="auto"/>
-              <w:right w:val="single" w:sz="8" w:space="0" w:color="auto"/>
-              <w:tl2br w:val="nil"/>
-              <w:tr2bl w:val="nil"/>
-            </w:tcBorders>
-            <w:shd w:val="clear" w:color="auto" w:fill="auto"/>
-            <w:tcMar>
-              <w:top w:w="0" w:type="dxa"/>
-              <w:left w:w="0" w:type="dxa"/>
-              <w:bottom w:w="0" w:type="dxa"/>
-              <w:right w:w="0" w:type="dxa"/>
-            </w:tcMar>
-            <w:vAlign w:val="center"/>
-          </w:tcPr>
-          <w:p>
-            <w:pPr>
-              <w:spacing w:before="120" w:after="280" w:afterAutospacing="1"/>
-            </w:pPr>
-            <w:r>
-              <w:t>- Bộ Tài chính định giá tối đa</w:t>
-            </w:r>
-          </w:p>
-          <w:p>
-            <w:pPr>
-              <w:spacing w:before="120"/>
-            </w:pPr>
-            <w:r>
-              <w:t>- Các cơ quan, tổ chức ở trung ương định giá cụ thể</w:t>
-            </w:r>
-          </w:p>
-        </w:tc>
-      </w:tr>
-      <w:tr>
-        <w:tblPrEx>
-          <w:tblBorders>
-            <w:top w:val="none" w:sz="0" w:space="0" w:color="auto"/>
-            <w:bottom w:val="none" w:sz="0" w:space="0" w:color="auto"/>
-            <w:insideH w:val="none" w:sz="0" w:space="0" w:color="auto"/>
-            <w:insideV w:val="none" w:sz="0" w:space="0" w:color="auto"/>
-          </w:tblBorders>
-        </w:tblPrEx>
-        <w:tc>
-          <w:tcPr>
-            <w:tcW w:w="0" w:type="auto"/>
-            <w:vMerge/>
-            <w:tcBorders>
-              <w:top w:val="nil"/>
-              <w:left w:val="single" w:sz="8" w:space="0" w:color="auto"/>
-              <w:bottom w:val="single" w:sz="8" w:space="0" w:color="auto"/>
-              <w:right w:val="single" w:sz="8" w:space="0" w:color="auto"/>
-              <w:tl2br w:val="nil"/>
-              <w:tr2bl w:val="nil"/>
-            </w:tcBorders>
-            <w:shd w:val="clear" w:color="auto" w:fill="auto"/>
-            <w:vAlign w:val="center"/>
-          </w:tcPr>
-          <w:p>
-            <w:pPr>
-              <w:spacing w:before="120"/>
-            </w:pPr>
-          </w:p>
-        </w:tc>
-        <w:tc>
-          <w:tcPr>
-            <w:tcW w:w="2660" w:type="pct"/>
-            <w:tcBorders>
-              <w:top w:val="nil"/>
-              <w:left w:val="nil"/>
-              <w:bottom w:val="single" w:sz="8" w:space="0" w:color="auto"/>
-              <w:right w:val="single" w:sz="8" w:space="0" w:color="auto"/>
-              <w:tl2br w:val="nil"/>
-              <w:tr2bl w:val="nil"/>
-            </w:tcBorders>
-            <w:shd w:val="clear" w:color="auto" w:fill="auto"/>
-            <w:tcMar>
-              <w:top w:w="0" w:type="dxa"/>
-              <w:left w:w="0" w:type="dxa"/>
-              <w:bottom w:w="0" w:type="dxa"/>
-              <w:right w:w="0" w:type="dxa"/>
-            </w:tcMar>
-            <w:vAlign w:val="center"/>
-          </w:tcPr>
-          <w:p>
-            <w:pPr>
-              <w:spacing w:before="120"/>
-            </w:pPr>
-            <w:r>
-              <w:t>Sản phẩm, dịch vụ công (dịch vụ sự nghiệp công và sản phẩm, dịch vụ công ích) trong danh mục được cấp có thẩm quyền ban hành, sử dụng ngân sách nhà nước và thuộc thẩm quyền đặt hàng của cơ quan, tổ chức ở địa phương</w:t>
-            </w:r>
-          </w:p>
-        </w:tc>
-        <w:tc>
-          <w:tcPr>
-            <w:tcW w:w="2107" w:type="pct"/>
-            <w:tcBorders>
-              <w:top w:val="nil"/>
-              <w:left w:val="nil"/>
-              <w:bottom w:val="single" w:sz="8" w:space="0" w:color="auto"/>
-              <w:right w:val="single" w:sz="8" w:space="0" w:color="auto"/>
-              <w:tl2br w:val="nil"/>
-              <w:tr2bl w:val="nil"/>
-            </w:tcBorders>
-            <w:shd w:val="clear" w:color="auto" w:fill="auto"/>
-            <w:tcMar>
-              <w:top w:w="0" w:type="dxa"/>
-              <w:left w:w="0" w:type="dxa"/>
-              <w:bottom w:w="0" w:type="dxa"/>
-              <w:right w:w="0" w:type="dxa"/>
-            </w:tcMar>
-            <w:vAlign w:val="center"/>
-          </w:tcPr>
-          <w:p>
-            <w:pPr>
-              <w:spacing w:before="120"/>
-            </w:pPr>
-            <w:r>
-              <w:t>Ủy ban nhân dân cấp tỉnh định giá cụ thể</w:t>
-            </w:r>
-          </w:p>
-        </w:tc>
-      </w:tr>
-      <w:tr>
-        <w:tblPrEx>
-          <w:tblBorders>
-            <w:top w:val="none" w:sz="0" w:space="0" w:color="auto"/>
-            <w:bottom w:val="none" w:sz="0" w:space="0" w:color="auto"/>
-            <w:insideH w:val="none" w:sz="0" w:space="0" w:color="auto"/>
-            <w:insideV w:val="none" w:sz="0" w:space="0" w:color="auto"/>
-          </w:tblBorders>
-        </w:tblPrEx>
-        <w:tc>
-          <w:tcPr>
-            <w:tcW w:w="233" w:type="pct"/>
-            <w:tcBorders>
-              <w:top w:val="nil"/>
-              <w:left w:val="single" w:sz="8" w:space="0" w:color="auto"/>
-              <w:bottom w:val="single" w:sz="8" w:space="0" w:color="auto"/>
-              <w:right w:val="single" w:sz="8" w:space="0" w:color="auto"/>
-              <w:tl2br w:val="nil"/>
-              <w:tr2bl w:val="nil"/>
-            </w:tcBorders>
-            <w:shd w:val="clear" w:color="auto" w:fill="auto"/>
-            <w:tcMar>
-              <w:top w:w="0" w:type="dxa"/>
-              <w:left w:w="0" w:type="dxa"/>
-              <w:bottom w:w="0" w:type="dxa"/>
-              <w:right w:w="0" w:type="dxa"/>
-            </w:tcMar>
-            <w:vAlign w:val="center"/>
-          </w:tcPr>
-          <w:p>
-            <w:pPr>
-              <w:spacing w:before="120"/>
-            </w:pPr>
-            <w:r>
-              <w:t>18</w:t>
-            </w:r>
-          </w:p>
-        </w:tc>
-        <w:tc>
-          <w:tcPr>
-            <w:tcW w:w="2660" w:type="pct"/>
-            <w:tcBorders>
-              <w:top w:val="nil"/>
-              <w:left w:val="nil"/>
-              <w:bottom w:val="single" w:sz="8" w:space="0" w:color="auto"/>
-              <w:right w:val="single" w:sz="8" w:space="0" w:color="auto"/>
-              <w:tl2br w:val="nil"/>
-              <w:tr2bl w:val="nil"/>
-            </w:tcBorders>
-            <w:shd w:val="clear" w:color="auto" w:fill="auto"/>
-            <w:tcMar>
-              <w:top w:w="0" w:type="dxa"/>
-              <w:left w:w="0" w:type="dxa"/>
-              <w:bottom w:w="0" w:type="dxa"/>
-              <w:right w:w="0" w:type="dxa"/>
-            </w:tcMar>
-            <w:vAlign w:val="center"/>
-          </w:tcPr>
-          <w:p>
-            <w:pPr>
-              <w:spacing w:before="120"/>
-            </w:pPr>
-            <w:r>
-              <w:t>Dịch vụ khám bệnh, chữa bệnh thuộc phạm vi Nhà nước định giá theo quy định của pháp luật về khám bệnh, chữa bệnh.</w:t>
-            </w:r>
-          </w:p>
-        </w:tc>
-        <w:tc>
-          <w:tcPr>
-            <w:tcW w:w="2107" w:type="pct"/>
-            <w:tcBorders>
-              <w:top w:val="nil"/>
-              <w:left w:val="nil"/>
-              <w:bottom w:val="single" w:sz="8" w:space="0" w:color="auto"/>
-              <w:right w:val="single" w:sz="8" w:space="0" w:color="auto"/>
-              <w:tl2br w:val="nil"/>
-              <w:tr2bl w:val="nil"/>
-            </w:tcBorders>
-            <w:shd w:val="clear" w:color="auto" w:fill="auto"/>
-            <w:tcMar>
-              <w:top w:w="0" w:type="dxa"/>
-              <w:left w:w="0" w:type="dxa"/>
-              <w:bottom w:w="0" w:type="dxa"/>
-              <w:right w:w="0" w:type="dxa"/>
-            </w:tcMar>
-            <w:vAlign w:val="center"/>
-          </w:tcPr>
-          <w:p>
-            <w:pPr>
-              <w:spacing w:before="120"/>
-            </w:pPr>
-            <w:r>
-              <w:t>Thực hiện theo quy định của pháp luật về khám bệnh, chữa bệnh</w:t>
-            </w:r>
-          </w:p>
-        </w:tc>
-      </w:tr>
-      <w:tr>
-        <w:tblPrEx>
-          <w:tblBorders>
-            <w:top w:val="none" w:sz="0" w:space="0" w:color="auto"/>
-            <w:bottom w:val="none" w:sz="0" w:space="0" w:color="auto"/>
-            <w:insideH w:val="none" w:sz="0" w:space="0" w:color="auto"/>
-            <w:insideV w:val="none" w:sz="0" w:space="0" w:color="auto"/>
-          </w:tblBorders>
-        </w:tblPrEx>
-        <w:tc>
-          <w:tcPr>
-            <w:tcW w:w="233" w:type="pct"/>
-            <w:vMerge w:val="restart"/>
-            <w:tcBorders>
-              <w:top w:val="nil"/>
-              <w:left w:val="single" w:sz="8" w:space="0" w:color="auto"/>
-              <w:bottom w:val="single" w:sz="8" w:space="0" w:color="auto"/>
-              <w:right w:val="single" w:sz="8" w:space="0" w:color="auto"/>
-              <w:tl2br w:val="nil"/>
-              <w:tr2bl w:val="nil"/>
-            </w:tcBorders>
-            <w:shd w:val="clear" w:color="auto" w:fill="auto"/>
-            <w:tcMar>
-              <w:top w:w="0" w:type="dxa"/>
-              <w:left w:w="0" w:type="dxa"/>
-              <w:bottom w:w="0" w:type="dxa"/>
-              <w:right w:w="0" w:type="dxa"/>
-            </w:tcMar>
-            <w:vAlign w:val="center"/>
-          </w:tcPr>
-          <w:p>
-            <w:pPr>
-              <w:spacing w:before="120"/>
-            </w:pPr>
-            <w:r>
-              <w:t>19</w:t>
-            </w:r>
-          </w:p>
-        </w:tc>
-        <w:tc>
-          <w:tcPr>
-            <w:tcW w:w="2660" w:type="pct"/>
-            <w:tcBorders>
-              <w:top w:val="nil"/>
-              <w:left w:val="nil"/>
-              <w:bottom w:val="single" w:sz="8" w:space="0" w:color="auto"/>
-              <w:right w:val="single" w:sz="8" w:space="0" w:color="auto"/>
-              <w:tl2br w:val="nil"/>
-              <w:tr2bl w:val="nil"/>
-            </w:tcBorders>
-            <w:shd w:val="clear" w:color="auto" w:fill="auto"/>
-            <w:tcMar>
-              <w:top w:w="0" w:type="dxa"/>
-              <w:left w:w="0" w:type="dxa"/>
-              <w:bottom w:w="0" w:type="dxa"/>
-              <w:right w:w="0" w:type="dxa"/>
-            </w:tcMar>
-            <w:vAlign w:val="center"/>
-          </w:tcPr>
-          <w:p>
-            <w:pPr>
-              <w:spacing w:before="120"/>
-            </w:pPr>
-            <w:r>
-              <w:t>Dịch vụ kiểm dịch y tế, y tế dự phòng tại cơ sở y tế công lập</w:t>
-            </w:r>
-          </w:p>
-        </w:tc>
-        <w:tc>
-          <w:tcPr>
-            <w:tcW w:w="2107" w:type="pct"/>
-            <w:tcBorders>
-              <w:top w:val="nil"/>
-              <w:left w:val="nil"/>
-              <w:bottom w:val="single" w:sz="8" w:space="0" w:color="auto"/>
-              <w:right w:val="single" w:sz="8" w:space="0" w:color="auto"/>
-              <w:tl2br w:val="nil"/>
-              <w:tr2bl w:val="nil"/>
-            </w:tcBorders>
-            <w:shd w:val="clear" w:color="auto" w:fill="auto"/>
-            <w:tcMar>
-              <w:top w:w="0" w:type="dxa"/>
-              <w:left w:w="0" w:type="dxa"/>
-              <w:bottom w:w="0" w:type="dxa"/>
-              <w:right w:w="0" w:type="dxa"/>
-            </w:tcMar>
-            <w:vAlign w:val="center"/>
-          </w:tcPr>
-          <w:p>
-            <w:pPr>
-              <w:spacing w:before="120" w:after="280" w:afterAutospacing="1"/>
-            </w:pPr>
-            <w:r>
-              <w:t>- Bộ Y tế định giá tối đa</w:t>
-            </w:r>
-          </w:p>
-          <w:p>
-            <w:pPr>
-              <w:spacing w:before="120"/>
-            </w:pPr>
-            <w:r>
-              <w:t>- Ủy ban nhân dân cấp tỉnh định giá cụ thể</w:t>
-            </w:r>
-          </w:p>
-        </w:tc>
-      </w:tr>
-      <w:tr>
-        <w:tblPrEx>
-          <w:tblBorders>
-            <w:top w:val="none" w:sz="0" w:space="0" w:color="auto"/>
-            <w:bottom w:val="none" w:sz="0" w:space="0" w:color="auto"/>
-            <w:insideH w:val="none" w:sz="0" w:space="0" w:color="auto"/>
-            <w:insideV w:val="none" w:sz="0" w:space="0" w:color="auto"/>
-          </w:tblBorders>
-        </w:tblPrEx>
-        <w:tc>
-          <w:tcPr>
-            <w:tcW w:w="0" w:type="auto"/>
-            <w:vMerge/>
-            <w:tcBorders>
-              <w:top w:val="nil"/>
-              <w:left w:val="single" w:sz="8" w:space="0" w:color="auto"/>
-              <w:bottom w:val="single" w:sz="8" w:space="0" w:color="auto"/>
-              <w:right w:val="single" w:sz="8" w:space="0" w:color="auto"/>
-              <w:tl2br w:val="nil"/>
-              <w:tr2bl w:val="nil"/>
-            </w:tcBorders>
-            <w:shd w:val="clear" w:color="auto" w:fill="auto"/>
-            <w:vAlign w:val="center"/>
-          </w:tcPr>
-          <w:p>
-            <w:pPr>
-              <w:spacing w:before="120"/>
-            </w:pPr>
-          </w:p>
-        </w:tc>
-        <w:tc>
-          <w:tcPr>
-            <w:tcW w:w="2660" w:type="pct"/>
-            <w:tcBorders>
-              <w:top w:val="nil"/>
-              <w:left w:val="nil"/>
-              <w:bottom w:val="single" w:sz="8" w:space="0" w:color="auto"/>
-              <w:right w:val="single" w:sz="8" w:space="0" w:color="auto"/>
-              <w:tl2br w:val="nil"/>
-              <w:tr2bl w:val="nil"/>
-            </w:tcBorders>
-            <w:shd w:val="clear" w:color="auto" w:fill="auto"/>
-            <w:tcMar>
-              <w:top w:w="0" w:type="dxa"/>
-              <w:left w:w="0" w:type="dxa"/>
-              <w:bottom w:w="0" w:type="dxa"/>
-              <w:right w:w="0" w:type="dxa"/>
-            </w:tcMar>
-            <w:vAlign w:val="center"/>
-          </w:tcPr>
-          <w:p>
-            <w:pPr>
-              <w:spacing w:before="120"/>
-            </w:pPr>
-            <w:r>
-              <w:t>Dịch vụ điều trị nghiện chất dạng thuốc phiện tại các đơn vị sự nghiệp công lập</w:t>
-            </w:r>
-          </w:p>
-        </w:tc>
-        <w:tc>
-          <w:tcPr>
-            <w:tcW w:w="2107" w:type="pct"/>
-            <w:tcBorders>
-              <w:top w:val="nil"/>
-              <w:left w:val="nil"/>
-              <w:bottom w:val="single" w:sz="8" w:space="0" w:color="auto"/>
-              <w:right w:val="single" w:sz="8" w:space="0" w:color="auto"/>
-              <w:tl2br w:val="nil"/>
-              <w:tr2bl w:val="nil"/>
-            </w:tcBorders>
-            <w:shd w:val="clear" w:color="auto" w:fill="auto"/>
-            <w:tcMar>
-              <w:top w:w="0" w:type="dxa"/>
-              <w:left w:w="0" w:type="dxa"/>
-              <w:bottom w:w="0" w:type="dxa"/>
-              <w:right w:w="0" w:type="dxa"/>
-            </w:tcMar>
-            <w:vAlign w:val="center"/>
-          </w:tcPr>
-          <w:p>
-            <w:pPr>
-              <w:spacing w:before="120" w:after="280" w:afterAutospacing="1"/>
-            </w:pPr>
-            <w:r>
-              <w:t>- Bộ Y tế định giá tối đa</w:t>
-            </w:r>
-          </w:p>
-          <w:p>
-            <w:pPr>
-              <w:spacing w:before="120"/>
-            </w:pPr>
-            <w:r>
-              <w:t>- Ủy ban nhân dân cấp tỉnh định giá cụ thể</w:t>
-            </w:r>
-          </w:p>
-        </w:tc>
-      </w:tr>
-      <w:tr>
-        <w:tblPrEx>
-          <w:tblBorders>
-            <w:top w:val="none" w:sz="0" w:space="0" w:color="auto"/>
-            <w:bottom w:val="none" w:sz="0" w:space="0" w:color="auto"/>
-            <w:insideH w:val="none" w:sz="0" w:space="0" w:color="auto"/>
-            <w:insideV w:val="none" w:sz="0" w:space="0" w:color="auto"/>
-          </w:tblBorders>
-        </w:tblPrEx>
-        <w:tc>
-          <w:tcPr>
-            <w:tcW w:w="233" w:type="pct"/>
-            <w:tcBorders>
-              <w:top w:val="nil"/>
-              <w:left w:val="single" w:sz="8" w:space="0" w:color="auto"/>
-              <w:bottom w:val="single" w:sz="8" w:space="0" w:color="auto"/>
-              <w:right w:val="single" w:sz="8" w:space="0" w:color="auto"/>
-              <w:tl2br w:val="nil"/>
-              <w:tr2bl w:val="nil"/>
-            </w:tcBorders>
-            <w:shd w:val="clear" w:color="auto" w:fill="auto"/>
-            <w:tcMar>
-              <w:top w:w="0" w:type="dxa"/>
-              <w:left w:w="0" w:type="dxa"/>
-              <w:bottom w:w="0" w:type="dxa"/>
-              <w:right w:w="0" w:type="dxa"/>
-            </w:tcMar>
-            <w:vAlign w:val="center"/>
-          </w:tcPr>
-          <w:p>
-            <w:pPr>
-              <w:spacing w:before="120"/>
-            </w:pPr>
-            <w:r>
-              <w:t>20</w:t>
-            </w:r>
-          </w:p>
-        </w:tc>
-        <w:tc>
-          <w:tcPr>
-            <w:tcW w:w="2660" w:type="pct"/>
-            <w:tcBorders>
-              <w:top w:val="nil"/>
-              <w:left w:val="nil"/>
-              <w:bottom w:val="single" w:sz="8" w:space="0" w:color="auto"/>
-              <w:right w:val="single" w:sz="8" w:space="0" w:color="auto"/>
-              <w:tl2br w:val="nil"/>
-              <w:tr2bl w:val="nil"/>
-            </w:tcBorders>
-            <w:shd w:val="clear" w:color="auto" w:fill="auto"/>
-            <w:tcMar>
-              <w:top w:w="0" w:type="dxa"/>
-              <w:left w:w="0" w:type="dxa"/>
-              <w:bottom w:w="0" w:type="dxa"/>
-              <w:right w:w="0" w:type="dxa"/>
-            </w:tcMar>
-            <w:vAlign w:val="center"/>
-          </w:tcPr>
-          <w:p>
-            <w:pPr>
-              <w:spacing w:before="120"/>
-            </w:pPr>
-            <w:r>
-              <w:t>Máu toàn phần và chế phẩm máu đạt tiêu chuẩn</w:t>
-            </w:r>
-          </w:p>
-        </w:tc>
-        <w:tc>
-          <w:tcPr>
-            <w:tcW w:w="2107" w:type="pct"/>
-            <w:tcBorders>
-              <w:top w:val="nil"/>
-              <w:left w:val="nil"/>
-              <w:bottom w:val="single" w:sz="8" w:space="0" w:color="auto"/>
-              <w:right w:val="single" w:sz="8" w:space="0" w:color="auto"/>
-              <w:tl2br w:val="nil"/>
-              <w:tr2bl w:val="nil"/>
-            </w:tcBorders>
-            <w:shd w:val="clear" w:color="auto" w:fill="auto"/>
-            <w:tcMar>
-              <w:top w:w="0" w:type="dxa"/>
-              <w:left w:w="0" w:type="dxa"/>
-              <w:bottom w:w="0" w:type="dxa"/>
-              <w:right w:w="0" w:type="dxa"/>
-            </w:tcMar>
-            <w:vAlign w:val="center"/>
-          </w:tcPr>
-          <w:p>
-            <w:pPr>
-              <w:spacing w:before="120"/>
-            </w:pPr>
-            <w:r>
-              <w:t>Bộ Y tế định giá tối đa</w:t>
-            </w:r>
-          </w:p>
-        </w:tc>
-      </w:tr>
-      <w:tr>
-        <w:tblPrEx>
-          <w:tblBorders>
-            <w:top w:val="none" w:sz="0" w:space="0" w:color="auto"/>
-            <w:bottom w:val="none" w:sz="0" w:space="0" w:color="auto"/>
-            <w:insideH w:val="none" w:sz="0" w:space="0" w:color="auto"/>
-            <w:insideV w:val="none" w:sz="0" w:space="0" w:color="auto"/>
-          </w:tblBorders>
-        </w:tblPrEx>
-        <w:tc>
-          <w:tcPr>
-            <w:tcW w:w="233" w:type="pct"/>
-            <w:tcBorders>
-              <w:top w:val="nil"/>
-              <w:left w:val="single" w:sz="8" w:space="0" w:color="auto"/>
-              <w:bottom w:val="single" w:sz="8" w:space="0" w:color="auto"/>
-              <w:right w:val="single" w:sz="8" w:space="0" w:color="auto"/>
-              <w:tl2br w:val="nil"/>
-              <w:tr2bl w:val="nil"/>
-            </w:tcBorders>
-            <w:shd w:val="clear" w:color="auto" w:fill="auto"/>
-            <w:tcMar>
-              <w:top w:w="0" w:type="dxa"/>
-              <w:left w:w="0" w:type="dxa"/>
-              <w:bottom w:w="0" w:type="dxa"/>
-              <w:right w:w="0" w:type="dxa"/>
-            </w:tcMar>
-            <w:vAlign w:val="center"/>
-          </w:tcPr>
-          <w:p>
-            <w:pPr>
-              <w:spacing w:before="120"/>
-            </w:pPr>
-            <w:r>
-              <w:t>21</w:t>
-            </w:r>
-          </w:p>
-        </w:tc>
-        <w:tc>
-          <w:tcPr>
-            <w:tcW w:w="2660" w:type="pct"/>
-            <w:tcBorders>
-              <w:top w:val="nil"/>
-              <w:left w:val="nil"/>
-              <w:bottom w:val="single" w:sz="8" w:space="0" w:color="auto"/>
-              <w:right w:val="single" w:sz="8" w:space="0" w:color="auto"/>
-              <w:tl2br w:val="nil"/>
-              <w:tr2bl w:val="nil"/>
-            </w:tcBorders>
-            <w:shd w:val="clear" w:color="auto" w:fill="auto"/>
-            <w:tcMar>
-              <w:top w:w="0" w:type="dxa"/>
-              <w:left w:w="0" w:type="dxa"/>
-              <w:bottom w:w="0" w:type="dxa"/>
-              <w:right w:w="0" w:type="dxa"/>
-            </w:tcMar>
-            <w:vAlign w:val="center"/>
-          </w:tcPr>
-          <w:p>
-            <w:pPr>
-              <w:spacing w:before="120"/>
-            </w:pPr>
-            <w:r>
-              <w:t xml:space="preserve">Dịch vụ kiểm nghiệm mẫu thuốc, nguyên liệu làm thuốc tại: Đơn vị sự nghiệp công tự đảm bảo chi thường xuyên, đơn vị sự nghiệp công tự đảm bảo </w:t>
-            </w:r>
-            <w:r>
-              <w:lastRenderedPageBreak/>
-              <w:t>một phần chi thường xuyên, đơn vị sự nghiệp công do Nhà nước đảm bảo chi thường xuyên</w:t>
-            </w:r>
-          </w:p>
-        </w:tc>
-        <w:tc>
-          <w:tcPr>
-            <w:tcW w:w="2107" w:type="pct"/>
-            <w:tcBorders>
-              <w:top w:val="nil"/>
-              <w:left w:val="nil"/>
-              <w:bottom w:val="single" w:sz="8" w:space="0" w:color="auto"/>
-              <w:right w:val="single" w:sz="8" w:space="0" w:color="auto"/>
-              <w:tl2br w:val="nil"/>
-              <w:tr2bl w:val="nil"/>
-            </w:tcBorders>
-            <w:shd w:val="clear" w:color="auto" w:fill="auto"/>
-            <w:tcMar>
-              <w:top w:w="0" w:type="dxa"/>
-              <w:left w:w="0" w:type="dxa"/>
-              <w:bottom w:w="0" w:type="dxa"/>
-              <w:right w:w="0" w:type="dxa"/>
-            </w:tcMar>
-            <w:vAlign w:val="center"/>
-          </w:tcPr>
-          <w:p>
-            <w:pPr>
-              <w:spacing w:before="120"/>
-            </w:pPr>
-            <w:r>
-              <w:lastRenderedPageBreak/>
-              <w:t>Bộ Y tế định giá cụ thể</w:t>
-            </w:r>
-          </w:p>
-        </w:tc>
-      </w:tr>
-      <w:tr>
-        <w:tblPrEx>
-          <w:tblBorders>
-            <w:top w:val="none" w:sz="0" w:space="0" w:color="auto"/>
-            <w:bottom w:val="none" w:sz="0" w:space="0" w:color="auto"/>
-            <w:insideH w:val="none" w:sz="0" w:space="0" w:color="auto"/>
-            <w:insideV w:val="none" w:sz="0" w:space="0" w:color="auto"/>
-          </w:tblBorders>
-        </w:tblPrEx>
-        <w:tc>
-          <w:tcPr>
-            <w:tcW w:w="233" w:type="pct"/>
-            <w:tcBorders>
-              <w:top w:val="nil"/>
-              <w:left w:val="single" w:sz="8" w:space="0" w:color="auto"/>
-              <w:bottom w:val="single" w:sz="8" w:space="0" w:color="auto"/>
-              <w:right w:val="single" w:sz="8" w:space="0" w:color="auto"/>
-              <w:tl2br w:val="nil"/>
-              <w:tr2bl w:val="nil"/>
-            </w:tcBorders>
-            <w:shd w:val="clear" w:color="auto" w:fill="auto"/>
-            <w:tcMar>
-              <w:top w:w="0" w:type="dxa"/>
-              <w:left w:w="0" w:type="dxa"/>
-              <w:bottom w:w="0" w:type="dxa"/>
-              <w:right w:w="0" w:type="dxa"/>
-            </w:tcMar>
-            <w:vAlign w:val="center"/>
-          </w:tcPr>
-          <w:p>
-            <w:pPr>
-              <w:spacing w:before="120"/>
-            </w:pPr>
-            <w:r>
-              <w:t>22</w:t>
-            </w:r>
-          </w:p>
-        </w:tc>
-        <w:tc>
-          <w:tcPr>
-            <w:tcW w:w="2660" w:type="pct"/>
-            <w:tcBorders>
-              <w:top w:val="nil"/>
-              <w:left w:val="nil"/>
-              <w:bottom w:val="single" w:sz="8" w:space="0" w:color="auto"/>
-              <w:right w:val="single" w:sz="8" w:space="0" w:color="auto"/>
-              <w:tl2br w:val="nil"/>
-              <w:tr2bl w:val="nil"/>
-            </w:tcBorders>
-            <w:shd w:val="clear" w:color="auto" w:fill="auto"/>
-            <w:tcMar>
-              <w:top w:w="0" w:type="dxa"/>
-              <w:left w:w="0" w:type="dxa"/>
-              <w:bottom w:w="0" w:type="dxa"/>
-              <w:right w:w="0" w:type="dxa"/>
-            </w:tcMar>
-            <w:vAlign w:val="center"/>
-          </w:tcPr>
-          <w:p>
-            <w:pPr>
-              <w:spacing w:before="120"/>
-            </w:pPr>
-            <w:r>
-              <w:t>Dịch vụ tiêm phòng, tiêu độc, khử trùng cho động vật, chẩn đoán thú y; dịch vụ kiểm nghiệm thuốc dùng cho động vật, thực vật</w:t>
-            </w:r>
-          </w:p>
-        </w:tc>
-        <w:tc>
-          <w:tcPr>
-            <w:tcW w:w="2107" w:type="pct"/>
-            <w:tcBorders>
-              <w:top w:val="nil"/>
-              <w:left w:val="nil"/>
-              <w:bottom w:val="single" w:sz="8" w:space="0" w:color="auto"/>
-              <w:right w:val="single" w:sz="8" w:space="0" w:color="auto"/>
-              <w:tl2br w:val="nil"/>
-              <w:tr2bl w:val="nil"/>
-            </w:tcBorders>
-            <w:shd w:val="clear" w:color="auto" w:fill="auto"/>
-            <w:tcMar>
-              <w:top w:w="0" w:type="dxa"/>
-              <w:left w:w="0" w:type="dxa"/>
-              <w:bottom w:w="0" w:type="dxa"/>
-              <w:right w:w="0" w:type="dxa"/>
-            </w:tcMar>
-            <w:vAlign w:val="center"/>
-          </w:tcPr>
-          <w:p>
-            <w:pPr>
-              <w:spacing w:before="120"/>
-            </w:pPr>
-            <w:r>
-              <w:t>Bộ Nông nghiệp và Phát triển nông thôn định khung giá</w:t>
-            </w:r>
-          </w:p>
-        </w:tc>
-      </w:tr>
-      <w:tr>
-        <w:tblPrEx>
-          <w:tblBorders>
-            <w:top w:val="none" w:sz="0" w:space="0" w:color="auto"/>
-            <w:bottom w:val="none" w:sz="0" w:space="0" w:color="auto"/>
-            <w:insideH w:val="none" w:sz="0" w:space="0" w:color="auto"/>
-            <w:insideV w:val="none" w:sz="0" w:space="0" w:color="auto"/>
-          </w:tblBorders>
-        </w:tblPrEx>
-        <w:tc>
-          <w:tcPr>
-            <w:tcW w:w="233" w:type="pct"/>
-            <w:tcBorders>
-              <w:top w:val="nil"/>
-              <w:left w:val="single" w:sz="8" w:space="0" w:color="auto"/>
-              <w:bottom w:val="single" w:sz="8" w:space="0" w:color="auto"/>
-              <w:right w:val="single" w:sz="8" w:space="0" w:color="auto"/>
-              <w:tl2br w:val="nil"/>
-              <w:tr2bl w:val="nil"/>
-            </w:tcBorders>
-            <w:shd w:val="clear" w:color="auto" w:fill="auto"/>
-            <w:tcMar>
-              <w:top w:w="0" w:type="dxa"/>
-              <w:left w:w="0" w:type="dxa"/>
-              <w:bottom w:w="0" w:type="dxa"/>
-              <w:right w:w="0" w:type="dxa"/>
-            </w:tcMar>
-            <w:vAlign w:val="center"/>
-          </w:tcPr>
-          <w:p>
-            <w:pPr>
-              <w:spacing w:before="120"/>
-            </w:pPr>
-            <w:r>
-              <w:t>23</w:t>
-            </w:r>
-          </w:p>
-        </w:tc>
-        <w:tc>
-          <w:tcPr>
-            <w:tcW w:w="2660" w:type="pct"/>
-            <w:tcBorders>
-              <w:top w:val="nil"/>
-              <w:left w:val="nil"/>
-              <w:bottom w:val="single" w:sz="8" w:space="0" w:color="auto"/>
-              <w:right w:val="single" w:sz="8" w:space="0" w:color="auto"/>
-              <w:tl2br w:val="nil"/>
-              <w:tr2bl w:val="nil"/>
-            </w:tcBorders>
-            <w:shd w:val="clear" w:color="auto" w:fill="auto"/>
-            <w:tcMar>
-              <w:top w:w="0" w:type="dxa"/>
-              <w:left w:w="0" w:type="dxa"/>
-              <w:bottom w:w="0" w:type="dxa"/>
-              <w:right w:w="0" w:type="dxa"/>
-            </w:tcMar>
-            <w:vAlign w:val="center"/>
-          </w:tcPr>
-          <w:p>
-            <w:pPr>
-              <w:spacing w:before="120"/>
-            </w:pPr>
-            <w:r>
-              <w:t>Sách giáo khoa</w:t>
-            </w:r>
-          </w:p>
-        </w:tc>
-        <w:tc>
-          <w:tcPr>
-            <w:tcW w:w="2107" w:type="pct"/>
-            <w:tcBorders>
-              <w:top w:val="nil"/>
-              <w:left w:val="nil"/>
-              <w:bottom w:val="single" w:sz="8" w:space="0" w:color="auto"/>
-              <w:right w:val="single" w:sz="8" w:space="0" w:color="auto"/>
-              <w:tl2br w:val="nil"/>
-              <w:tr2bl w:val="nil"/>
-            </w:tcBorders>
-            <w:shd w:val="clear" w:color="auto" w:fill="auto"/>
-            <w:tcMar>
-              <w:top w:w="0" w:type="dxa"/>
-              <w:left w:w="0" w:type="dxa"/>
-              <w:bottom w:w="0" w:type="dxa"/>
-              <w:right w:w="0" w:type="dxa"/>
-            </w:tcMar>
-            <w:vAlign w:val="center"/>
-          </w:tcPr>
-          <w:p>
-            <w:pPr>
-              <w:spacing w:before="120"/>
-            </w:pPr>
-            <w:r>
-              <w:t>Bộ Giáo dục và Đào tạo định giá tối đa</w:t>
-            </w:r>
-          </w:p>
-        </w:tc>
-      </w:tr>
-      <w:tr>
-        <w:tblPrEx>
-          <w:tblBorders>
-            <w:top w:val="none" w:sz="0" w:space="0" w:color="auto"/>
-            <w:bottom w:val="none" w:sz="0" w:space="0" w:color="auto"/>
-            <w:insideH w:val="none" w:sz="0" w:space="0" w:color="auto"/>
-            <w:insideV w:val="none" w:sz="0" w:space="0" w:color="auto"/>
-          </w:tblBorders>
-        </w:tblPrEx>
-        <w:tc>
-          <w:tcPr>
-            <w:tcW w:w="233" w:type="pct"/>
-            <w:vMerge w:val="restart"/>
-            <w:tcBorders>
-              <w:top w:val="nil"/>
-              <w:left w:val="single" w:sz="8" w:space="0" w:color="auto"/>
-              <w:bottom w:val="single" w:sz="8" w:space="0" w:color="auto"/>
-              <w:right w:val="single" w:sz="8" w:space="0" w:color="auto"/>
-              <w:tl2br w:val="nil"/>
-              <w:tr2bl w:val="nil"/>
-            </w:tcBorders>
-            <w:shd w:val="clear" w:color="auto" w:fill="auto"/>
-            <w:tcMar>
-              <w:top w:w="0" w:type="dxa"/>
-              <w:left w:w="0" w:type="dxa"/>
-              <w:bottom w:w="0" w:type="dxa"/>
-              <w:right w:w="0" w:type="dxa"/>
-            </w:tcMar>
-            <w:vAlign w:val="center"/>
-          </w:tcPr>
-          <w:p>
-            <w:pPr>
-              <w:spacing w:before="120"/>
-            </w:pPr>
-            <w:r>
-              <w:t>24</w:t>
-            </w:r>
-          </w:p>
-        </w:tc>
-        <w:tc>
-          <w:tcPr>
-            <w:tcW w:w="2660" w:type="pct"/>
-            <w:tcBorders>
-              <w:top w:val="nil"/>
-              <w:left w:val="nil"/>
-              <w:bottom w:val="single" w:sz="8" w:space="0" w:color="auto"/>
-              <w:right w:val="single" w:sz="8" w:space="0" w:color="auto"/>
-              <w:tl2br w:val="nil"/>
-              <w:tr2bl w:val="nil"/>
-            </w:tcBorders>
-            <w:shd w:val="clear" w:color="auto" w:fill="auto"/>
-            <w:tcMar>
-              <w:top w:w="0" w:type="dxa"/>
-              <w:left w:w="0" w:type="dxa"/>
-              <w:bottom w:w="0" w:type="dxa"/>
-              <w:right w:w="0" w:type="dxa"/>
-            </w:tcMar>
-            <w:vAlign w:val="center"/>
-          </w:tcPr>
-          <w:p>
-            <w:pPr>
-              <w:spacing w:before="120"/>
-            </w:pPr>
-            <w:r>
-              <w:t>Học phí, dịch vụ trong lĩnh vực giáo dục, đào tạo tại cơ sở giáo dục mầm non, phổ thông công lập thuộc phạm vi Nhà nước định giá theo quy định của pháp luật về giáo dục</w:t>
-            </w:r>
-          </w:p>
-        </w:tc>
-        <w:tc>
-          <w:tcPr>
-            <w:tcW w:w="2107" w:type="pct"/>
-            <w:tcBorders>
-              <w:top w:val="nil"/>
-              <w:left w:val="nil"/>
-              <w:bottom w:val="single" w:sz="8" w:space="0" w:color="auto"/>
-              <w:right w:val="single" w:sz="8" w:space="0" w:color="auto"/>
-              <w:tl2br w:val="nil"/>
-              <w:tr2bl w:val="nil"/>
-            </w:tcBorders>
-            <w:shd w:val="clear" w:color="auto" w:fill="auto"/>
-            <w:tcMar>
-              <w:top w:w="0" w:type="dxa"/>
-              <w:left w:w="0" w:type="dxa"/>
-              <w:bottom w:w="0" w:type="dxa"/>
-              <w:right w:w="0" w:type="dxa"/>
-            </w:tcMar>
-            <w:vAlign w:val="center"/>
-          </w:tcPr>
-          <w:p>
-            <w:pPr>
-              <w:spacing w:before="120"/>
-            </w:pPr>
-            <w:r>
-              <w:t>Thực hiện theo quy định của pháp luật về giáo dục</w:t>
-            </w:r>
-          </w:p>
-        </w:tc>
-      </w:tr>
-      <w:tr>
-        <w:tblPrEx>
-          <w:tblBorders>
-            <w:top w:val="none" w:sz="0" w:space="0" w:color="auto"/>
-            <w:bottom w:val="none" w:sz="0" w:space="0" w:color="auto"/>
-            <w:insideH w:val="none" w:sz="0" w:space="0" w:color="auto"/>
-            <w:insideV w:val="none" w:sz="0" w:space="0" w:color="auto"/>
-          </w:tblBorders>
-        </w:tblPrEx>
-        <w:tc>
-          <w:tcPr>
-            <w:tcW w:w="0" w:type="auto"/>
-            <w:vMerge/>
-            <w:tcBorders>
-              <w:top w:val="nil"/>
-              <w:left w:val="single" w:sz="8" w:space="0" w:color="auto"/>
-              <w:bottom w:val="single" w:sz="8" w:space="0" w:color="auto"/>
-              <w:right w:val="single" w:sz="8" w:space="0" w:color="auto"/>
-              <w:tl2br w:val="nil"/>
-              <w:tr2bl w:val="nil"/>
-            </w:tcBorders>
-            <w:shd w:val="clear" w:color="auto" w:fill="auto"/>
-            <w:vAlign w:val="center"/>
-          </w:tcPr>
-          <w:p>
-            <w:pPr>
-              <w:spacing w:before="120"/>
-            </w:pPr>
-          </w:p>
-        </w:tc>
-        <w:tc>
-          <w:tcPr>
-            <w:tcW w:w="2660" w:type="pct"/>
-            <w:tcBorders>
-              <w:top w:val="nil"/>
-              <w:left w:val="nil"/>
-              <w:bottom w:val="single" w:sz="8" w:space="0" w:color="auto"/>
-              <w:right w:val="single" w:sz="8" w:space="0" w:color="auto"/>
-              <w:tl2br w:val="nil"/>
-              <w:tr2bl w:val="nil"/>
-            </w:tcBorders>
-            <w:shd w:val="clear" w:color="auto" w:fill="auto"/>
-            <w:tcMar>
-              <w:top w:w="0" w:type="dxa"/>
-              <w:left w:w="0" w:type="dxa"/>
-              <w:bottom w:w="0" w:type="dxa"/>
-              <w:right w:w="0" w:type="dxa"/>
-            </w:tcMar>
-            <w:vAlign w:val="center"/>
-          </w:tcPr>
-          <w:p>
-            <w:pPr>
-              <w:spacing w:before="120"/>
-            </w:pPr>
-            <w:r>
-              <w:t>Học phí, dịch vụ trong lĩnh vực giáo dục, đào tạo tại cơ sở giáo dục đại học công lập thuộc phạm vi Nhà nước định giá theo quy định của pháp luật về giáo dục và pháp luật về giáo dục đại học</w:t>
-            </w:r>
-          </w:p>
-        </w:tc>
-        <w:tc>
-          <w:tcPr>
-            <w:tcW w:w="2107" w:type="pct"/>
-            <w:tcBorders>
-              <w:top w:val="nil"/>
-              <w:left w:val="nil"/>
-              <w:bottom w:val="single" w:sz="8" w:space="0" w:color="auto"/>
-              <w:right w:val="single" w:sz="8" w:space="0" w:color="auto"/>
-              <w:tl2br w:val="nil"/>
-              <w:tr2bl w:val="nil"/>
-            </w:tcBorders>
-            <w:shd w:val="clear" w:color="auto" w:fill="auto"/>
-            <w:tcMar>
-              <w:top w:w="0" w:type="dxa"/>
-              <w:left w:w="0" w:type="dxa"/>
-              <w:bottom w:w="0" w:type="dxa"/>
-              <w:right w:w="0" w:type="dxa"/>
-            </w:tcMar>
-            <w:vAlign w:val="center"/>
-          </w:tcPr>
-          <w:p>
-            <w:pPr>
-              <w:spacing w:before="120"/>
-            </w:pPr>
-            <w:r>
-              <w:t>Thực hiện theo quy định của pháp luật về giáo dục và pháp luật về giáo dục đại học</w:t>
-            </w:r>
-          </w:p>
-        </w:tc>
-      </w:tr>
-      <w:tr>
-        <w:tblPrEx>
-          <w:tblBorders>
-            <w:top w:val="none" w:sz="0" w:space="0" w:color="auto"/>
-            <w:bottom w:val="none" w:sz="0" w:space="0" w:color="auto"/>
-            <w:insideH w:val="none" w:sz="0" w:space="0" w:color="auto"/>
-            <w:insideV w:val="none" w:sz="0" w:space="0" w:color="auto"/>
-          </w:tblBorders>
-        </w:tblPrEx>
-        <w:tc>
-          <w:tcPr>
-            <w:tcW w:w="0" w:type="auto"/>
-            <w:vMerge/>
-            <w:tcBorders>
-              <w:top w:val="nil"/>
-              <w:left w:val="single" w:sz="8" w:space="0" w:color="auto"/>
-              <w:bottom w:val="single" w:sz="8" w:space="0" w:color="auto"/>
-              <w:right w:val="single" w:sz="8" w:space="0" w:color="auto"/>
-              <w:tl2br w:val="nil"/>
-              <w:tr2bl w:val="nil"/>
-            </w:tcBorders>
-            <w:shd w:val="clear" w:color="auto" w:fill="auto"/>
-            <w:vAlign w:val="center"/>
-          </w:tcPr>
-          <w:p>
-            <w:pPr>
-              <w:spacing w:before="120"/>
-            </w:pPr>
-          </w:p>
-        </w:tc>
-        <w:tc>
-          <w:tcPr>
-            <w:tcW w:w="2660" w:type="pct"/>
-            <w:tcBorders>
-              <w:top w:val="nil"/>
-              <w:left w:val="nil"/>
-              <w:bottom w:val="single" w:sz="8" w:space="0" w:color="auto"/>
-              <w:right w:val="single" w:sz="8" w:space="0" w:color="auto"/>
-              <w:tl2br w:val="nil"/>
-              <w:tr2bl w:val="nil"/>
-            </w:tcBorders>
-            <w:shd w:val="clear" w:color="auto" w:fill="auto"/>
-            <w:tcMar>
-              <w:top w:w="0" w:type="dxa"/>
-              <w:left w:w="0" w:type="dxa"/>
-              <w:bottom w:w="0" w:type="dxa"/>
-              <w:right w:w="0" w:type="dxa"/>
-            </w:tcMar>
-            <w:vAlign w:val="center"/>
-          </w:tcPr>
-          <w:p>
-            <w:pPr>
-              <w:spacing w:before="120"/>
-            </w:pPr>
-            <w:r>
-              <w:t>Học phí, dịch vụ trong lĩnh vực giáo dục, đào tạo tại cơ sở giáo dục nghề nghiệp công lập thuộc phạm vi Nhà nước định giá theo quy định của pháp luật về giáo dục nghề nghiệp</w:t>
-            </w:r>
-          </w:p>
-        </w:tc>
-        <w:tc>
-          <w:tcPr>
-            <w:tcW w:w="2107" w:type="pct"/>
-            <w:tcBorders>
-              <w:top w:val="nil"/>
-              <w:left w:val="nil"/>
-              <w:bottom w:val="single" w:sz="8" w:space="0" w:color="auto"/>
-              <w:right w:val="single" w:sz="8" w:space="0" w:color="auto"/>
-              <w:tl2br w:val="nil"/>
-              <w:tr2bl w:val="nil"/>
-            </w:tcBorders>
-            <w:shd w:val="clear" w:color="auto" w:fill="auto"/>
-            <w:tcMar>
-              <w:top w:w="0" w:type="dxa"/>
-              <w:left w:w="0" w:type="dxa"/>
-              <w:bottom w:w="0" w:type="dxa"/>
-              <w:right w:w="0" w:type="dxa"/>
-            </w:tcMar>
-            <w:vAlign w:val="center"/>
-          </w:tcPr>
-          <w:p>
-            <w:pPr>
-              <w:spacing w:before="120"/>
-            </w:pPr>
-            <w:r>
-              <w:t>Thực hiện theo quy định của pháp luật về giáo dục nghề nghiệp</w:t>
-            </w:r>
-          </w:p>
-        </w:tc>
-      </w:tr>
-      <w:tr>
-        <w:tblPrEx>
-          <w:tblBorders>
-            <w:top w:val="none" w:sz="0" w:space="0" w:color="auto"/>
-            <w:bottom w:val="none" w:sz="0" w:space="0" w:color="auto"/>
-            <w:insideH w:val="none" w:sz="0" w:space="0" w:color="auto"/>
-            <w:insideV w:val="none" w:sz="0" w:space="0" w:color="auto"/>
-          </w:tblBorders>
-        </w:tblPrEx>
-        <w:tc>
-          <w:tcPr>
-            <w:tcW w:w="233" w:type="pct"/>
-            <w:tcBorders>
-              <w:top w:val="nil"/>
-              <w:left w:val="single" w:sz="8" w:space="0" w:color="auto"/>
-              <w:bottom w:val="single" w:sz="8" w:space="0" w:color="auto"/>
-              <w:right w:val="single" w:sz="8" w:space="0" w:color="auto"/>
-              <w:tl2br w:val="nil"/>
-              <w:tr2bl w:val="nil"/>
-            </w:tcBorders>
-            <w:shd w:val="clear" w:color="auto" w:fill="auto"/>
-            <w:tcMar>
-              <w:top w:w="0" w:type="dxa"/>
-              <w:left w:w="0" w:type="dxa"/>
-              <w:bottom w:w="0" w:type="dxa"/>
-              <w:right w:w="0" w:type="dxa"/>
-            </w:tcMar>
-            <w:vAlign w:val="center"/>
-          </w:tcPr>
-          <w:p>
-            <w:pPr>
-              <w:spacing w:before="120"/>
-            </w:pPr>
-            <w:r>
-              <w:t>25</w:t>
-            </w:r>
-          </w:p>
-        </w:tc>
-        <w:tc>
-          <w:tcPr>
-            <w:tcW w:w="2660" w:type="pct"/>
-            <w:tcBorders>
-              <w:top w:val="nil"/>
-              <w:left w:val="nil"/>
-              <w:bottom w:val="single" w:sz="8" w:space="0" w:color="auto"/>
-              <w:right w:val="single" w:sz="8" w:space="0" w:color="auto"/>
-              <w:tl2br w:val="nil"/>
-              <w:tr2bl w:val="nil"/>
-            </w:tcBorders>
-            <w:shd w:val="clear" w:color="auto" w:fill="auto"/>
-            <w:tcMar>
-              <w:top w:w="0" w:type="dxa"/>
-              <w:left w:w="0" w:type="dxa"/>
-              <w:bottom w:w="0" w:type="dxa"/>
-              <w:right w:w="0" w:type="dxa"/>
-            </w:tcMar>
-            <w:vAlign w:val="center"/>
-          </w:tcPr>
-          <w:p>
-            <w:pPr>
-              <w:spacing w:before="120"/>
-            </w:pPr>
-            <w:r>
-              <w:t>Dịch vụ môi giới theo hợp đồng môi giới đưa người lao động đi làm việc ở nước ngoài; dịch vụ đưa người lao động đi làm việc ở nước ngoài</w:t>
-            </w:r>
-          </w:p>
-        </w:tc>
-        <w:tc>
-          <w:tcPr>
-            <w:tcW w:w="2107" w:type="pct"/>
-            <w:tcBorders>
-              <w:top w:val="nil"/>
-              <w:left w:val="nil"/>
-              <w:bottom w:val="single" w:sz="8" w:space="0" w:color="auto"/>
-              <w:right w:val="single" w:sz="8" w:space="0" w:color="auto"/>
-              <w:tl2br w:val="nil"/>
-              <w:tr2bl w:val="nil"/>
-            </w:tcBorders>
-            <w:shd w:val="clear" w:color="auto" w:fill="auto"/>
-            <w:tcMar>
-              <w:top w:w="0" w:type="dxa"/>
-              <w:left w:w="0" w:type="dxa"/>
-              <w:bottom w:w="0" w:type="dxa"/>
-              <w:right w:w="0" w:type="dxa"/>
-            </w:tcMar>
-            <w:vAlign w:val="center"/>
-          </w:tcPr>
-          <w:p>
-            <w:pPr>
-              <w:spacing w:before="120"/>
-            </w:pPr>
-            <w:r>
-              <w:t>Bộ Lao động - Thương binh và Xã hội định giá tối đa</w:t>
-            </w:r>
-          </w:p>
-        </w:tc>
-      </w:tr>
-      <w:tr>
-        <w:tblPrEx>
-          <w:tblBorders>
-            <w:top w:val="none" w:sz="0" w:space="0" w:color="auto"/>
-            <w:bottom w:val="none" w:sz="0" w:space="0" w:color="auto"/>
-            <w:insideH w:val="none" w:sz="0" w:space="0" w:color="auto"/>
-            <w:insideV w:val="none" w:sz="0" w:space="0" w:color="auto"/>
-          </w:tblBorders>
-        </w:tblPrEx>
-        <w:tc>
-          <w:tcPr>
-            <w:tcW w:w="233" w:type="pct"/>
-            <w:vMerge w:val="restart"/>
-            <w:tcBorders>
-              <w:top w:val="nil"/>
-              <w:left w:val="single" w:sz="8" w:space="0" w:color="auto"/>
-              <w:bottom w:val="single" w:sz="8" w:space="0" w:color="auto"/>
-              <w:right w:val="single" w:sz="8" w:space="0" w:color="auto"/>
-              <w:tl2br w:val="nil"/>
-              <w:tr2bl w:val="nil"/>
-            </w:tcBorders>
-            <w:shd w:val="clear" w:color="auto" w:fill="auto"/>
-            <w:tcMar>
-              <w:top w:w="0" w:type="dxa"/>
-              <w:left w:w="0" w:type="dxa"/>
-              <w:bottom w:w="0" w:type="dxa"/>
-              <w:right w:w="0" w:type="dxa"/>
-            </w:tcMar>
-            <w:vAlign w:val="center"/>
-          </w:tcPr>
-          <w:p>
-            <w:pPr>
-              <w:spacing w:before="120"/>
-            </w:pPr>
-            <w:r>
-              <w:t>26</w:t>
-            </w:r>
-          </w:p>
-        </w:tc>
-        <w:tc>
-          <w:tcPr>
-            <w:tcW w:w="2660" w:type="pct"/>
-            <w:tcBorders>
-              <w:top w:val="nil"/>
-              <w:left w:val="nil"/>
-              <w:bottom w:val="single" w:sz="8" w:space="0" w:color="auto"/>
-              <w:right w:val="single" w:sz="8" w:space="0" w:color="auto"/>
-              <w:tl2br w:val="nil"/>
-              <w:tr2bl w:val="nil"/>
-            </w:tcBorders>
-            <w:shd w:val="clear" w:color="auto" w:fill="auto"/>
-            <w:tcMar>
-              <w:top w:w="0" w:type="dxa"/>
-              <w:left w:w="0" w:type="dxa"/>
-              <w:bottom w:w="0" w:type="dxa"/>
-              <w:right w:w="0" w:type="dxa"/>
-            </w:tcMar>
-            <w:vAlign w:val="center"/>
-          </w:tcPr>
-          <w:p>
-            <w:pPr>
-              <w:spacing w:before="120"/>
-            </w:pPr>
-            <w:r>
-              <w:t>Nhà ở công vụ</w:t>
-            </w:r>
-          </w:p>
-        </w:tc>
-        <w:tc>
-          <w:tcPr>
-            <w:tcW w:w="2107" w:type="pct"/>
-            <w:vMerge w:val="restart"/>
-            <w:tcBorders>
-              <w:top w:val="nil"/>
-              <w:left w:val="nil"/>
-              <w:bottom w:val="single" w:sz="8" w:space="0" w:color="auto"/>
-              <w:right w:val="single" w:sz="8" w:space="0" w:color="auto"/>
-              <w:tl2br w:val="nil"/>
-              <w:tr2bl w:val="nil"/>
-            </w:tcBorders>
-            <w:shd w:val="clear" w:color="auto" w:fill="auto"/>
-            <w:tcMar>
-              <w:top w:w="0" w:type="dxa"/>
-              <w:left w:w="0" w:type="dxa"/>
-              <w:bottom w:w="0" w:type="dxa"/>
-              <w:right w:w="0" w:type="dxa"/>
-            </w:tcMar>
-            <w:vAlign w:val="center"/>
-          </w:tcPr>
-          <w:p>
-            <w:pPr>
-              <w:spacing w:before="120"/>
-            </w:pPr>
-            <w:r>
-              <w:t>Thực hiện theo quy định của pháp luật về nhà ở</w:t>
-            </w:r>
-          </w:p>
-        </w:tc>
-      </w:tr>
-      <w:tr>
-        <w:tblPrEx>
-          <w:tblBorders>
-            <w:top w:val="none" w:sz="0" w:space="0" w:color="auto"/>
-            <w:bottom w:val="none" w:sz="0" w:space="0" w:color="auto"/>
-            <w:insideH w:val="none" w:sz="0" w:space="0" w:color="auto"/>
-            <w:insideV w:val="none" w:sz="0" w:space="0" w:color="auto"/>
-          </w:tblBorders>
-        </w:tblPrEx>
-        <w:tc>
-          <w:tcPr>
-            <w:tcW w:w="0" w:type="auto"/>
-            <w:vMerge/>
-            <w:tcBorders>
-              <w:top w:val="nil"/>
-              <w:left w:val="single" w:sz="8" w:space="0" w:color="auto"/>
-              <w:bottom w:val="single" w:sz="8" w:space="0" w:color="auto"/>
-              <w:right w:val="single" w:sz="8" w:space="0" w:color="auto"/>
-              <w:tl2br w:val="nil"/>
-              <w:tr2bl w:val="nil"/>
-            </w:tcBorders>
-            <w:shd w:val="clear" w:color="auto" w:fill="auto"/>
-            <w:vAlign w:val="center"/>
-          </w:tcPr>
-          <w:p>
-            <w:pPr>
-              <w:spacing w:before="120"/>
-            </w:pPr>
-          </w:p>
-        </w:tc>
-        <w:tc>
-          <w:tcPr>
-            <w:tcW w:w="2660" w:type="pct"/>
-            <w:tcBorders>
-              <w:top w:val="nil"/>
-              <w:left w:val="nil"/>
-              <w:bottom w:val="single" w:sz="8" w:space="0" w:color="auto"/>
-              <w:right w:val="single" w:sz="8" w:space="0" w:color="auto"/>
-              <w:tl2br w:val="nil"/>
-              <w:tr2bl w:val="nil"/>
-            </w:tcBorders>
-            <w:shd w:val="clear" w:color="auto" w:fill="auto"/>
-            <w:tcMar>
-              <w:top w:w="0" w:type="dxa"/>
-              <w:left w:w="0" w:type="dxa"/>
-              <w:bottom w:w="0" w:type="dxa"/>
-              <w:right w:w="0" w:type="dxa"/>
-            </w:tcMar>
-            <w:vAlign w:val="center"/>
-          </w:tcPr>
-          <w:p>
-            <w:pPr>
-              <w:spacing w:before="120"/>
-            </w:pPr>
-            <w:r>
-              <w:t xml:space="preserve">Nhà ở xã hội theo quy định của </w:t>
-            </w:r>
-            <w:bookmarkStart w:id="334" w:name="tvpllink_jqaexjmgfx"/>
-            <w:r>
-              <w:t>Luật Nhà ở</w:t>
-            </w:r>
-            <w:bookmarkEnd w:id="334"/>
-          </w:p>
-        </w:tc>
-        <w:tc>
-          <w:tcPr>
-            <w:tcW w:w="0" w:type="auto"/>
-            <w:vMerge/>
-            <w:tcBorders>
-              <w:top w:val="nil"/>
-              <w:left w:val="nil"/>
-              <w:bottom w:val="single" w:sz="8" w:space="0" w:color="auto"/>
-              <w:right w:val="single" w:sz="8" w:space="0" w:color="auto"/>
-              <w:tl2br w:val="nil"/>
-              <w:tr2bl w:val="nil"/>
-            </w:tcBorders>
-            <w:shd w:val="clear" w:color="auto" w:fill="auto"/>
-            <w:vAlign w:val="center"/>
-          </w:tcPr>
-          <w:p>
-            <w:pPr>
-              <w:spacing w:before="120"/>
-            </w:pPr>
-          </w:p>
-        </w:tc>
-      </w:tr>
-      <w:tr>
-        <w:tblPrEx>
-          <w:tblBorders>
-            <w:top w:val="none" w:sz="0" w:space="0" w:color="auto"/>
-            <w:bottom w:val="none" w:sz="0" w:space="0" w:color="auto"/>
-            <w:insideH w:val="none" w:sz="0" w:space="0" w:color="auto"/>
-            <w:insideV w:val="none" w:sz="0" w:space="0" w:color="auto"/>
-          </w:tblBorders>
-        </w:tblPrEx>
-        <w:tc>
-          <w:tcPr>
-            <w:tcW w:w="0" w:type="auto"/>
-            <w:vMerge/>
-            <w:tcBorders>
-              <w:top w:val="nil"/>
-              <w:left w:val="single" w:sz="8" w:space="0" w:color="auto"/>
-              <w:bottom w:val="single" w:sz="8" w:space="0" w:color="auto"/>
-              <w:right w:val="single" w:sz="8" w:space="0" w:color="auto"/>
-              <w:tl2br w:val="nil"/>
-              <w:tr2bl w:val="nil"/>
-            </w:tcBorders>
-            <w:shd w:val="clear" w:color="auto" w:fill="auto"/>
-            <w:vAlign w:val="center"/>
-          </w:tcPr>
-          <w:p>
-            <w:pPr>
-              <w:spacing w:before="120"/>
-            </w:pPr>
-          </w:p>
-        </w:tc>
-        <w:tc>
-          <w:tcPr>
-            <w:tcW w:w="2660" w:type="pct"/>
-            <w:tcBorders>
-              <w:top w:val="nil"/>
-              <w:left w:val="nil"/>
-              <w:bottom w:val="single" w:sz="8" w:space="0" w:color="auto"/>
-              <w:right w:val="single" w:sz="8" w:space="0" w:color="auto"/>
-              <w:tl2br w:val="nil"/>
-              <w:tr2bl w:val="nil"/>
-            </w:tcBorders>
-            <w:shd w:val="clear" w:color="auto" w:fill="auto"/>
-            <w:tcMar>
-              <w:top w:w="0" w:type="dxa"/>
-              <w:left w:w="0" w:type="dxa"/>
-              <w:bottom w:w="0" w:type="dxa"/>
-              <w:right w:w="0" w:type="dxa"/>
-            </w:tcMar>
-            <w:vAlign w:val="center"/>
-          </w:tcPr>
-          <w:p>
-            <w:pPr>
-              <w:spacing w:before="120"/>
-            </w:pPr>
-            <w:r>
-              <w:t>Dịch vụ quản lý vận hành nhà chung cư đối với nhà chung cư thuộc sở hữu nhà nước trên địa bàn</w:t>
-            </w:r>
-          </w:p>
-        </w:tc>
-        <w:tc>
-          <w:tcPr>
-            <w:tcW w:w="0" w:type="auto"/>
-            <w:vMerge/>
-            <w:tcBorders>
-              <w:top w:val="nil"/>
-              <w:left w:val="nil"/>
-              <w:bottom w:val="single" w:sz="8" w:space="0" w:color="auto"/>
-              <w:right w:val="single" w:sz="8" w:space="0" w:color="auto"/>
-              <w:tl2br w:val="nil"/>
-              <w:tr2bl w:val="nil"/>
-            </w:tcBorders>
-            <w:shd w:val="clear" w:color="auto" w:fill="auto"/>
-            <w:vAlign w:val="center"/>
-          </w:tcPr>
-          <w:p>
-            <w:pPr>
-              <w:spacing w:before="120"/>
-            </w:pPr>
-          </w:p>
-        </w:tc>
-      </w:tr>
-      <w:tr>
-        <w:tblPrEx>
-          <w:tblBorders>
-            <w:top w:val="none" w:sz="0" w:space="0" w:color="auto"/>
-            <w:bottom w:val="none" w:sz="0" w:space="0" w:color="auto"/>
-            <w:insideH w:val="none" w:sz="0" w:space="0" w:color="auto"/>
-            <w:insideV w:val="none" w:sz="0" w:space="0" w:color="auto"/>
-          </w:tblBorders>
-        </w:tblPrEx>
-        <w:tc>
-          <w:tcPr>
-            <w:tcW w:w="0" w:type="auto"/>
-            <w:vMerge/>
-            <w:tcBorders>
-              <w:top w:val="nil"/>
-              <w:left w:val="single" w:sz="8" w:space="0" w:color="auto"/>
-              <w:bottom w:val="single" w:sz="8" w:space="0" w:color="auto"/>
-              <w:right w:val="single" w:sz="8" w:space="0" w:color="auto"/>
-              <w:tl2br w:val="nil"/>
-              <w:tr2bl w:val="nil"/>
-            </w:tcBorders>
-            <w:shd w:val="clear" w:color="auto" w:fill="auto"/>
-            <w:vAlign w:val="center"/>
-          </w:tcPr>
-          <w:p>
-            <w:pPr>
-              <w:spacing w:before="120"/>
-            </w:pPr>
-          </w:p>
-        </w:tc>
-        <w:tc>
-          <w:tcPr>
-            <w:tcW w:w="2660" w:type="pct"/>
-            <w:tcBorders>
-              <w:top w:val="nil"/>
-              <w:left w:val="nil"/>
-              <w:bottom w:val="single" w:sz="8" w:space="0" w:color="auto"/>
-              <w:right w:val="single" w:sz="8" w:space="0" w:color="auto"/>
-              <w:tl2br w:val="nil"/>
-              <w:tr2bl w:val="nil"/>
-            </w:tcBorders>
-            <w:shd w:val="clear" w:color="auto" w:fill="auto"/>
-            <w:tcMar>
-              <w:top w:w="0" w:type="dxa"/>
-              <w:left w:w="0" w:type="dxa"/>
-              <w:bottom w:w="0" w:type="dxa"/>
-              <w:right w:w="0" w:type="dxa"/>
-            </w:tcMar>
-            <w:vAlign w:val="center"/>
-          </w:tcPr>
-          <w:p>
-            <w:pPr>
-              <w:spacing w:before="120"/>
-            </w:pPr>
-            <w:r>
-              <w:t xml:space="preserve">Nhà ở, dịch vụ khác thuộc phạm vi Nhà nước định giá theo quy định của </w:t>
-            </w:r>
-            <w:bookmarkStart w:id="335" w:name="tvpllink_jqaexjmgfx_1"/>
-            <w:r>
-              <w:t>Luật Nhà ở</w:t>
-            </w:r>
-            <w:bookmarkEnd w:id="335"/>
-          </w:p>
-        </w:tc>
-        <w:tc>
-          <w:tcPr>
-            <w:tcW w:w="0" w:type="auto"/>
-            <w:vMerge/>
-            <w:tcBorders>
-              <w:top w:val="nil"/>
-              <w:left w:val="nil"/>
-              <w:bottom w:val="single" w:sz="8" w:space="0" w:color="auto"/>
-              <w:right w:val="single" w:sz="8" w:space="0" w:color="auto"/>
-              <w:tl2br w:val="nil"/>
-              <w:tr2bl w:val="nil"/>
-            </w:tcBorders>
-            <w:shd w:val="clear" w:color="auto" w:fill="auto"/>
-            <w:vAlign w:val="center"/>
-          </w:tcPr>
-          <w:p>
-            <w:pPr>
-              <w:spacing w:before="120"/>
-            </w:pPr>
-          </w:p>
-        </w:tc>
-      </w:tr>
-      <w:tr>
-        <w:tblPrEx>
-          <w:tblBorders>
-            <w:top w:val="none" w:sz="0" w:space="0" w:color="auto"/>
-            <w:bottom w:val="none" w:sz="0" w:space="0" w:color="auto"/>
-            <w:insideH w:val="none" w:sz="0" w:space="0" w:color="auto"/>
-            <w:insideV w:val="none" w:sz="0" w:space="0" w:color="auto"/>
-          </w:tblBorders>
-        </w:tblPrEx>
-        <w:tc>
-          <w:tcPr>
-            <w:tcW w:w="233" w:type="pct"/>
-            <w:tcBorders>
-              <w:top w:val="nil"/>
-              <w:left w:val="single" w:sz="8" w:space="0" w:color="auto"/>
-              <w:bottom w:val="single" w:sz="8" w:space="0" w:color="auto"/>
-              <w:right w:val="single" w:sz="8" w:space="0" w:color="auto"/>
-              <w:tl2br w:val="nil"/>
-              <w:tr2bl w:val="nil"/>
-            </w:tcBorders>
-            <w:shd w:val="clear" w:color="auto" w:fill="auto"/>
-            <w:tcMar>
-              <w:top w:w="0" w:type="dxa"/>
-              <w:left w:w="0" w:type="dxa"/>
-              <w:bottom w:w="0" w:type="dxa"/>
-              <w:right w:w="0" w:type="dxa"/>
-            </w:tcMar>
-            <w:vAlign w:val="center"/>
-          </w:tcPr>
-          <w:p>
-            <w:pPr>
-              <w:spacing w:before="120"/>
-            </w:pPr>
-            <w:r>
-              <w:t>27</w:t>
-            </w:r>
-          </w:p>
-        </w:tc>
-        <w:tc>
-          <w:tcPr>
-            <w:tcW w:w="2660" w:type="pct"/>
-            <w:tcBorders>
-              <w:top w:val="nil"/>
-              <w:left w:val="nil"/>
-              <w:bottom w:val="single" w:sz="8" w:space="0" w:color="auto"/>
-              <w:right w:val="single" w:sz="8" w:space="0" w:color="auto"/>
-              <w:tl2br w:val="nil"/>
-              <w:tr2bl w:val="nil"/>
-            </w:tcBorders>
-            <w:shd w:val="clear" w:color="auto" w:fill="auto"/>
-            <w:tcMar>
-              <w:top w:w="0" w:type="dxa"/>
-              <w:left w:w="0" w:type="dxa"/>
-              <w:bottom w:w="0" w:type="dxa"/>
-              <w:right w:w="0" w:type="dxa"/>
-            </w:tcMar>
-            <w:vAlign w:val="center"/>
-          </w:tcPr>
-          <w:p>
-            <w:pPr>
-              <w:spacing w:before="120"/>
-            </w:pPr>
-            <w:r>
-              <w:t>Hàng hóa, dịch vụ phục vụ nhiệm vụ quốc phòng an ninh thực hiện đặt hàng, giao nhiệm vụ cho các đơn vị, doanh nghiệp quốc phòng an ninh</w:t>
-            </w:r>
-          </w:p>
-        </w:tc>
-        <w:tc>
-          <w:tcPr>
-            <w:tcW w:w="2107" w:type="pct"/>
-            <w:tcBorders>
-              <w:top w:val="nil"/>
-              <w:left w:val="nil"/>
-              <w:bottom w:val="single" w:sz="8" w:space="0" w:color="auto"/>
-              <w:right w:val="single" w:sz="8" w:space="0" w:color="auto"/>
-              <w:tl2br w:val="nil"/>
-              <w:tr2bl w:val="nil"/>
-            </w:tcBorders>
-            <w:shd w:val="clear" w:color="auto" w:fill="auto"/>
-            <w:tcMar>
-              <w:top w:w="0" w:type="dxa"/>
-              <w:left w:w="0" w:type="dxa"/>
-              <w:bottom w:w="0" w:type="dxa"/>
-              <w:right w:w="0" w:type="dxa"/>
-            </w:tcMar>
-            <w:vAlign w:val="center"/>
-          </w:tcPr>
-          <w:p>
-            <w:pPr>
-              <w:spacing w:before="120"/>
-            </w:pPr>
-            <w:r>
-              <w:t>Bộ Quốc phòng, Bộ Công an định giá cụ thể theo thẩm quyền</w:t>
-            </w:r>
-          </w:p>
-        </w:tc>
-      </w:tr>
-      <w:tr>
-        <w:tblPrEx>
-          <w:tblBorders>
-            <w:top w:val="none" w:sz="0" w:space="0" w:color="auto"/>
-            <w:bottom w:val="none" w:sz="0" w:space="0" w:color="auto"/>
-            <w:insideH w:val="none" w:sz="0" w:space="0" w:color="auto"/>
-            <w:insideV w:val="none" w:sz="0" w:space="0" w:color="auto"/>
-          </w:tblBorders>
-        </w:tblPrEx>
-        <w:tc>
-          <w:tcPr>
-            <w:tcW w:w="233" w:type="pct"/>
-            <w:tcBorders>
-              <w:top w:val="nil"/>
-              <w:left w:val="single" w:sz="8" w:space="0" w:color="auto"/>
-              <w:bottom w:val="single" w:sz="8" w:space="0" w:color="auto"/>
-              <w:right w:val="single" w:sz="8" w:space="0" w:color="auto"/>
-              <w:tl2br w:val="nil"/>
-              <w:tr2bl w:val="nil"/>
-            </w:tcBorders>
-            <w:shd w:val="clear" w:color="auto" w:fill="auto"/>
-            <w:tcMar>
-              <w:top w:w="0" w:type="dxa"/>
-              <w:left w:w="0" w:type="dxa"/>
-              <w:bottom w:w="0" w:type="dxa"/>
-              <w:right w:w="0" w:type="dxa"/>
-            </w:tcMar>
-            <w:vAlign w:val="center"/>
-          </w:tcPr>
-          <w:p>
-            <w:pPr>
-              <w:spacing w:before="120"/>
-            </w:pPr>
-            <w:r>
-              <w:t>28</w:t>
-            </w:r>
-          </w:p>
-        </w:tc>
-        <w:tc>
-          <w:tcPr>
-            <w:tcW w:w="2660" w:type="pct"/>
-            <w:tcBorders>
-              <w:top w:val="nil"/>
-              <w:left w:val="nil"/>
-              <w:bottom w:val="single" w:sz="8" w:space="0" w:color="auto"/>
-              <w:right w:val="single" w:sz="8" w:space="0" w:color="auto"/>
-              <w:tl2br w:val="nil"/>
-              <w:tr2bl w:val="nil"/>
-            </w:tcBorders>
-            <w:shd w:val="clear" w:color="auto" w:fill="auto"/>
-            <w:tcMar>
-              <w:top w:w="0" w:type="dxa"/>
-              <w:left w:w="0" w:type="dxa"/>
-              <w:bottom w:w="0" w:type="dxa"/>
-              <w:right w:w="0" w:type="dxa"/>
-            </w:tcMar>
-            <w:vAlign w:val="center"/>
-          </w:tcPr>
-          <w:p>
-            <w:pPr>
-              <w:spacing w:before="120"/>
-            </w:pPr>
-            <w:r>
-              <w:t>Dịch vụ đấu giá tài sản mà pháp luật quy định phải bán thông qua đấu giá</w:t>
-            </w:r>
-          </w:p>
-        </w:tc>
-        <w:tc>
-          <w:tcPr>
-            <w:tcW w:w="2107" w:type="pct"/>
-            <w:tcBorders>
-              <w:top w:val="nil"/>
-              <w:left w:val="nil"/>
-              <w:bottom w:val="single" w:sz="8" w:space="0" w:color="auto"/>
-              <w:right w:val="single" w:sz="8" w:space="0" w:color="auto"/>
-              <w:tl2br w:val="nil"/>
-              <w:tr2bl w:val="nil"/>
-            </w:tcBorders>
-            <w:shd w:val="clear" w:color="auto" w:fill="auto"/>
-            <w:tcMar>
-              <w:top w:w="0" w:type="dxa"/>
-              <w:left w:w="0" w:type="dxa"/>
-              <w:bottom w:w="0" w:type="dxa"/>
-              <w:right w:w="0" w:type="dxa"/>
-            </w:tcMar>
-            <w:vAlign w:val="center"/>
-          </w:tcPr>
-          <w:p>
-            <w:pPr>
-              <w:spacing w:before="120"/>
-            </w:pPr>
-            <w:r>
-              <w:t>Bộ Tư pháp định khung giá</w:t>
-            </w:r>
-          </w:p>
-        </w:tc>
-      </w:tr>
-      <w:tr>
-        <w:tblPrEx>
-          <w:tblBorders>
-            <w:top w:val="none" w:sz="0" w:space="0" w:color="auto"/>
-            <w:bottom w:val="none" w:sz="0" w:space="0" w:color="auto"/>
-            <w:insideH w:val="none" w:sz="0" w:space="0" w:color="auto"/>
-            <w:insideV w:val="none" w:sz="0" w:space="0" w:color="auto"/>
-          </w:tblBorders>
-        </w:tblPrEx>
-        <w:tc>
-          <w:tcPr>
-            <w:tcW w:w="233" w:type="pct"/>
-            <w:tcBorders>
-              <w:top w:val="nil"/>
-              <w:left w:val="single" w:sz="8" w:space="0" w:color="auto"/>
-              <w:bottom w:val="single" w:sz="8" w:space="0" w:color="auto"/>
-              <w:right w:val="single" w:sz="8" w:space="0" w:color="auto"/>
-              <w:tl2br w:val="nil"/>
-              <w:tr2bl w:val="nil"/>
-            </w:tcBorders>
-            <w:shd w:val="clear" w:color="auto" w:fill="auto"/>
-            <w:tcMar>
-              <w:top w:w="0" w:type="dxa"/>
-              <w:left w:w="0" w:type="dxa"/>
-              <w:bottom w:w="0" w:type="dxa"/>
-              <w:right w:w="0" w:type="dxa"/>
-            </w:tcMar>
-            <w:vAlign w:val="center"/>
-          </w:tcPr>
-          <w:p>
-            <w:pPr>
-              <w:spacing w:before="120"/>
-            </w:pPr>
-            <w:r>
-              <w:t>29</w:t>
-            </w:r>
-          </w:p>
-        </w:tc>
-        <w:tc>
-          <w:tcPr>
-            <w:tcW w:w="2660" w:type="pct"/>
-            <w:tcBorders>
-              <w:top w:val="nil"/>
-              <w:left w:val="nil"/>
-              <w:bottom w:val="single" w:sz="8" w:space="0" w:color="auto"/>
-              <w:right w:val="single" w:sz="8" w:space="0" w:color="auto"/>
-              <w:tl2br w:val="nil"/>
-              <w:tr2bl w:val="nil"/>
-            </w:tcBorders>
-            <w:shd w:val="clear" w:color="auto" w:fill="auto"/>
-            <w:tcMar>
-              <w:top w:w="0" w:type="dxa"/>
-              <w:left w:w="0" w:type="dxa"/>
-              <w:bottom w:w="0" w:type="dxa"/>
-              <w:right w:w="0" w:type="dxa"/>
-            </w:tcMar>
-            <w:vAlign w:val="center"/>
-          </w:tcPr>
-          <w:p>
-            <w:pPr>
-              <w:spacing w:before="120"/>
-            </w:pPr>
-            <w:r>
-              <w:t>Dịch vụ sự nghiệp công sử dụng ngân sách nhà nước tính giá theo lộ trình thu của người sử dụng dịch vụ</w:t>
-            </w:r>
-          </w:p>
-        </w:tc>
-        <w:tc>
-          <w:tcPr>
-            <w:tcW w:w="2107" w:type="pct"/>
-            <w:tcBorders>
-              <w:top w:val="nil"/>
-              <w:left w:val="nil"/>
-              <w:bottom w:val="single" w:sz="8" w:space="0" w:color="auto"/>
-              <w:right w:val="single" w:sz="8" w:space="0" w:color="auto"/>
-              <w:tl2br w:val="nil"/>
-              <w:tr2bl w:val="nil"/>
-            </w:tcBorders>
-            <w:shd w:val="clear" w:color="auto" w:fill="auto"/>
-            <w:tcMar>
-              <w:top w:w="0" w:type="dxa"/>
-              <w:left w:w="0" w:type="dxa"/>
-              <w:bottom w:w="0" w:type="dxa"/>
-              <w:right w:w="0" w:type="dxa"/>
-            </w:tcMar>
-            <w:vAlign w:val="center"/>
-          </w:tcPr>
-          <w:p>
-            <w:pPr>
-              <w:spacing w:before="120"/>
-            </w:pPr>
-            <w:r>
-              <w:t>Các Bộ, cơ quan ngang Bộ, Ủy ban nhân dân cấp tỉnh theo lĩnh vực định giá khung giá, giá tối đa, giá cụ thể tùy dịch vụ</w:t>
-            </w:r>
-          </w:p>
-        </w:tc>
-      </w:tr>
-      <w:tr>
-        <w:tblPrEx>
-          <w:tblBorders>
-            <w:top w:val="none" w:sz="0" w:space="0" w:color="auto"/>
-            <w:bottom w:val="none" w:sz="0" w:space="0" w:color="auto"/>
-            <w:insideH w:val="none" w:sz="0" w:space="0" w:color="auto"/>
-            <w:insideV w:val="none" w:sz="0" w:space="0" w:color="auto"/>
-          </w:tblBorders>
-        </w:tblPrEx>
-        <w:tc>
-          <w:tcPr>
-            <w:tcW w:w="233" w:type="pct"/>
-            <w:tcBorders>
-              <w:top w:val="nil"/>
-              <w:left w:val="single" w:sz="8" w:space="0" w:color="auto"/>
-              <w:bottom w:val="single" w:sz="8" w:space="0" w:color="auto"/>
-              <w:right w:val="single" w:sz="8" w:space="0" w:color="auto"/>
-              <w:tl2br w:val="nil"/>
-              <w:tr2bl w:val="nil"/>
-            </w:tcBorders>
-            <w:shd w:val="clear" w:color="auto" w:fill="auto"/>
-            <w:tcMar>
-              <w:top w:w="0" w:type="dxa"/>
-              <w:left w:w="0" w:type="dxa"/>
-              <w:bottom w:w="0" w:type="dxa"/>
-              <w:right w:w="0" w:type="dxa"/>
-            </w:tcMar>
-            <w:vAlign w:val="center"/>
-          </w:tcPr>
-          <w:p>
-            <w:pPr>
-              <w:spacing w:before="120"/>
-            </w:pPr>
-            <w:r>
-              <w:t>30</w:t>
-            </w:r>
-          </w:p>
-        </w:tc>
-        <w:tc>
-          <w:tcPr>
-            <w:tcW w:w="2660" w:type="pct"/>
-            <w:tcBorders>
-              <w:top w:val="nil"/>
-              <w:left w:val="nil"/>
-              <w:bottom w:val="single" w:sz="8" w:space="0" w:color="auto"/>
-              <w:right w:val="single" w:sz="8" w:space="0" w:color="auto"/>
-              <w:tl2br w:val="nil"/>
-              <w:tr2bl w:val="nil"/>
-            </w:tcBorders>
-            <w:shd w:val="clear" w:color="auto" w:fill="auto"/>
-            <w:tcMar>
-              <w:top w:w="0" w:type="dxa"/>
-              <w:left w:w="0" w:type="dxa"/>
-              <w:bottom w:w="0" w:type="dxa"/>
-              <w:right w:w="0" w:type="dxa"/>
-            </w:tcMar>
-            <w:vAlign w:val="center"/>
-          </w:tcPr>
-          <w:p>
-            <w:pPr>
-              <w:spacing w:before="120"/>
-            </w:pPr>
-            <w:r>
-              <w:t xml:space="preserve">Sản phẩm, dịch vụ gia tăng sử dụng thông tin từ cơ sở dữ liệu, hệ thống thông tin do bộ, ngành quản lý theo yêu cầu của tổ chức, cá nhân (không bao gồm </w:t>
-            </w:r>
-            <w:r>
-              <w:lastRenderedPageBreak/>
-              <w:t>các dịch vụ được thu phí, lệ phí theo quy định của pháp luật về phí và lệ phí)</w:t>
-            </w:r>
-          </w:p>
-        </w:tc>
-        <w:tc>
-          <w:tcPr>
-            <w:tcW w:w="2107" w:type="pct"/>
-            <w:tcBorders>
-              <w:top w:val="nil"/>
-              <w:left w:val="nil"/>
-              <w:bottom w:val="single" w:sz="8" w:space="0" w:color="auto"/>
-              <w:right w:val="single" w:sz="8" w:space="0" w:color="auto"/>
-              <w:tl2br w:val="nil"/>
-              <w:tr2bl w:val="nil"/>
-            </w:tcBorders>
-            <w:shd w:val="clear" w:color="auto" w:fill="auto"/>
-            <w:tcMar>
-              <w:top w:w="0" w:type="dxa"/>
-              <w:left w:w="0" w:type="dxa"/>
-              <w:bottom w:w="0" w:type="dxa"/>
-              <w:right w:w="0" w:type="dxa"/>
-            </w:tcMar>
-            <w:vAlign w:val="center"/>
-          </w:tcPr>
-          <w:p>
-            <w:pPr>
-              <w:spacing w:before="120"/>
-            </w:pPr>
-            <w:r>
-              <w:lastRenderedPageBreak/>
-              <w:t xml:space="preserve">Bộ, ngành được giao quản lý cơ sở dữ liệu, hệ thống thông tin quyết định giá </w:t>
-            </w:r>
-            <w:r>
-              <w:lastRenderedPageBreak/>
-              <w:t>cụ thể, giá tối đa, khung gia (tùy dịch vụ)</w:t>
-            </w:r>
-          </w:p>
-        </w:tc>
-      </w:tr>
-      <w:tr>
-        <w:tblPrEx>
-          <w:tblBorders>
-            <w:top w:val="none" w:sz="0" w:space="0" w:color="auto"/>
-            <w:bottom w:val="none" w:sz="0" w:space="0" w:color="auto"/>
-            <w:insideH w:val="none" w:sz="0" w:space="0" w:color="auto"/>
-            <w:insideV w:val="none" w:sz="0" w:space="0" w:color="auto"/>
-          </w:tblBorders>
-        </w:tblPrEx>
-        <w:tc>
-          <w:tcPr>
-            <w:tcW w:w="233" w:type="pct"/>
-            <w:tcBorders>
-              <w:top w:val="nil"/>
-              <w:left w:val="single" w:sz="8" w:space="0" w:color="auto"/>
-              <w:bottom w:val="single" w:sz="8" w:space="0" w:color="auto"/>
-              <w:right w:val="single" w:sz="8" w:space="0" w:color="auto"/>
-              <w:tl2br w:val="nil"/>
-              <w:tr2bl w:val="nil"/>
-            </w:tcBorders>
-            <w:shd w:val="clear" w:color="auto" w:fill="auto"/>
-            <w:tcMar>
-              <w:top w:w="0" w:type="dxa"/>
-              <w:left w:w="0" w:type="dxa"/>
-              <w:bottom w:w="0" w:type="dxa"/>
-              <w:right w:w="0" w:type="dxa"/>
-            </w:tcMar>
-            <w:vAlign w:val="center"/>
-          </w:tcPr>
-          <w:p>
-            <w:pPr>
-              <w:spacing w:before="120"/>
-            </w:pPr>
-            <w:r>
-              <w:lastRenderedPageBreak/>
-              <w:t>31</w:t>
-            </w:r>
-          </w:p>
-        </w:tc>
-        <w:tc>
-          <w:tcPr>
-            <w:tcW w:w="2660" w:type="pct"/>
-            <w:tcBorders>
-              <w:top w:val="nil"/>
-              <w:left w:val="nil"/>
-              <w:bottom w:val="single" w:sz="8" w:space="0" w:color="auto"/>
-              <w:right w:val="single" w:sz="8" w:space="0" w:color="auto"/>
-              <w:tl2br w:val="nil"/>
-              <w:tr2bl w:val="nil"/>
-            </w:tcBorders>
-            <w:shd w:val="clear" w:color="auto" w:fill="auto"/>
-            <w:tcMar>
-              <w:top w:w="0" w:type="dxa"/>
-              <w:left w:w="0" w:type="dxa"/>
-              <w:bottom w:w="0" w:type="dxa"/>
-              <w:right w:w="0" w:type="dxa"/>
-            </w:tcMar>
-            <w:vAlign w:val="center"/>
-          </w:tcPr>
-          <w:p>
-            <w:pPr>
-              <w:spacing w:before="120"/>
-            </w:pPr>
-            <w:r>
-              <w:t>Đất thuộc phạm vi Nhà nước định giá theo quy định của pháp luật về đất đai</w:t>
-            </w:r>
-          </w:p>
-        </w:tc>
-        <w:tc>
-          <w:tcPr>
-            <w:tcW w:w="2107" w:type="pct"/>
-            <w:tcBorders>
-              <w:top w:val="nil"/>
-              <w:left w:val="nil"/>
-              <w:bottom w:val="single" w:sz="8" w:space="0" w:color="auto"/>
-              <w:right w:val="single" w:sz="8" w:space="0" w:color="auto"/>
-              <w:tl2br w:val="nil"/>
-              <w:tr2bl w:val="nil"/>
-            </w:tcBorders>
-            <w:shd w:val="clear" w:color="auto" w:fill="auto"/>
-            <w:tcMar>
-              <w:top w:w="0" w:type="dxa"/>
-              <w:left w:w="0" w:type="dxa"/>
-              <w:bottom w:w="0" w:type="dxa"/>
-              <w:right w:w="0" w:type="dxa"/>
-            </w:tcMar>
-            <w:vAlign w:val="center"/>
-          </w:tcPr>
-          <w:p>
-            <w:pPr>
-              <w:spacing w:before="120"/>
-            </w:pPr>
-            <w:r>
-              <w:t>Thực hiện theo quy định của pháp luật đất đai</w:t>
-            </w:r>
-          </w:p>
-        </w:tc>
-      </w:tr>
-      <w:tr>
-        <w:tblPrEx>
-          <w:tblBorders>
-            <w:top w:val="none" w:sz="0" w:space="0" w:color="auto"/>
-            <w:bottom w:val="none" w:sz="0" w:space="0" w:color="auto"/>
-            <w:insideH w:val="none" w:sz="0" w:space="0" w:color="auto"/>
-            <w:insideV w:val="none" w:sz="0" w:space="0" w:color="auto"/>
-          </w:tblBorders>
-        </w:tblPrEx>
-        <w:tc>
-          <w:tcPr>
-            <w:tcW w:w="233" w:type="pct"/>
-            <w:tcBorders>
-              <w:top w:val="nil"/>
-              <w:left w:val="single" w:sz="8" w:space="0" w:color="auto"/>
-              <w:bottom w:val="single" w:sz="8" w:space="0" w:color="auto"/>
-              <w:right w:val="single" w:sz="8" w:space="0" w:color="auto"/>
-              <w:tl2br w:val="nil"/>
-              <w:tr2bl w:val="nil"/>
-            </w:tcBorders>
-            <w:shd w:val="clear" w:color="auto" w:fill="auto"/>
-            <w:tcMar>
-              <w:top w:w="0" w:type="dxa"/>
-              <w:left w:w="0" w:type="dxa"/>
-              <w:bottom w:w="0" w:type="dxa"/>
-              <w:right w:w="0" w:type="dxa"/>
-            </w:tcMar>
-            <w:vAlign w:val="center"/>
-          </w:tcPr>
-          <w:p>
-            <w:pPr>
-              <w:spacing w:before="120"/>
-            </w:pPr>
-            <w:r>
-              <w:t>32</w:t>
-            </w:r>
-          </w:p>
-        </w:tc>
-        <w:tc>
-          <w:tcPr>
-            <w:tcW w:w="2660" w:type="pct"/>
-            <w:tcBorders>
-              <w:top w:val="nil"/>
-              <w:left w:val="nil"/>
-              <w:bottom w:val="single" w:sz="8" w:space="0" w:color="auto"/>
-              <w:right w:val="single" w:sz="8" w:space="0" w:color="auto"/>
-              <w:tl2br w:val="nil"/>
-              <w:tr2bl w:val="nil"/>
-            </w:tcBorders>
-            <w:shd w:val="clear" w:color="auto" w:fill="auto"/>
-            <w:tcMar>
-              <w:top w:w="0" w:type="dxa"/>
-              <w:left w:w="0" w:type="dxa"/>
-              <w:bottom w:w="0" w:type="dxa"/>
-              <w:right w:w="0" w:type="dxa"/>
-            </w:tcMar>
-            <w:vAlign w:val="center"/>
-          </w:tcPr>
-          <w:p>
-            <w:pPr>
-              <w:spacing w:before="120"/>
-            </w:pPr>
-            <w:r>
-              <w:t>Rừng đặc dụng, rừng phòng hộ, rừng sản xuất thuộc sở hữu toàn dân thuộc phạm vi quản lý của địa phương</w:t>
-            </w:r>
-          </w:p>
-        </w:tc>
-        <w:tc>
-          <w:tcPr>
-            <w:tcW w:w="2107" w:type="pct"/>
-            <w:tcBorders>
-              <w:top w:val="nil"/>
-              <w:left w:val="nil"/>
-              <w:bottom w:val="single" w:sz="8" w:space="0" w:color="auto"/>
-              <w:right w:val="single" w:sz="8" w:space="0" w:color="auto"/>
-              <w:tl2br w:val="nil"/>
-              <w:tr2bl w:val="nil"/>
-            </w:tcBorders>
-            <w:shd w:val="clear" w:color="auto" w:fill="auto"/>
-            <w:tcMar>
-              <w:top w:w="0" w:type="dxa"/>
-              <w:left w:w="0" w:type="dxa"/>
-              <w:bottom w:w="0" w:type="dxa"/>
-              <w:right w:w="0" w:type="dxa"/>
-            </w:tcMar>
-            <w:vAlign w:val="center"/>
-          </w:tcPr>
-          <w:p>
-            <w:pPr>
-              <w:spacing w:before="120"/>
-            </w:pPr>
-            <w:r>
-              <w:t>Ủy ban nhân dân cấp tỉnh định khung giá</w:t>
-            </w:r>
-          </w:p>
-        </w:tc>
-      </w:tr>
-      <w:tr>
-        <w:tblPrEx>
-          <w:tblBorders>
-            <w:top w:val="none" w:sz="0" w:space="0" w:color="auto"/>
-            <w:bottom w:val="none" w:sz="0" w:space="0" w:color="auto"/>
-            <w:insideH w:val="none" w:sz="0" w:space="0" w:color="auto"/>
-            <w:insideV w:val="none" w:sz="0" w:space="0" w:color="auto"/>
-          </w:tblBorders>
-        </w:tblPrEx>
-        <w:tc>
-          <w:tcPr>
-            <w:tcW w:w="233" w:type="pct"/>
-            <w:tcBorders>
-              <w:top w:val="nil"/>
-              <w:left w:val="single" w:sz="8" w:space="0" w:color="auto"/>
-              <w:bottom w:val="single" w:sz="8" w:space="0" w:color="auto"/>
-              <w:right w:val="single" w:sz="8" w:space="0" w:color="auto"/>
-              <w:tl2br w:val="nil"/>
-              <w:tr2bl w:val="nil"/>
-            </w:tcBorders>
-            <w:shd w:val="clear" w:color="auto" w:fill="auto"/>
-            <w:tcMar>
-              <w:top w:w="0" w:type="dxa"/>
-              <w:left w:w="0" w:type="dxa"/>
-              <w:bottom w:w="0" w:type="dxa"/>
-              <w:right w:w="0" w:type="dxa"/>
-            </w:tcMar>
-            <w:vAlign w:val="center"/>
-          </w:tcPr>
-          <w:p>
-            <w:pPr>
-              <w:spacing w:before="120"/>
-            </w:pPr>
-            <w:r>
-              <w:t>33</w:t>
-            </w:r>
-          </w:p>
-        </w:tc>
-        <w:tc>
-          <w:tcPr>
-            <w:tcW w:w="2660" w:type="pct"/>
-            <w:tcBorders>
-              <w:top w:val="nil"/>
-              <w:left w:val="nil"/>
-              <w:bottom w:val="single" w:sz="8" w:space="0" w:color="auto"/>
-              <w:right w:val="single" w:sz="8" w:space="0" w:color="auto"/>
-              <w:tl2br w:val="nil"/>
-              <w:tr2bl w:val="nil"/>
-            </w:tcBorders>
-            <w:shd w:val="clear" w:color="auto" w:fill="auto"/>
-            <w:tcMar>
-              <w:top w:w="0" w:type="dxa"/>
-              <w:left w:w="0" w:type="dxa"/>
-              <w:bottom w:w="0" w:type="dxa"/>
-              <w:right w:w="0" w:type="dxa"/>
-            </w:tcMar>
-            <w:vAlign w:val="center"/>
-          </w:tcPr>
-          <w:p>
-            <w:pPr>
-              <w:spacing w:before="120"/>
-            </w:pPr>
-            <w:r>
-              <w:t>Dịch vụ đo đạc, lập bản đồ địa chính trong trường hợp cơ quan nhà nước có thẩm quyền giao đất, cho thuê đất mới hoặc cho phép thực hiện việc chuyển mục đích sử dụng đất ở những nơi chưa có bản đồ địa chính có tọa độ</w:t>
-            </w:r>
-          </w:p>
-        </w:tc>
-        <w:tc>
-          <w:tcPr>
-            <w:tcW w:w="2107" w:type="pct"/>
-            <w:tcBorders>
-              <w:top w:val="nil"/>
-              <w:left w:val="nil"/>
-              <w:bottom w:val="single" w:sz="8" w:space="0" w:color="auto"/>
-              <w:right w:val="single" w:sz="8" w:space="0" w:color="auto"/>
-              <w:tl2br w:val="nil"/>
-              <w:tr2bl w:val="nil"/>
-            </w:tcBorders>
-            <w:shd w:val="clear" w:color="auto" w:fill="auto"/>
-            <w:tcMar>
-              <w:top w:w="0" w:type="dxa"/>
-              <w:left w:w="0" w:type="dxa"/>
-              <w:bottom w:w="0" w:type="dxa"/>
-              <w:right w:w="0" w:type="dxa"/>
-            </w:tcMar>
-            <w:vAlign w:val="center"/>
-          </w:tcPr>
-          <w:p>
-            <w:pPr>
-              <w:spacing w:before="120"/>
-            </w:pPr>
-            <w:r>
-              <w:t>Ủy ban nhân dân cấp tỉnh định giá cụ thể</w:t>
-            </w:r>
-          </w:p>
-        </w:tc>
-      </w:tr>
-      <w:tr>
-        <w:tblPrEx>
-          <w:tblBorders>
-            <w:top w:val="none" w:sz="0" w:space="0" w:color="auto"/>
-            <w:bottom w:val="none" w:sz="0" w:space="0" w:color="auto"/>
-            <w:insideH w:val="none" w:sz="0" w:space="0" w:color="auto"/>
-            <w:insideV w:val="none" w:sz="0" w:space="0" w:color="auto"/>
-          </w:tblBorders>
-        </w:tblPrEx>
-        <w:tc>
-          <w:tcPr>
-            <w:tcW w:w="233" w:type="pct"/>
-            <w:tcBorders>
-              <w:top w:val="nil"/>
-              <w:left w:val="single" w:sz="8" w:space="0" w:color="auto"/>
-              <w:bottom w:val="single" w:sz="8" w:space="0" w:color="auto"/>
-              <w:right w:val="single" w:sz="8" w:space="0" w:color="auto"/>
-              <w:tl2br w:val="nil"/>
-              <w:tr2bl w:val="nil"/>
-            </w:tcBorders>
-            <w:shd w:val="clear" w:color="auto" w:fill="auto"/>
-            <w:tcMar>
-              <w:top w:w="0" w:type="dxa"/>
-              <w:left w:w="0" w:type="dxa"/>
-              <w:bottom w:w="0" w:type="dxa"/>
-              <w:right w:w="0" w:type="dxa"/>
-            </w:tcMar>
-            <w:vAlign w:val="center"/>
-          </w:tcPr>
-          <w:p>
-            <w:pPr>
-              <w:spacing w:before="120"/>
-            </w:pPr>
-            <w:r>
-              <w:t>34</w:t>
-            </w:r>
-          </w:p>
-        </w:tc>
-        <w:tc>
-          <w:tcPr>
-            <w:tcW w:w="2660" w:type="pct"/>
-            <w:tcBorders>
-              <w:top w:val="nil"/>
-              <w:left w:val="nil"/>
-              <w:bottom w:val="single" w:sz="8" w:space="0" w:color="auto"/>
-              <w:right w:val="single" w:sz="8" w:space="0" w:color="auto"/>
-              <w:tl2br w:val="nil"/>
-              <w:tr2bl w:val="nil"/>
-            </w:tcBorders>
-            <w:shd w:val="clear" w:color="auto" w:fill="auto"/>
-            <w:tcMar>
-              <w:top w:w="0" w:type="dxa"/>
-              <w:left w:w="0" w:type="dxa"/>
-              <w:bottom w:w="0" w:type="dxa"/>
-              <w:right w:w="0" w:type="dxa"/>
-            </w:tcMar>
-            <w:vAlign w:val="center"/>
-          </w:tcPr>
-          <w:p>
-            <w:pPr>
-              <w:spacing w:before="120"/>
-            </w:pPr>
-            <w:r>
-              <w:t>Dịch vụ nghĩa trang, dịch vụ hỏa táng của cơ sở hỏa táng được đầu tư từ nguồn vốn ngân sách nhà nước</w:t>
-            </w:r>
-          </w:p>
-        </w:tc>
-        <w:tc>
-          <w:tcPr>
-            <w:tcW w:w="2107" w:type="pct"/>
-            <w:tcBorders>
-              <w:top w:val="nil"/>
-              <w:left w:val="nil"/>
-              <w:bottom w:val="single" w:sz="8" w:space="0" w:color="auto"/>
-              <w:right w:val="single" w:sz="8" w:space="0" w:color="auto"/>
-              <w:tl2br w:val="nil"/>
-              <w:tr2bl w:val="nil"/>
-            </w:tcBorders>
-            <w:shd w:val="clear" w:color="auto" w:fill="auto"/>
-            <w:tcMar>
-              <w:top w:w="0" w:type="dxa"/>
-              <w:left w:w="0" w:type="dxa"/>
-              <w:bottom w:w="0" w:type="dxa"/>
-              <w:right w:w="0" w:type="dxa"/>
-            </w:tcMar>
-            <w:vAlign w:val="center"/>
-          </w:tcPr>
-          <w:p>
-            <w:pPr>
-              <w:spacing w:before="120"/>
-            </w:pPr>
-            <w:r>
-              <w:t>Ủy ban nhân dân cấp tỉnh định giá cụ thể</w:t>
-            </w:r>
-          </w:p>
-        </w:tc>
-      </w:tr>
-      <w:tr>
-        <w:tblPrEx>
-          <w:tblBorders>
-            <w:top w:val="none" w:sz="0" w:space="0" w:color="auto"/>
-            <w:bottom w:val="none" w:sz="0" w:space="0" w:color="auto"/>
-            <w:insideH w:val="none" w:sz="0" w:space="0" w:color="auto"/>
-            <w:insideV w:val="none" w:sz="0" w:space="0" w:color="auto"/>
-          </w:tblBorders>
-        </w:tblPrEx>
-        <w:tc>
-          <w:tcPr>
-            <w:tcW w:w="233" w:type="pct"/>
-            <w:tcBorders>
-              <w:top w:val="nil"/>
-              <w:left w:val="single" w:sz="8" w:space="0" w:color="auto"/>
-              <w:bottom w:val="single" w:sz="8" w:space="0" w:color="auto"/>
-              <w:right w:val="single" w:sz="8" w:space="0" w:color="auto"/>
-              <w:tl2br w:val="nil"/>
-              <w:tr2bl w:val="nil"/>
-            </w:tcBorders>
-            <w:shd w:val="clear" w:color="auto" w:fill="auto"/>
-            <w:tcMar>
-              <w:top w:w="0" w:type="dxa"/>
-              <w:left w:w="0" w:type="dxa"/>
-              <w:bottom w:w="0" w:type="dxa"/>
-              <w:right w:w="0" w:type="dxa"/>
-            </w:tcMar>
-            <w:vAlign w:val="center"/>
-          </w:tcPr>
-          <w:p>
-            <w:pPr>
-              <w:spacing w:before="120"/>
-            </w:pPr>
-            <w:r>
-              <w:t>35</w:t>
-            </w:r>
-          </w:p>
-        </w:tc>
-        <w:tc>
-          <w:tcPr>
-            <w:tcW w:w="2660" w:type="pct"/>
-            <w:tcBorders>
-              <w:top w:val="nil"/>
-              <w:left w:val="nil"/>
-              <w:bottom w:val="single" w:sz="8" w:space="0" w:color="auto"/>
-              <w:right w:val="single" w:sz="8" w:space="0" w:color="auto"/>
-              <w:tl2br w:val="nil"/>
-              <w:tr2bl w:val="nil"/>
-            </w:tcBorders>
-            <w:shd w:val="clear" w:color="auto" w:fill="auto"/>
-            <w:tcMar>
-              <w:top w:w="0" w:type="dxa"/>
-              <w:left w:w="0" w:type="dxa"/>
-              <w:bottom w:w="0" w:type="dxa"/>
-              <w:right w:w="0" w:type="dxa"/>
-            </w:tcMar>
-            <w:vAlign w:val="center"/>
-          </w:tcPr>
-          <w:p>
-            <w:pPr>
-              <w:spacing w:before="120"/>
-            </w:pPr>
-            <w:r>
-              <w:t>Dịch vụ ra, vào bến xe ô tô</w:t>
-            </w:r>
-          </w:p>
-        </w:tc>
-        <w:tc>
-          <w:tcPr>
-            <w:tcW w:w="2107" w:type="pct"/>
-            <w:tcBorders>
-              <w:top w:val="nil"/>
-              <w:left w:val="nil"/>
-              <w:bottom w:val="single" w:sz="8" w:space="0" w:color="auto"/>
-              <w:right w:val="single" w:sz="8" w:space="0" w:color="auto"/>
-              <w:tl2br w:val="nil"/>
-              <w:tr2bl w:val="nil"/>
-            </w:tcBorders>
-            <w:shd w:val="clear" w:color="auto" w:fill="auto"/>
-            <w:tcMar>
-              <w:top w:w="0" w:type="dxa"/>
-              <w:left w:w="0" w:type="dxa"/>
-              <w:bottom w:w="0" w:type="dxa"/>
-              <w:right w:w="0" w:type="dxa"/>
-            </w:tcMar>
-            <w:vAlign w:val="center"/>
-          </w:tcPr>
-          <w:p>
-            <w:pPr>
-              <w:spacing w:before="120"/>
-            </w:pPr>
-            <w:r>
-              <w:t>Ủy ban nhân dân cấp tỉnh định giá tối đa</w:t>
-            </w:r>
-          </w:p>
-        </w:tc>
-      </w:tr>
-      <w:tr>
-        <w:tblPrEx>
-          <w:tblBorders>
-            <w:top w:val="none" w:sz="0" w:space="0" w:color="auto"/>
-            <w:bottom w:val="none" w:sz="0" w:space="0" w:color="auto"/>
-            <w:insideH w:val="none" w:sz="0" w:space="0" w:color="auto"/>
-            <w:insideV w:val="none" w:sz="0" w:space="0" w:color="auto"/>
-          </w:tblBorders>
-        </w:tblPrEx>
-        <w:tc>
-          <w:tcPr>
-            <w:tcW w:w="233" w:type="pct"/>
-            <w:tcBorders>
-              <w:top w:val="nil"/>
-              <w:left w:val="single" w:sz="8" w:space="0" w:color="auto"/>
-              <w:bottom w:val="single" w:sz="8" w:space="0" w:color="auto"/>
-              <w:right w:val="single" w:sz="8" w:space="0" w:color="auto"/>
-              <w:tl2br w:val="nil"/>
-              <w:tr2bl w:val="nil"/>
-            </w:tcBorders>
-            <w:shd w:val="clear" w:color="auto" w:fill="auto"/>
-            <w:tcMar>
-              <w:top w:w="0" w:type="dxa"/>
-              <w:left w:w="0" w:type="dxa"/>
-              <w:bottom w:w="0" w:type="dxa"/>
-              <w:right w:w="0" w:type="dxa"/>
-            </w:tcMar>
-            <w:vAlign w:val="center"/>
-          </w:tcPr>
-          <w:p>
-            <w:pPr>
-              <w:spacing w:before="120"/>
-            </w:pPr>
-            <w:r>
-              <w:t>36</w:t>
-            </w:r>
-          </w:p>
-        </w:tc>
-        <w:tc>
-          <w:tcPr>
-            <w:tcW w:w="2660" w:type="pct"/>
-            <w:tcBorders>
-              <w:top w:val="nil"/>
-              <w:left w:val="nil"/>
-              <w:bottom w:val="single" w:sz="8" w:space="0" w:color="auto"/>
-              <w:right w:val="single" w:sz="8" w:space="0" w:color="auto"/>
-              <w:tl2br w:val="nil"/>
-              <w:tr2bl w:val="nil"/>
-            </w:tcBorders>
-            <w:shd w:val="clear" w:color="auto" w:fill="auto"/>
-            <w:tcMar>
-              <w:top w:w="0" w:type="dxa"/>
-              <w:left w:w="0" w:type="dxa"/>
-              <w:bottom w:w="0" w:type="dxa"/>
-              <w:right w:w="0" w:type="dxa"/>
-            </w:tcMar>
-            <w:vAlign w:val="center"/>
-          </w:tcPr>
-          <w:p>
-            <w:pPr>
-              <w:spacing w:before="120"/>
-            </w:pPr>
-            <w:r>
-              <w:t>Dịch vụ vận tải hành khách, hành lý trên đường sắt đô thị</w:t>
-            </w:r>
-          </w:p>
-        </w:tc>
-        <w:tc>
-          <w:tcPr>
-            <w:tcW w:w="2107" w:type="pct"/>
-            <w:tcBorders>
-              <w:top w:val="nil"/>
-              <w:left w:val="nil"/>
-              <w:bottom w:val="single" w:sz="8" w:space="0" w:color="auto"/>
-              <w:right w:val="single" w:sz="8" w:space="0" w:color="auto"/>
-              <w:tl2br w:val="nil"/>
-              <w:tr2bl w:val="nil"/>
-            </w:tcBorders>
-            <w:shd w:val="clear" w:color="auto" w:fill="auto"/>
-            <w:tcMar>
-              <w:top w:w="0" w:type="dxa"/>
-              <w:left w:w="0" w:type="dxa"/>
-              <w:bottom w:w="0" w:type="dxa"/>
-              <w:right w:w="0" w:type="dxa"/>
-            </w:tcMar>
-            <w:vAlign w:val="center"/>
-          </w:tcPr>
-          <w:p>
-            <w:pPr>
-              <w:spacing w:before="120"/>
-            </w:pPr>
-            <w:r>
-              <w:t>Ủy ban nhân dân cấp tỉnh định giá cụ thể</w:t>
-            </w:r>
-          </w:p>
-        </w:tc>
-      </w:tr>
-      <w:tr>
-        <w:tblPrEx>
-          <w:tblBorders>
-            <w:top w:val="none" w:sz="0" w:space="0" w:color="auto"/>
-            <w:bottom w:val="none" w:sz="0" w:space="0" w:color="auto"/>
-            <w:insideH w:val="none" w:sz="0" w:space="0" w:color="auto"/>
-            <w:insideV w:val="none" w:sz="0" w:space="0" w:color="auto"/>
-          </w:tblBorders>
-        </w:tblPrEx>
-        <w:tc>
-          <w:tcPr>
-            <w:tcW w:w="233" w:type="pct"/>
-            <w:tcBorders>
-              <w:top w:val="nil"/>
-              <w:left w:val="single" w:sz="8" w:space="0" w:color="auto"/>
-              <w:bottom w:val="single" w:sz="8" w:space="0" w:color="auto"/>
-              <w:right w:val="single" w:sz="8" w:space="0" w:color="auto"/>
-              <w:tl2br w:val="nil"/>
-              <w:tr2bl w:val="nil"/>
-            </w:tcBorders>
-            <w:shd w:val="clear" w:color="auto" w:fill="auto"/>
-            <w:tcMar>
-              <w:top w:w="0" w:type="dxa"/>
-              <w:left w:w="0" w:type="dxa"/>
-              <w:bottom w:w="0" w:type="dxa"/>
-              <w:right w:w="0" w:type="dxa"/>
-            </w:tcMar>
-            <w:vAlign w:val="center"/>
-          </w:tcPr>
-          <w:p>
-            <w:pPr>
-              <w:spacing w:before="120"/>
-            </w:pPr>
-            <w:r>
-              <w:t>37</w:t>
-            </w:r>
-          </w:p>
-        </w:tc>
-        <w:tc>
-          <w:tcPr>
-            <w:tcW w:w="2660" w:type="pct"/>
-            <w:tcBorders>
-              <w:top w:val="nil"/>
-              <w:left w:val="nil"/>
-              <w:bottom w:val="single" w:sz="8" w:space="0" w:color="auto"/>
-              <w:right w:val="single" w:sz="8" w:space="0" w:color="auto"/>
-              <w:tl2br w:val="nil"/>
-              <w:tr2bl w:val="nil"/>
-            </w:tcBorders>
-            <w:shd w:val="clear" w:color="auto" w:fill="auto"/>
-            <w:tcMar>
-              <w:top w:w="0" w:type="dxa"/>
-              <w:left w:w="0" w:type="dxa"/>
-              <w:bottom w:w="0" w:type="dxa"/>
-              <w:right w:w="0" w:type="dxa"/>
-            </w:tcMar>
-            <w:vAlign w:val="center"/>
-          </w:tcPr>
-          <w:p>
-            <w:pPr>
-              <w:spacing w:before="120"/>
-            </w:pPr>
-            <w:r>
-              <w:t>Dịch vụ thu gom, vận chuyển, xử lý chất thải rắn sinh hoạt</w:t>
-            </w:r>
-          </w:p>
-        </w:tc>
-        <w:tc>
-          <w:tcPr>
-            <w:tcW w:w="2107" w:type="pct"/>
-            <w:tcBorders>
-              <w:top w:val="nil"/>
-              <w:left w:val="nil"/>
-              <w:bottom w:val="single" w:sz="8" w:space="0" w:color="auto"/>
-              <w:right w:val="single" w:sz="8" w:space="0" w:color="auto"/>
-              <w:tl2br w:val="nil"/>
-              <w:tr2bl w:val="nil"/>
-            </w:tcBorders>
-            <w:shd w:val="clear" w:color="auto" w:fill="auto"/>
-            <w:tcMar>
-              <w:top w:w="0" w:type="dxa"/>
-              <w:left w:w="0" w:type="dxa"/>
-              <w:bottom w:w="0" w:type="dxa"/>
-              <w:right w:w="0" w:type="dxa"/>
-            </w:tcMar>
-            <w:vAlign w:val="center"/>
-          </w:tcPr>
-          <w:p>
-            <w:pPr>
-              <w:spacing w:before="120"/>
-            </w:pPr>
-            <w:r>
-              <w:t>Ủy ban nhân dân cấp tỉnh định giá tối đa áp dụng đối với chủ đầu tư, cơ sở thu gom, vận chuyển và xử lý chất thải rắn sinh hoạt; định giá cụ thể đối với cơ quan, tổ chức, cơ sở sản xuất, kinh doanh, dịch vụ, khu sản xuất, kinh doanh, dịch vụ tập trung, cụm công nghiệp, hộ gia đình, cá nhân</w:t>
-            </w:r>
-          </w:p>
-        </w:tc>
-      </w:tr>
-      <w:tr>
-        <w:tblPrEx>
-          <w:tblBorders>
-            <w:top w:val="none" w:sz="0" w:space="0" w:color="auto"/>
-            <w:bottom w:val="none" w:sz="0" w:space="0" w:color="auto"/>
-            <w:insideH w:val="none" w:sz="0" w:space="0" w:color="auto"/>
-            <w:insideV w:val="none" w:sz="0" w:space="0" w:color="auto"/>
-          </w:tblBorders>
-        </w:tblPrEx>
-        <w:tc>
-          <w:tcPr>
-            <w:tcW w:w="233" w:type="pct"/>
-            <w:tcBorders>
-              <w:top w:val="nil"/>
-              <w:left w:val="single" w:sz="8" w:space="0" w:color="auto"/>
-              <w:bottom w:val="single" w:sz="8" w:space="0" w:color="auto"/>
-              <w:right w:val="single" w:sz="8" w:space="0" w:color="auto"/>
-              <w:tl2br w:val="nil"/>
-              <w:tr2bl w:val="nil"/>
-            </w:tcBorders>
-            <w:shd w:val="clear" w:color="auto" w:fill="auto"/>
-            <w:tcMar>
-              <w:top w:w="0" w:type="dxa"/>
-              <w:left w:w="0" w:type="dxa"/>
-              <w:bottom w:w="0" w:type="dxa"/>
-              <w:right w:w="0" w:type="dxa"/>
-            </w:tcMar>
-            <w:vAlign w:val="center"/>
-          </w:tcPr>
-          <w:p>
-            <w:pPr>
-              <w:spacing w:before="120"/>
-            </w:pPr>
-            <w:r>
-              <w:t>38</w:t>
-            </w:r>
-          </w:p>
-        </w:tc>
-        <w:tc>
-          <w:tcPr>
-            <w:tcW w:w="2660" w:type="pct"/>
-            <w:tcBorders>
-              <w:top w:val="nil"/>
-              <w:left w:val="nil"/>
-              <w:bottom w:val="single" w:sz="8" w:space="0" w:color="auto"/>
-              <w:right w:val="single" w:sz="8" w:space="0" w:color="auto"/>
-              <w:tl2br w:val="nil"/>
-              <w:tr2bl w:val="nil"/>
-            </w:tcBorders>
-            <w:shd w:val="clear" w:color="auto" w:fill="auto"/>
-            <w:tcMar>
-              <w:top w:w="0" w:type="dxa"/>
-              <w:left w:w="0" w:type="dxa"/>
-              <w:bottom w:w="0" w:type="dxa"/>
-              <w:right w:w="0" w:type="dxa"/>
-            </w:tcMar>
-            <w:vAlign w:val="center"/>
-          </w:tcPr>
-          <w:p>
-            <w:pPr>
-              <w:spacing w:before="120"/>
-            </w:pPr>
-            <w:r>
-              <w:t>Dịch vụ thoát nước và xử lý nước thải (trừ giá dịch vụ thoát nước và xử lý nước thải đối khu công nghiệp, cụm công nghiệp được đầu tư bằng nguồn vốn ngoài ngân sách nhà nước)</w:t>
-            </w:r>
-          </w:p>
-        </w:tc>
-        <w:tc>
-          <w:tcPr>
-            <w:tcW w:w="2107" w:type="pct"/>
-            <w:tcBorders>
-              <w:top w:val="nil"/>
-              <w:left w:val="nil"/>
-              <w:bottom w:val="single" w:sz="8" w:space="0" w:color="auto"/>
-              <w:right w:val="single" w:sz="8" w:space="0" w:color="auto"/>
-              <w:tl2br w:val="nil"/>
-              <w:tr2bl w:val="nil"/>
-            </w:tcBorders>
-            <w:shd w:val="clear" w:color="auto" w:fill="auto"/>
-            <w:tcMar>
-              <w:top w:w="0" w:type="dxa"/>
-              <w:left w:w="0" w:type="dxa"/>
-              <w:bottom w:w="0" w:type="dxa"/>
-              <w:right w:w="0" w:type="dxa"/>
-            </w:tcMar>
-            <w:vAlign w:val="center"/>
-          </w:tcPr>
-          <w:p>
-            <w:pPr>
-              <w:spacing w:before="120"/>
-            </w:pPr>
-            <w:r>
-              <w:t>Ủy ban nhân dân cấp tỉnh định giá cụ thể</w:t>
-            </w:r>
-          </w:p>
-        </w:tc>
-      </w:tr>
-      <w:tr>
-        <w:tblPrEx>
-          <w:tblBorders>
-            <w:top w:val="none" w:sz="0" w:space="0" w:color="auto"/>
-            <w:bottom w:val="none" w:sz="0" w:space="0" w:color="auto"/>
-            <w:insideH w:val="none" w:sz="0" w:space="0" w:color="auto"/>
-            <w:insideV w:val="none" w:sz="0" w:space="0" w:color="auto"/>
-          </w:tblBorders>
-        </w:tblPrEx>
-        <w:tc>
-          <w:tcPr>
-            <w:tcW w:w="233" w:type="pct"/>
-            <w:tcBorders>
-              <w:top w:val="nil"/>
-              <w:left w:val="single" w:sz="8" w:space="0" w:color="auto"/>
-              <w:bottom w:val="single" w:sz="8" w:space="0" w:color="auto"/>
-              <w:right w:val="single" w:sz="8" w:space="0" w:color="auto"/>
-              <w:tl2br w:val="nil"/>
-              <w:tr2bl w:val="nil"/>
-            </w:tcBorders>
-            <w:shd w:val="clear" w:color="auto" w:fill="auto"/>
-            <w:tcMar>
-              <w:top w:w="0" w:type="dxa"/>
-              <w:left w:w="0" w:type="dxa"/>
-              <w:bottom w:w="0" w:type="dxa"/>
-              <w:right w:w="0" w:type="dxa"/>
-            </w:tcMar>
-            <w:vAlign w:val="center"/>
-          </w:tcPr>
-          <w:p>
-            <w:pPr>
-              <w:spacing w:before="120"/>
-            </w:pPr>
-            <w:r>
-              <w:t>39</w:t>
-            </w:r>
-          </w:p>
-        </w:tc>
-        <w:tc>
-          <w:tcPr>
-            <w:tcW w:w="2660" w:type="pct"/>
-            <w:tcBorders>
-              <w:top w:val="nil"/>
-              <w:left w:val="nil"/>
-              <w:bottom w:val="single" w:sz="8" w:space="0" w:color="auto"/>
-              <w:right w:val="single" w:sz="8" w:space="0" w:color="auto"/>
-              <w:tl2br w:val="nil"/>
-              <w:tr2bl w:val="nil"/>
-            </w:tcBorders>
-            <w:shd w:val="clear" w:color="auto" w:fill="auto"/>
-            <w:tcMar>
-              <w:top w:w="0" w:type="dxa"/>
-              <w:left w:w="0" w:type="dxa"/>
-              <w:bottom w:w="0" w:type="dxa"/>
-              <w:right w:w="0" w:type="dxa"/>
-            </w:tcMar>
-            <w:vAlign w:val="center"/>
-          </w:tcPr>
-          <w:p>
-            <w:pPr>
-              <w:spacing w:before="120"/>
-            </w:pPr>
-            <w:r>
-              <w:t>Dịch vụ trông giữ xe được đầu tư bằng nguồn vốn ngân sách nhà nước</w:t>
-            </w:r>
-          </w:p>
-        </w:tc>
-        <w:tc>
-          <w:tcPr>
-            <w:tcW w:w="2107" w:type="pct"/>
-            <w:tcBorders>
-              <w:top w:val="nil"/>
-              <w:left w:val="nil"/>
-              <w:bottom w:val="single" w:sz="8" w:space="0" w:color="auto"/>
-              <w:right w:val="single" w:sz="8" w:space="0" w:color="auto"/>
-              <w:tl2br w:val="nil"/>
-              <w:tr2bl w:val="nil"/>
-            </w:tcBorders>
-            <w:shd w:val="clear" w:color="auto" w:fill="auto"/>
-            <w:tcMar>
-              <w:top w:w="0" w:type="dxa"/>
-              <w:left w:w="0" w:type="dxa"/>
-              <w:bottom w:w="0" w:type="dxa"/>
-              <w:right w:w="0" w:type="dxa"/>
-            </w:tcMar>
-            <w:vAlign w:val="center"/>
-          </w:tcPr>
-          <w:p>
-            <w:pPr>
-              <w:spacing w:before="120"/>
-            </w:pPr>
-            <w:r>
-              <w:t>Ủy ban nhân dân cấp tỉnh định giá cụ thể</w:t>
-            </w:r>
-          </w:p>
-        </w:tc>
-      </w:tr>
-      <w:tr>
-        <w:tblPrEx>
-          <w:tblBorders>
-            <w:top w:val="none" w:sz="0" w:space="0" w:color="auto"/>
-            <w:bottom w:val="none" w:sz="0" w:space="0" w:color="auto"/>
-            <w:insideH w:val="none" w:sz="0" w:space="0" w:color="auto"/>
-            <w:insideV w:val="none" w:sz="0" w:space="0" w:color="auto"/>
-          </w:tblBorders>
-        </w:tblPrEx>
-        <w:tc>
-          <w:tcPr>
-            <w:tcW w:w="233" w:type="pct"/>
-            <w:tcBorders>
-              <w:top w:val="nil"/>
-              <w:left w:val="single" w:sz="8" w:space="0" w:color="auto"/>
-              <w:bottom w:val="single" w:sz="8" w:space="0" w:color="auto"/>
-              <w:right w:val="single" w:sz="8" w:space="0" w:color="auto"/>
-              <w:tl2br w:val="nil"/>
-              <w:tr2bl w:val="nil"/>
-            </w:tcBorders>
-            <w:shd w:val="clear" w:color="auto" w:fill="auto"/>
-            <w:tcMar>
-              <w:top w:w="0" w:type="dxa"/>
-              <w:left w:w="0" w:type="dxa"/>
-              <w:bottom w:w="0" w:type="dxa"/>
-              <w:right w:w="0" w:type="dxa"/>
-            </w:tcMar>
-            <w:vAlign w:val="center"/>
-          </w:tcPr>
-          <w:p>
-            <w:pPr>
-              <w:spacing w:before="120"/>
-            </w:pPr>
-            <w:r>
-              <w:t>40</w:t>
-            </w:r>
-          </w:p>
-        </w:tc>
-        <w:tc>
-          <w:tcPr>
-            <w:tcW w:w="2660" w:type="pct"/>
-            <w:tcBorders>
-              <w:top w:val="nil"/>
-              <w:left w:val="nil"/>
-              <w:bottom w:val="single" w:sz="8" w:space="0" w:color="auto"/>
-              <w:right w:val="single" w:sz="8" w:space="0" w:color="auto"/>
-              <w:tl2br w:val="nil"/>
-              <w:tr2bl w:val="nil"/>
-            </w:tcBorders>
-            <w:shd w:val="clear" w:color="auto" w:fill="auto"/>
-            <w:tcMar>
-              <w:top w:w="0" w:type="dxa"/>
-              <w:left w:w="0" w:type="dxa"/>
-              <w:bottom w:w="0" w:type="dxa"/>
-              <w:right w:w="0" w:type="dxa"/>
-            </w:tcMar>
-            <w:vAlign w:val="center"/>
-          </w:tcPr>
-          <w:p>
-            <w:pPr>
-              <w:spacing w:before="120"/>
-            </w:pPr>
-            <w:r>
-              <w:t>Dịch vụ thuê công trình hạ tầng kỹ thuật dùng chung đầu tư từ nguồn ngân sách nhà nước</w:t>
-            </w:r>
-          </w:p>
-        </w:tc>
-        <w:tc>
-          <w:tcPr>
-            <w:tcW w:w="2107" w:type="pct"/>
-            <w:tcBorders>
-              <w:top w:val="nil"/>
-              <w:left w:val="nil"/>
-              <w:bottom w:val="single" w:sz="8" w:space="0" w:color="auto"/>
-              <w:right w:val="single" w:sz="8" w:space="0" w:color="auto"/>
-              <w:tl2br w:val="nil"/>
-              <w:tr2bl w:val="nil"/>
-            </w:tcBorders>
-            <w:shd w:val="clear" w:color="auto" w:fill="auto"/>
-            <w:tcMar>
-              <w:top w:w="0" w:type="dxa"/>
-              <w:left w:w="0" w:type="dxa"/>
-              <w:bottom w:w="0" w:type="dxa"/>
-              <w:right w:w="0" w:type="dxa"/>
-            </w:tcMar>
-            <w:vAlign w:val="center"/>
-          </w:tcPr>
-          <w:p>
-            <w:pPr>
-              <w:spacing w:before="120"/>
-            </w:pPr>
-            <w:r>
-              <w:t>Ủy ban nhân dân cấp tỉnh định giá cụ thể</w:t>
-            </w:r>
-          </w:p>
-        </w:tc>
-      </w:tr>
-      <w:tr>
-        <w:tblPrEx>
-          <w:tblBorders>
-            <w:top w:val="none" w:sz="0" w:space="0" w:color="auto"/>
-            <w:bottom w:val="none" w:sz="0" w:space="0" w:color="auto"/>
-            <w:insideH w:val="none" w:sz="0" w:space="0" w:color="auto"/>
-            <w:insideV w:val="none" w:sz="0" w:space="0" w:color="auto"/>
-          </w:tblBorders>
-        </w:tblPrEx>
-        <w:tc>
-          <w:tcPr>
-            <w:tcW w:w="233" w:type="pct"/>
-            <w:tcBorders>
-              <w:top w:val="nil"/>
-              <w:left w:val="single" w:sz="8" w:space="0" w:color="auto"/>
-              <w:bottom w:val="single" w:sz="8" w:space="0" w:color="auto"/>
-              <w:right w:val="single" w:sz="8" w:space="0" w:color="auto"/>
-              <w:tl2br w:val="nil"/>
-              <w:tr2bl w:val="nil"/>
-            </w:tcBorders>
-            <w:shd w:val="clear" w:color="auto" w:fill="auto"/>
-            <w:tcMar>
-              <w:top w:w="0" w:type="dxa"/>
-              <w:left w:w="0" w:type="dxa"/>
-              <w:bottom w:w="0" w:type="dxa"/>
-              <w:right w:w="0" w:type="dxa"/>
-            </w:tcMar>
-            <w:vAlign w:val="center"/>
-          </w:tcPr>
-          <w:p>
-            <w:pPr>
-              <w:spacing w:before="120"/>
-            </w:pPr>
-            <w:r>
-              <w:t>41</w:t>
-            </w:r>
-          </w:p>
-        </w:tc>
-        <w:tc>
-          <w:tcPr>
-            <w:tcW w:w="2660" w:type="pct"/>
-            <w:tcBorders>
-              <w:top w:val="nil"/>
-              <w:left w:val="nil"/>
-              <w:bottom w:val="single" w:sz="8" w:space="0" w:color="auto"/>
-              <w:right w:val="single" w:sz="8" w:space="0" w:color="auto"/>
-              <w:tl2br w:val="nil"/>
-              <w:tr2bl w:val="nil"/>
-            </w:tcBorders>
-            <w:shd w:val="clear" w:color="auto" w:fill="auto"/>
-            <w:tcMar>
-              <w:top w:w="0" w:type="dxa"/>
-              <w:left w:w="0" w:type="dxa"/>
-              <w:bottom w:w="0" w:type="dxa"/>
-              <w:right w:w="0" w:type="dxa"/>
-            </w:tcMar>
-            <w:vAlign w:val="center"/>
-          </w:tcPr>
-          <w:p>
-            <w:pPr>
-              <w:spacing w:before="120"/>
-            </w:pPr>
-            <w:r>
-              <w:t>Dịch vụ theo yêu cầu liên quan đến việc công chứng</w:t>
-            </w:r>
-          </w:p>
-        </w:tc>
-        <w:tc>
-          <w:tcPr>
-            <w:tcW w:w="2107" w:type="pct"/>
-            <w:tcBorders>
-              <w:top w:val="nil"/>
-              <w:left w:val="nil"/>
-              <w:bottom w:val="single" w:sz="8" w:space="0" w:color="auto"/>
-              <w:right w:val="single" w:sz="8" w:space="0" w:color="auto"/>
-              <w:tl2br w:val="nil"/>
-              <w:tr2bl w:val="nil"/>
-            </w:tcBorders>
-            <w:shd w:val="clear" w:color="auto" w:fill="auto"/>
-            <w:tcMar>
-              <w:top w:w="0" w:type="dxa"/>
-              <w:left w:w="0" w:type="dxa"/>
-              <w:bottom w:w="0" w:type="dxa"/>
-              <w:right w:w="0" w:type="dxa"/>
-            </w:tcMar>
-            <w:vAlign w:val="center"/>
-          </w:tcPr>
-          <w:p>
-            <w:pPr>
-              <w:spacing w:before="120"/>
-            </w:pPr>
-            <w:r>
-              <w:t>Ủy ban nhân dân cấp tỉnh định giá tối đa</w:t>
-            </w:r>
-          </w:p>
-        </w:tc>
-      </w:tr>
-      <w:tr>
-        <w:tblPrEx>
-          <w:tblBorders>
-            <w:top w:val="none" w:sz="0" w:space="0" w:color="auto"/>
-            <w:bottom w:val="none" w:sz="0" w:space="0" w:color="auto"/>
-            <w:insideH w:val="none" w:sz="0" w:space="0" w:color="auto"/>
-            <w:insideV w:val="none" w:sz="0" w:space="0" w:color="auto"/>
-          </w:tblBorders>
-        </w:tblPrEx>
-        <w:tc>
-          <w:tcPr>
-            <w:tcW w:w="233" w:type="pct"/>
-            <w:tcBorders>
-              <w:top w:val="nil"/>
-              <w:left w:val="single" w:sz="8" w:space="0" w:color="auto"/>
-              <w:bottom w:val="single" w:sz="8" w:space="0" w:color="auto"/>
-              <w:right w:val="single" w:sz="8" w:space="0" w:color="auto"/>
-              <w:tl2br w:val="nil"/>
-              <w:tr2bl w:val="nil"/>
-            </w:tcBorders>
-            <w:shd w:val="clear" w:color="auto" w:fill="auto"/>
-            <w:tcMar>
-              <w:top w:w="0" w:type="dxa"/>
-              <w:left w:w="0" w:type="dxa"/>
-              <w:bottom w:w="0" w:type="dxa"/>
-              <w:right w:w="0" w:type="dxa"/>
-            </w:tcMar>
-            <w:vAlign w:val="center"/>
-          </w:tcPr>
-          <w:p>
-            <w:pPr>
-              <w:spacing w:before="120"/>
-            </w:pPr>
-            <w:r>
-              <w:t>42</w:t>
-            </w:r>
-          </w:p>
-        </w:tc>
-        <w:tc>
-          <w:tcPr>
-            <w:tcW w:w="2660" w:type="pct"/>
-            <w:tcBorders>
-              <w:top w:val="nil"/>
-              <w:left w:val="nil"/>
-              <w:bottom w:val="single" w:sz="8" w:space="0" w:color="auto"/>
-              <w:right w:val="single" w:sz="8" w:space="0" w:color="auto"/>
-              <w:tl2br w:val="nil"/>
-              <w:tr2bl w:val="nil"/>
-            </w:tcBorders>
-            <w:shd w:val="clear" w:color="auto" w:fill="auto"/>
-            <w:tcMar>
-              <w:top w:w="0" w:type="dxa"/>
-              <w:left w:w="0" w:type="dxa"/>
-              <w:bottom w:w="0" w:type="dxa"/>
-              <w:right w:w="0" w:type="dxa"/>
-            </w:tcMar>
-            <w:vAlign w:val="center"/>
-          </w:tcPr>
-          <w:p>
-            <w:pPr>
-              <w:spacing w:before="120"/>
-            </w:pPr>
-            <w:r>
-              <w:t>Dịch vụ sử dụng diện tích bán hàng tại chợ được đầu tư từ nguồn vốn nhà nước</w:t>
-            </w:r>
-          </w:p>
-        </w:tc>
-        <w:tc>
-          <w:tcPr>
-            <w:tcW w:w="2107" w:type="pct"/>
-            <w:tcBorders>
-              <w:top w:val="nil"/>
-              <w:left w:val="nil"/>
-              <w:bottom w:val="single" w:sz="8" w:space="0" w:color="auto"/>
-              <w:right w:val="single" w:sz="8" w:space="0" w:color="auto"/>
-              <w:tl2br w:val="nil"/>
-              <w:tr2bl w:val="nil"/>
-            </w:tcBorders>
-            <w:shd w:val="clear" w:color="auto" w:fill="auto"/>
-            <w:tcMar>
-              <w:top w:w="0" w:type="dxa"/>
-              <w:left w:w="0" w:type="dxa"/>
-              <w:bottom w:w="0" w:type="dxa"/>
-              <w:right w:w="0" w:type="dxa"/>
-            </w:tcMar>
-            <w:vAlign w:val="center"/>
-          </w:tcPr>
-          <w:p>
-            <w:pPr>
-              <w:spacing w:before="120"/>
-            </w:pPr>
-            <w:r>
-              <w:t>Ủy ban nhân dân cấp tỉnh định giá cụ thể</w:t>
-            </w:r>
-          </w:p>
-        </w:tc>
-      </w:tr>
-    </w:tbl>
-    <w:p>
-      <w:pPr>
-        <w:spacing w:before="120" w:after="280" w:afterAutospacing="1"/>
-      </w:pPr>
-      <w:r>
-        <w:t> </w:t>
-      </w:r>
-    </w:p>
-    <w:p>
-      <w:pPr>
-        <w:spacing w:before="120" w:after="280" w:afterAutospacing="1"/>
-      </w:pPr>
-      <w:r>
-        <w:lastRenderedPageBreak/>
-        <w:t> </w:t>
       </w:r>
     </w:p>
     <w:sectPr>
@@ -17486,7 +10544,6 @@
     <w:lsdException w:name="Table Web 2" w:semiHidden="1" w:unhideWhenUsed="1"/>
     <w:lsdException w:name="Table Web 3" w:semiHidden="1" w:unhideWhenUsed="1"/>
     <w:lsdException w:name="Balloon Text" w:semiHidden="1" w:unhideWhenUsed="1"/>
-    <w:lsdException w:name="Table Grid" w:semiHidden="1" w:unhideWhenUsed="1"/>
     <w:lsdException w:name="Table Theme" w:semiHidden="1" w:unhideWhenUsed="1"/>
     <w:lsdException w:name="Placeholder Text" w:semiHidden="1" w:unhideWhenUsed="1"/>
     <w:lsdException w:name="No Spacing" w:qFormat="1"/>
@@ -17720,7 +10777,9 @@
   </w:style>
   <w:style w:type="character" w:default="1" w:styleId="DefaultParagraphFont">
     <w:name w:val="Default Paragraph Font"/>
+    <w:uiPriority w:val="1"/>
     <w:semiHidden/>
+    <w:unhideWhenUsed/>
   </w:style>
   <w:style w:type="table" w:default="1" w:styleId="TableNormal">
     <w:name w:val="Normal Table"/>
